--- a/doc/詩/唐朝/李商隱/李商隱-夜雨寄北.docx
+++ b/doc/詩/唐朝/李商隱/李商隱-夜雨寄北.docx
@@ -1,6 +1,6 @@
 
 <file path=word/document.xml><?xml version="1.0" encoding="utf-8"?>
-<w:document xmlns:wpc="http://schemas.microsoft.com/office/word/2010/wordprocessingCanvas" xmlns:cx="http://schemas.microsoft.com/office/drawing/2014/chartex" xmlns:cx1="http://schemas.microsoft.com/office/drawing/2015/9/8/chartex" xmlns:cx2="http://schemas.microsoft.com/office/drawing/2015/10/21/chartex" xmlns:cx3="http://schemas.microsoft.com/office/drawing/2016/5/9/chartex" xmlns:cx4="http://schemas.microsoft.com/office/drawing/2016/5/10/chartex" xmlns:cx5="http://schemas.microsoft.com/office/drawing/2016/5/11/chartex" xmlns:cx6="http://schemas.microsoft.com/office/drawing/2016/5/12/chartex" xmlns:cx7="http://schemas.microsoft.com/office/drawing/2016/5/13/chartex" xmlns:cx8="http://schemas.microsoft.com/office/drawing/2016/5/14/chartex" xmlns:mc="http://schemas.openxmlformats.org/markup-compatibility/2006" xmlns:aink="http://schemas.microsoft.com/office/drawing/2016/ink" xmlns:am3d="http://schemas.microsoft.com/office/drawing/2017/model3d" xmlns:o="urn:schemas-microsoft-com:office:office" xmlns:r="http://schemas.openxmlformats.org/officeDocument/2006/relationships" xmlns:m="http://schemas.openxmlformats.org/officeDocument/2006/math" xmlns:v="urn:schemas-microsoft-com:vml" xmlns:wp14="http://schemas.microsoft.com/office/word/2010/wordprocessingDrawing" xmlns:wp="http://schemas.openxmlformats.org/drawingml/2006/wordprocessingDrawing" xmlns:w10="urn:schemas-microsoft-com:office:word" xmlns:w="http://schemas.openxmlformats.org/wordprocessingml/2006/main" xmlns:w14="http://schemas.microsoft.com/office/word/2010/wordml" xmlns:w15="http://schemas.microsoft.com/office/word/2012/wordml" xmlns:w16cid="http://schemas.microsoft.com/office/word/2016/wordml/cid" xmlns:w16se="http://schemas.microsoft.com/office/word/2015/wordml/symex" xmlns:wpg="http://schemas.microsoft.com/office/word/2010/wordprocessingGroup" xmlns:wpi="http://schemas.microsoft.com/office/word/2010/wordprocessingInk" xmlns:wne="http://schemas.microsoft.com/office/word/2006/wordml" xmlns:wps="http://schemas.microsoft.com/office/word/2010/wordprocessingShape" mc:Ignorable="w14 w15 w16se w16cid wp14">
+<w:document xmlns:wpc="http://schemas.microsoft.com/office/word/2010/wordprocessingCanvas" xmlns:cx="http://schemas.microsoft.com/office/drawing/2014/chartex" xmlns:cx1="http://schemas.microsoft.com/office/drawing/2015/9/8/chartex" xmlns:cx2="http://schemas.microsoft.com/office/drawing/2015/10/21/chartex" xmlns:cx3="http://schemas.microsoft.com/office/drawing/2016/5/9/chartex" xmlns:cx4="http://schemas.microsoft.com/office/drawing/2016/5/10/chartex" xmlns:cx5="http://schemas.microsoft.com/office/drawing/2016/5/11/chartex" xmlns:cx6="http://schemas.microsoft.com/office/drawing/2016/5/12/chartex" xmlns:cx7="http://schemas.microsoft.com/office/drawing/2016/5/13/chartex" xmlns:cx8="http://schemas.microsoft.com/office/drawing/2016/5/14/chartex" xmlns:mc="http://schemas.openxmlformats.org/markup-compatibility/2006" xmlns:aink="http://schemas.microsoft.com/office/drawing/2016/ink" xmlns:am3d="http://schemas.microsoft.com/office/drawing/2017/model3d" xmlns:o="urn:schemas-microsoft-com:office:office" xmlns:r="http://schemas.openxmlformats.org/officeDocument/2006/relationships" xmlns:m="http://schemas.openxmlformats.org/officeDocument/2006/math" xmlns:v="urn:schemas-microsoft-com:vml" xmlns:wp14="http://schemas.microsoft.com/office/word/2010/wordprocessingDrawing" xmlns:wp="http://schemas.openxmlformats.org/drawingml/2006/wordprocessingDrawing" xmlns:w10="urn:schemas-microsoft-com:office:word" xmlns:w="http://schemas.openxmlformats.org/wordprocessingml/2006/main" xmlns:w14="http://schemas.microsoft.com/office/word/2010/wordml" xmlns:w15="http://schemas.microsoft.com/office/word/2012/wordml" xmlns:w16cex="http://schemas.microsoft.com/office/word/2018/wordml/cex" xmlns:w16cid="http://schemas.microsoft.com/office/word/2016/wordml/cid" xmlns:w16="http://schemas.microsoft.com/office/word/2018/wordml" xmlns:w16sdtdh="http://schemas.microsoft.com/office/word/2020/wordml/sdtdatahash" xmlns:w16se="http://schemas.microsoft.com/office/word/2015/wordml/symex" xmlns:wpg="http://schemas.microsoft.com/office/word/2010/wordprocessingGroup" xmlns:wpi="http://schemas.microsoft.com/office/word/2010/wordprocessingInk" xmlns:wne="http://schemas.microsoft.com/office/word/2006/wordml" xmlns:wps="http://schemas.microsoft.com/office/word/2010/wordprocessingShape" mc:Ignorable="w14 w15 w16se w16cid w16 w16cex w16sdtdh wp14">
   <w:body>
     <w:p>
       <w:pPr>
@@ -83,13 +83,41 @@
           <w:szCs w:val="36"/>
         </w:rPr>
       </w:pPr>
+      <w:proofErr w:type="gramStart"/>
       <w:r>
         <w:rPr>
           <w:rFonts w:ascii="標楷體" w:eastAsia="標楷體" w:hAnsi="標楷體" w:hint="eastAsia"/>
           <w:sz w:val="36"/>
           <w:szCs w:val="36"/>
         </w:rPr>
-        <w:t xml:space="preserve">君問歸期未有期，巴山夜雨漲秋池。 </w:t>
+        <w:t>君問歸期</w:t>
+      </w:r>
+      <w:proofErr w:type="gramEnd"/>
+      <w:r>
+        <w:rPr>
+          <w:rFonts w:ascii="標楷體" w:eastAsia="標楷體" w:hAnsi="標楷體" w:hint="eastAsia"/>
+          <w:sz w:val="36"/>
+          <w:szCs w:val="36"/>
+        </w:rPr>
+        <w:t>未有期，</w:t>
+      </w:r>
+      <w:proofErr w:type="gramStart"/>
+      <w:r>
+        <w:rPr>
+          <w:rFonts w:ascii="標楷體" w:eastAsia="標楷體" w:hAnsi="標楷體" w:hint="eastAsia"/>
+          <w:sz w:val="36"/>
+          <w:szCs w:val="36"/>
+        </w:rPr>
+        <w:t>巴山夜雨漲秋池</w:t>
+      </w:r>
+      <w:proofErr w:type="gramEnd"/>
+      <w:r>
+        <w:rPr>
+          <w:rFonts w:ascii="標楷體" w:eastAsia="標楷體" w:hAnsi="標楷體" w:hint="eastAsia"/>
+          <w:sz w:val="36"/>
+          <w:szCs w:val="36"/>
+        </w:rPr>
+        <w:t xml:space="preserve">。 </w:t>
       </w:r>
     </w:p>
     <w:p>
@@ -100,13 +128,41 @@
           <w:szCs w:val="36"/>
         </w:rPr>
       </w:pPr>
+      <w:proofErr w:type="gramStart"/>
       <w:r>
         <w:rPr>
           <w:rFonts w:ascii="標楷體" w:eastAsia="標楷體" w:hAnsi="標楷體" w:hint="eastAsia"/>
           <w:sz w:val="36"/>
           <w:szCs w:val="36"/>
         </w:rPr>
-        <w:t>何當共剪西窗燭，卻話巴山夜雨時。</w:t>
+        <w:t>何當共剪西窗</w:t>
+      </w:r>
+      <w:proofErr w:type="gramEnd"/>
+      <w:r>
+        <w:rPr>
+          <w:rFonts w:ascii="標楷體" w:eastAsia="標楷體" w:hAnsi="標楷體" w:hint="eastAsia"/>
+          <w:sz w:val="36"/>
+          <w:szCs w:val="36"/>
+        </w:rPr>
+        <w:t>燭，</w:t>
+      </w:r>
+      <w:proofErr w:type="gramStart"/>
+      <w:r>
+        <w:rPr>
+          <w:rFonts w:ascii="標楷體" w:eastAsia="標楷體" w:hAnsi="標楷體" w:hint="eastAsia"/>
+          <w:sz w:val="36"/>
+          <w:szCs w:val="36"/>
+        </w:rPr>
+        <w:t>卻話巴山夜</w:t>
+      </w:r>
+      <w:proofErr w:type="gramEnd"/>
+      <w:r>
+        <w:rPr>
+          <w:rFonts w:ascii="標楷體" w:eastAsia="標楷體" w:hAnsi="標楷體" w:hint="eastAsia"/>
+          <w:sz w:val="36"/>
+          <w:szCs w:val="36"/>
+        </w:rPr>
+        <w:t>雨時。</w:t>
       </w:r>
     </w:p>
     <w:p>
@@ -180,7 +236,52 @@
           <w:sz w:val="32"/>
           <w:szCs w:val="32"/>
         </w:rPr>
-        <w:t>你問我什麼時候才能返家，我無法給你確定的答案，我心中的憂愁就像今晚漲滿池塘的雨水，滿滿的無法宣洩。我倆什麼時候才能相偎在西邊的窗戶下，一同剪掉過長的燭芯</w:t>
+        <w:t>你問我什麼時候才能返家，我無法給你確定的答案，我心中的憂愁就像今晚漲滿池塘的雨水，滿滿的無法宣</w:t>
+      </w:r>
+      <w:proofErr w:type="gramStart"/>
+      <w:r>
+        <w:rPr>
+          <w:rFonts w:ascii="標楷體" w:eastAsia="標楷體" w:hAnsi="標楷體" w:hint="eastAsia"/>
+          <w:sz w:val="32"/>
+          <w:szCs w:val="32"/>
+        </w:rPr>
+        <w:t>洩</w:t>
+      </w:r>
+      <w:proofErr w:type="gramEnd"/>
+      <w:r>
+        <w:rPr>
+          <w:rFonts w:ascii="標楷體" w:eastAsia="標楷體" w:hAnsi="標楷體" w:hint="eastAsia"/>
+          <w:sz w:val="32"/>
+          <w:szCs w:val="32"/>
+        </w:rPr>
+        <w:t>。我倆什麼時候才能相</w:t>
+      </w:r>
+      <w:proofErr w:type="gramStart"/>
+      <w:r>
+        <w:rPr>
+          <w:rFonts w:ascii="標楷體" w:eastAsia="標楷體" w:hAnsi="標楷體" w:hint="eastAsia"/>
+          <w:sz w:val="32"/>
+          <w:szCs w:val="32"/>
+        </w:rPr>
+        <w:t>偎</w:t>
+      </w:r>
+      <w:proofErr w:type="gramEnd"/>
+      <w:r>
+        <w:rPr>
+          <w:rFonts w:ascii="標楷體" w:eastAsia="標楷體" w:hAnsi="標楷體" w:hint="eastAsia"/>
+          <w:sz w:val="32"/>
+          <w:szCs w:val="32"/>
+        </w:rPr>
+        <w:t>在西邊的窗戶下，一同剪掉過長的</w:t>
+      </w:r>
+      <w:proofErr w:type="gramStart"/>
+      <w:r>
+        <w:rPr>
+          <w:rFonts w:ascii="標楷體" w:eastAsia="標楷體" w:hAnsi="標楷體" w:hint="eastAsia"/>
+          <w:sz w:val="32"/>
+          <w:szCs w:val="32"/>
+        </w:rPr>
+        <w:t>燭芯</w:t>
       </w:r>
       <w:r>
         <w:rPr>
@@ -188,7 +289,25 @@
           <w:sz w:val="20"/>
           <w:szCs w:val="20"/>
         </w:rPr>
-        <w:t>(ㄒㄧㄣ)</w:t>
+        <w:t>(</w:t>
+      </w:r>
+      <w:r>
+        <w:rPr>
+          <w:rFonts w:ascii="標楷體" w:eastAsia="標楷體" w:hAnsi="標楷體" w:hint="eastAsia"/>
+          <w:color w:val="FF0000"/>
+          <w:sz w:val="16"/>
+          <w:szCs w:val="16"/>
+        </w:rPr>
+        <w:t>ㄒㄧㄣ</w:t>
+      </w:r>
+      <w:proofErr w:type="gramEnd"/>
+      <w:r>
+        <w:rPr>
+          <w:rFonts w:ascii="標楷體" w:eastAsia="標楷體" w:hAnsi="標楷體" w:hint="eastAsia"/>
+          <w:sz w:val="20"/>
+          <w:szCs w:val="20"/>
+        </w:rPr>
+        <w:t>)</w:t>
       </w:r>
       <w:r>
         <w:rPr>
@@ -221,7 +340,13 @@
     </w:p>
     <w:p>
       <w:pPr>
+        <w:pStyle w:val="a5"/>
+        <w:numPr>
+          <w:ilvl w:val="0"/>
+          <w:numId w:val="8"/>
+        </w:numPr>
         <w:spacing w:line="420" w:lineRule="exact"/>
+        <w:ind w:leftChars="0"/>
         <w:rPr>
           <w:rFonts w:ascii="標楷體" w:eastAsia="標楷體" w:hAnsi="標楷體" w:cs="新細明體"/>
           <w:sz w:val="28"/>
@@ -234,12 +359,18 @@
           <w:sz w:val="28"/>
           <w:szCs w:val="28"/>
         </w:rPr>
-        <w:t xml:space="preserve">1.歸期：返家的日期。 </w:t>
+        <w:t>歸期：返家的日期。</w:t>
       </w:r>
     </w:p>
     <w:p>
       <w:pPr>
+        <w:pStyle w:val="a5"/>
+        <w:numPr>
+          <w:ilvl w:val="0"/>
+          <w:numId w:val="8"/>
+        </w:numPr>
         <w:spacing w:line="420" w:lineRule="exact"/>
+        <w:ind w:leftChars="0"/>
         <w:rPr>
           <w:rFonts w:ascii="標楷體" w:eastAsia="標楷體" w:hAnsi="標楷體" w:cs="新細明體"/>
           <w:sz w:val="28"/>
@@ -252,12 +383,18 @@
           <w:sz w:val="28"/>
           <w:szCs w:val="28"/>
         </w:rPr>
-        <w:t>2.未有期：沒有確定的時程。</w:t>
+        <w:t>未有期：沒有確定的時程。</w:t>
       </w:r>
     </w:p>
     <w:p>
       <w:pPr>
+        <w:pStyle w:val="a5"/>
+        <w:numPr>
+          <w:ilvl w:val="0"/>
+          <w:numId w:val="8"/>
+        </w:numPr>
         <w:spacing w:line="420" w:lineRule="exact"/>
+        <w:ind w:leftChars="0"/>
         <w:rPr>
           <w:rFonts w:ascii="標楷體" w:eastAsia="標楷體" w:hAnsi="標楷體" w:cs="新細明體"/>
           <w:sz w:val="28"/>
@@ -269,16 +406,42 @@
           <w:rFonts w:ascii="標楷體" w:eastAsia="標楷體" w:hAnsi="標楷體" w:cs="新細明體" w:hint="eastAsia"/>
           <w:sz w:val="28"/>
           <w:szCs w:val="28"/>
-        </w:rPr>
-        <w:t>3.</w:t>
+          <w:u w:val="single"/>
+        </w:rPr>
+        <w:t>巴山</w:t>
       </w:r>
       <w:r>
         <w:rPr>
           <w:rFonts w:ascii="標楷體" w:eastAsia="標楷體" w:hAnsi="標楷體" w:cs="新細明體" w:hint="eastAsia"/>
           <w:sz w:val="28"/>
           <w:szCs w:val="28"/>
+        </w:rPr>
+        <w:t>夜雨：因</w:t>
+      </w:r>
+      <w:r>
+        <w:rPr>
+          <w:rFonts w:ascii="標楷體" w:eastAsia="標楷體" w:hAnsi="標楷體" w:cs="新細明體" w:hint="eastAsia"/>
+          <w:sz w:val="28"/>
+          <w:szCs w:val="28"/>
           <w:u w:val="single"/>
         </w:rPr>
+        <w:t>四川</w:t>
+      </w:r>
+      <w:r>
+        <w:rPr>
+          <w:rFonts w:ascii="標楷體" w:eastAsia="標楷體" w:hAnsi="標楷體" w:cs="新細明體" w:hint="eastAsia"/>
+          <w:sz w:val="28"/>
+          <w:szCs w:val="28"/>
+        </w:rPr>
+        <w:t>盆地夜晚常下雨而得名。</w:t>
+      </w:r>
+      <w:r>
+        <w:rPr>
+          <w:rFonts w:ascii="標楷體" w:eastAsia="標楷體" w:hAnsi="標楷體" w:cs="新細明體" w:hint="eastAsia"/>
+          <w:sz w:val="28"/>
+          <w:szCs w:val="28"/>
+          <w:u w:val="single"/>
+        </w:rPr>
         <w:t>巴山</w:t>
       </w:r>
       <w:r>
@@ -287,7 +450,7 @@
           <w:sz w:val="28"/>
           <w:szCs w:val="28"/>
         </w:rPr>
-        <w:t>夜雨：因</w:t>
+        <w:t>：山名，位在</w:t>
       </w:r>
       <w:r>
         <w:rPr>
@@ -296,67 +459,7 @@
           <w:szCs w:val="28"/>
           <w:u w:val="single"/>
         </w:rPr>
-        <w:t>四川</w:t>
-      </w:r>
-      <w:r>
-        <w:rPr>
-          <w:rFonts w:ascii="標楷體" w:eastAsia="標楷體" w:hAnsi="標楷體" w:cs="新細明體" w:hint="eastAsia"/>
-          <w:sz w:val="28"/>
-          <w:szCs w:val="28"/>
-        </w:rPr>
-        <w:t>盆地夜晚常下雨而得名。</w:t>
-      </w:r>
-      <w:r>
-        <w:rPr>
-          <w:rFonts w:ascii="標楷體" w:eastAsia="標楷體" w:hAnsi="標楷體" w:cs="新細明體" w:hint="eastAsia"/>
-          <w:sz w:val="28"/>
-          <w:szCs w:val="28"/>
-          <w:u w:val="single"/>
-        </w:rPr>
-        <w:t>巴山</w:t>
-      </w:r>
-      <w:r>
-        <w:rPr>
-          <w:rFonts w:ascii="標楷體" w:eastAsia="標楷體" w:hAnsi="標楷體" w:cs="新細明體" w:hint="eastAsia"/>
-          <w:sz w:val="28"/>
-          <w:szCs w:val="28"/>
-        </w:rPr>
-        <w:t>：山名，位在</w:t>
-      </w:r>
-      <w:r>
-        <w:rPr>
-          <w:rFonts w:ascii="標楷體" w:eastAsia="標楷體" w:hAnsi="標楷體" w:cs="新細明體" w:hint="eastAsia"/>
-          <w:sz w:val="28"/>
-          <w:szCs w:val="28"/>
-          <w:u w:val="single"/>
-        </w:rPr>
-        <w:t>陝西</w:t>
-      </w:r>
-      <w:r>
-        <w:rPr>
-          <w:rFonts w:ascii="標楷體" w:eastAsia="標楷體" w:hAnsi="標楷體" w:cs="新細明體"/>
-          <w:sz w:val="28"/>
-          <w:szCs w:val="28"/>
-          <w:u w:val="single"/>
-        </w:rPr>
-        <w:br/>
-      </w:r>
-      <w:r>
-        <w:rPr>
-          <w:rFonts w:ascii="標楷體" w:eastAsia="標楷體" w:hAnsi="標楷體" w:cs="新細明體" w:hint="eastAsia"/>
-          <w:sz w:val="28"/>
-          <w:szCs w:val="28"/>
-        </w:rPr>
-        <w:t xml:space="preserve">  </w:t>
-      </w:r>
-      <w:r>
-        <w:rPr>
-          <w:rFonts w:ascii="標楷體" w:eastAsia="標楷體" w:hAnsi="標楷體" w:cs="新細明體" w:hint="eastAsia"/>
-          <w:sz w:val="28"/>
-          <w:szCs w:val="28"/>
-          <w:u w:val="single"/>
-        </w:rPr>
-        <w:t>省</w:t>
+        <w:t>陝西省</w:t>
       </w:r>
       <w:r>
         <w:rPr>
@@ -386,88 +489,176 @@
     </w:p>
     <w:p>
       <w:pPr>
+        <w:pStyle w:val="a5"/>
+        <w:numPr>
+          <w:ilvl w:val="0"/>
+          <w:numId w:val="8"/>
+        </w:numPr>
         <w:spacing w:line="420" w:lineRule="exact"/>
+        <w:ind w:leftChars="0"/>
         <w:rPr>
           <w:rFonts w:ascii="標楷體" w:eastAsia="標楷體" w:hAnsi="標楷體" w:cs="新細明體"/>
           <w:sz w:val="28"/>
           <w:szCs w:val="28"/>
         </w:rPr>
       </w:pPr>
+      <w:proofErr w:type="gramStart"/>
       <w:r>
         <w:rPr>
           <w:rFonts w:ascii="標楷體" w:eastAsia="標楷體" w:hAnsi="標楷體" w:cs="新細明體" w:hint="eastAsia"/>
           <w:sz w:val="28"/>
           <w:szCs w:val="28"/>
         </w:rPr>
-        <w:t xml:space="preserve">4.漲秋池：秋天時下個不停的雨水使池塘的水位高升。 </w:t>
+        <w:t>漲秋池</w:t>
+      </w:r>
+      <w:proofErr w:type="gramEnd"/>
+      <w:r>
+        <w:rPr>
+          <w:rFonts w:ascii="標楷體" w:eastAsia="標楷體" w:hAnsi="標楷體" w:cs="新細明體" w:hint="eastAsia"/>
+          <w:sz w:val="28"/>
+          <w:szCs w:val="28"/>
+        </w:rPr>
+        <w:t>：秋天時下</w:t>
+      </w:r>
+      <w:proofErr w:type="gramStart"/>
+      <w:r>
+        <w:rPr>
+          <w:rFonts w:ascii="標楷體" w:eastAsia="標楷體" w:hAnsi="標楷體" w:cs="新細明體" w:hint="eastAsia"/>
+          <w:sz w:val="28"/>
+          <w:szCs w:val="28"/>
+        </w:rPr>
+        <w:t>個</w:t>
+      </w:r>
+      <w:proofErr w:type="gramEnd"/>
+      <w:r>
+        <w:rPr>
+          <w:rFonts w:ascii="標楷體" w:eastAsia="標楷體" w:hAnsi="標楷體" w:cs="新細明體" w:hint="eastAsia"/>
+          <w:sz w:val="28"/>
+          <w:szCs w:val="28"/>
+        </w:rPr>
+        <w:t>不停的雨水使池塘的水位高升。</w:t>
       </w:r>
     </w:p>
     <w:p>
       <w:pPr>
+        <w:pStyle w:val="a5"/>
+        <w:numPr>
+          <w:ilvl w:val="0"/>
+          <w:numId w:val="8"/>
+        </w:numPr>
         <w:spacing w:line="420" w:lineRule="exact"/>
+        <w:ind w:leftChars="0"/>
         <w:rPr>
           <w:rFonts w:ascii="標楷體" w:eastAsia="標楷體" w:hAnsi="標楷體" w:cs="新細明體"/>
           <w:sz w:val="28"/>
           <w:szCs w:val="28"/>
         </w:rPr>
       </w:pPr>
+      <w:proofErr w:type="gramStart"/>
       <w:r>
         <w:rPr>
           <w:rFonts w:ascii="標楷體" w:eastAsia="標楷體" w:hAnsi="標楷體" w:cs="新細明體" w:hint="eastAsia"/>
           <w:sz w:val="28"/>
           <w:szCs w:val="28"/>
         </w:rPr>
-        <w:t xml:space="preserve">5.何當：哪一天。 </w:t>
+        <w:t>何當</w:t>
+      </w:r>
+      <w:proofErr w:type="gramEnd"/>
+      <w:r>
+        <w:rPr>
+          <w:rFonts w:ascii="標楷體" w:eastAsia="標楷體" w:hAnsi="標楷體" w:cs="新細明體" w:hint="eastAsia"/>
+          <w:sz w:val="28"/>
+          <w:szCs w:val="28"/>
+        </w:rPr>
+        <w:t>：哪一天。</w:t>
       </w:r>
     </w:p>
     <w:p>
       <w:pPr>
+        <w:pStyle w:val="a5"/>
+        <w:numPr>
+          <w:ilvl w:val="0"/>
+          <w:numId w:val="8"/>
+        </w:numPr>
         <w:spacing w:line="420" w:lineRule="exact"/>
+        <w:ind w:leftChars="0"/>
         <w:rPr>
           <w:rFonts w:ascii="標楷體" w:eastAsia="標楷體" w:hAnsi="標楷體" w:cs="新細明體"/>
           <w:sz w:val="28"/>
           <w:szCs w:val="28"/>
         </w:rPr>
       </w:pPr>
+      <w:proofErr w:type="gramStart"/>
       <w:r>
         <w:rPr>
           <w:rFonts w:ascii="標楷體" w:eastAsia="標楷體" w:hAnsi="標楷體" w:cs="新細明體" w:hint="eastAsia"/>
           <w:sz w:val="28"/>
           <w:szCs w:val="28"/>
         </w:rPr>
-        <w:t>6.共剪西窗燭：蠟燭點燃一陣子後，燭芯愈來愈長，會影響光線，必須</w:t>
-      </w:r>
-      <w:r>
-        <w:rPr>
-          <w:rFonts w:ascii="標楷體" w:eastAsia="標楷體" w:hAnsi="標楷體" w:cs="新細明體"/>
-          <w:sz w:val="28"/>
-          <w:szCs w:val="28"/>
-        </w:rPr>
-        <w:br/>
-      </w:r>
+        <w:t>共剪西窗</w:t>
+      </w:r>
+      <w:proofErr w:type="gramEnd"/>
       <w:r>
         <w:rPr>
           <w:rFonts w:ascii="標楷體" w:eastAsia="標楷體" w:hAnsi="標楷體" w:cs="新細明體" w:hint="eastAsia"/>
           <w:sz w:val="28"/>
           <w:szCs w:val="28"/>
         </w:rPr>
-        <w:t xml:space="preserve">  剪去才好繼續燃燒，所以詩人以夫妻兩人點著蠟燭談心，等燭芯過長</w:t>
-      </w:r>
-      <w:r>
-        <w:rPr>
-          <w:rFonts w:ascii="標楷體" w:eastAsia="標楷體" w:hAnsi="標楷體" w:cs="新細明體"/>
-          <w:sz w:val="28"/>
-          <w:szCs w:val="28"/>
-        </w:rPr>
-        <w:br/>
-      </w:r>
+        <w:t>燭：蠟燭點燃一陣子後，</w:t>
+      </w:r>
+      <w:proofErr w:type="gramStart"/>
       <w:r>
         <w:rPr>
           <w:rFonts w:ascii="標楷體" w:eastAsia="標楷體" w:hAnsi="標楷體" w:cs="新細明體" w:hint="eastAsia"/>
           <w:sz w:val="28"/>
           <w:szCs w:val="28"/>
         </w:rPr>
-        <w:t xml:space="preserve">  時，一起剪去，表示情意濃，夜晚仍點著燭火聊天。</w:t>
+        <w:t>燭芯愈來愈</w:t>
+      </w:r>
+      <w:proofErr w:type="gramEnd"/>
+      <w:r>
+        <w:rPr>
+          <w:rFonts w:ascii="標楷體" w:eastAsia="標楷體" w:hAnsi="標楷體" w:cs="新細明體" w:hint="eastAsia"/>
+          <w:sz w:val="28"/>
+          <w:szCs w:val="28"/>
+        </w:rPr>
+        <w:t>長，會影響光線，必須剪去才好繼續燃燒，所以詩人以夫妻兩人點著蠟燭談心，等</w:t>
+      </w:r>
+      <w:proofErr w:type="gramStart"/>
+      <w:r>
+        <w:rPr>
+          <w:rFonts w:ascii="標楷體" w:eastAsia="標楷體" w:hAnsi="標楷體" w:cs="新細明體" w:hint="eastAsia"/>
+          <w:sz w:val="28"/>
+          <w:szCs w:val="28"/>
+        </w:rPr>
+        <w:t>燭芯過</w:t>
+      </w:r>
+      <w:proofErr w:type="gramEnd"/>
+      <w:r>
+        <w:rPr>
+          <w:rFonts w:ascii="標楷體" w:eastAsia="標楷體" w:hAnsi="標楷體" w:cs="新細明體" w:hint="eastAsia"/>
+          <w:sz w:val="28"/>
+          <w:szCs w:val="28"/>
+        </w:rPr>
+        <w:t>長時，一起剪去，表示情意濃，</w:t>
+      </w:r>
+      <w:proofErr w:type="gramStart"/>
+      <w:r>
+        <w:rPr>
+          <w:rFonts w:ascii="標楷體" w:eastAsia="標楷體" w:hAnsi="標楷體" w:cs="新細明體" w:hint="eastAsia"/>
+          <w:sz w:val="28"/>
+          <w:szCs w:val="28"/>
+        </w:rPr>
+        <w:t>夜晚仍點著</w:t>
+      </w:r>
+      <w:proofErr w:type="gramEnd"/>
+      <w:r>
+        <w:rPr>
+          <w:rFonts w:ascii="標楷體" w:eastAsia="標楷體" w:hAnsi="標楷體" w:cs="新細明體" w:hint="eastAsia"/>
+          <w:sz w:val="28"/>
+          <w:szCs w:val="28"/>
+        </w:rPr>
+        <w:t>燭火聊天。</w:t>
       </w:r>
     </w:p>
     <w:p>
@@ -539,7 +730,61 @@
           <w:sz w:val="28"/>
           <w:szCs w:val="28"/>
         </w:rPr>
-        <w:t xml:space="preserve">　　雨滴滴答答的下，連續好幾個夜晚都下著雨，池塘的水已經漲滿了，溢了出來，浸溼了石徑的小路。為什麼異鄉的夜晚老是下雨？難道老天也在傷心落淚？我傷心落淚是因為滿滿的離愁，老天傷心落淚又為哪樁呢？</w:t>
+        <w:t xml:space="preserve">　　雨滴滴答答的下，連續好幾個夜晚都下著雨，池塘的水已經</w:t>
+      </w:r>
+      <w:proofErr w:type="gramStart"/>
+      <w:r>
+        <w:rPr>
+          <w:rFonts w:ascii="標楷體" w:eastAsia="標楷體" w:hAnsi="標楷體" w:hint="eastAsia"/>
+          <w:sz w:val="28"/>
+          <w:szCs w:val="28"/>
+        </w:rPr>
+        <w:t>漲滿了</w:t>
+      </w:r>
+      <w:proofErr w:type="gramEnd"/>
+      <w:r>
+        <w:rPr>
+          <w:rFonts w:ascii="標楷體" w:eastAsia="標楷體" w:hAnsi="標楷體" w:hint="eastAsia"/>
+          <w:sz w:val="28"/>
+          <w:szCs w:val="28"/>
+        </w:rPr>
+        <w:t>，溢了出來，浸</w:t>
+      </w:r>
+      <w:proofErr w:type="gramStart"/>
+      <w:r>
+        <w:rPr>
+          <w:rFonts w:ascii="標楷體" w:eastAsia="標楷體" w:hAnsi="標楷體" w:hint="eastAsia"/>
+          <w:sz w:val="28"/>
+          <w:szCs w:val="28"/>
+        </w:rPr>
+        <w:t>溼</w:t>
+      </w:r>
+      <w:proofErr w:type="gramEnd"/>
+      <w:r>
+        <w:rPr>
+          <w:rFonts w:ascii="標楷體" w:eastAsia="標楷體" w:hAnsi="標楷體" w:hint="eastAsia"/>
+          <w:sz w:val="28"/>
+          <w:szCs w:val="28"/>
+        </w:rPr>
+        <w:t>了石徑的小路。為什麼異鄉的夜晚老是下雨？難道老天也在傷心落淚？我傷心落淚是因為滿滿的離愁，老天傷心落淚又為</w:t>
+      </w:r>
+      <w:proofErr w:type="gramStart"/>
+      <w:r>
+        <w:rPr>
+          <w:rFonts w:ascii="標楷體" w:eastAsia="標楷體" w:hAnsi="標楷體" w:hint="eastAsia"/>
+          <w:sz w:val="28"/>
+          <w:szCs w:val="28"/>
+        </w:rPr>
+        <w:t>哪樁呢</w:t>
+      </w:r>
+      <w:proofErr w:type="gramEnd"/>
+      <w:r>
+        <w:rPr>
+          <w:rFonts w:ascii="標楷體" w:eastAsia="標楷體" w:hAnsi="標楷體" w:hint="eastAsia"/>
+          <w:sz w:val="28"/>
+          <w:szCs w:val="28"/>
+        </w:rPr>
+        <w:t>？</w:t>
       </w:r>
     </w:p>
     <w:p>
@@ -557,7 +802,25 @@
           <w:sz w:val="28"/>
           <w:szCs w:val="28"/>
         </w:rPr>
-        <w:t xml:space="preserve">　　這天，獨自到</w:t>
+        <w:t xml:space="preserve">　　</w:t>
+      </w:r>
+      <w:proofErr w:type="gramStart"/>
+      <w:r>
+        <w:rPr>
+          <w:rFonts w:ascii="標楷體" w:eastAsia="標楷體" w:hAnsi="標楷體" w:hint="eastAsia"/>
+          <w:sz w:val="28"/>
+          <w:szCs w:val="28"/>
+        </w:rPr>
+        <w:t>這天，</w:t>
+      </w:r>
+      <w:proofErr w:type="gramEnd"/>
+      <w:r>
+        <w:rPr>
+          <w:rFonts w:ascii="標楷體" w:eastAsia="標楷體" w:hAnsi="標楷體" w:hint="eastAsia"/>
+          <w:sz w:val="28"/>
+          <w:szCs w:val="28"/>
+        </w:rPr>
+        <w:t>獨自到</w:t>
       </w:r>
       <w:r>
         <w:rPr>
@@ -607,8 +870,54 @@
           <w:sz w:val="28"/>
           <w:szCs w:val="28"/>
         </w:rPr>
-        <w:t>的來信，他顫抖著手，拆開了信箋，興奮地讀著信。妻子殷切地問起他的生活情形，叮嚀他要注意身體，並詢問何時才能夠返家，與她一起在西窗邊點著蠟燭聊天，一起修剪燭芯……</w:t>
-      </w:r>
+        <w:t>的來信，他顫抖著手，拆開了信箋，興奮地</w:t>
+      </w:r>
+      <w:proofErr w:type="gramStart"/>
+      <w:r>
+        <w:rPr>
+          <w:rFonts w:ascii="標楷體" w:eastAsia="標楷體" w:hAnsi="標楷體" w:hint="eastAsia"/>
+          <w:sz w:val="28"/>
+          <w:szCs w:val="28"/>
+        </w:rPr>
+        <w:t>讀著信</w:t>
+      </w:r>
+      <w:proofErr w:type="gramEnd"/>
+      <w:r>
+        <w:rPr>
+          <w:rFonts w:ascii="標楷體" w:eastAsia="標楷體" w:hAnsi="標楷體" w:hint="eastAsia"/>
+          <w:sz w:val="28"/>
+          <w:szCs w:val="28"/>
+        </w:rPr>
+        <w:t>。妻子殷切地問起他的生活情形，叮嚀他要注意身體，並詢問何時才能夠返家，與她一起在西</w:t>
+      </w:r>
+      <w:proofErr w:type="gramStart"/>
+      <w:r>
+        <w:rPr>
+          <w:rFonts w:ascii="標楷體" w:eastAsia="標楷體" w:hAnsi="標楷體" w:hint="eastAsia"/>
+          <w:sz w:val="28"/>
+          <w:szCs w:val="28"/>
+        </w:rPr>
+        <w:t>窗邊點</w:t>
+      </w:r>
+      <w:proofErr w:type="gramEnd"/>
+      <w:r>
+        <w:rPr>
+          <w:rFonts w:ascii="標楷體" w:eastAsia="標楷體" w:hAnsi="標楷體" w:hint="eastAsia"/>
+          <w:sz w:val="28"/>
+          <w:szCs w:val="28"/>
+        </w:rPr>
+        <w:t>著蠟燭聊天，一起修剪</w:t>
+      </w:r>
+      <w:proofErr w:type="gramStart"/>
+      <w:r>
+        <w:rPr>
+          <w:rFonts w:ascii="標楷體" w:eastAsia="標楷體" w:hAnsi="標楷體" w:hint="eastAsia"/>
+          <w:sz w:val="28"/>
+          <w:szCs w:val="28"/>
+        </w:rPr>
+        <w:t>燭芯……</w:t>
+      </w:r>
+      <w:proofErr w:type="gramEnd"/>
     </w:p>
     <w:p>
       <w:pPr>
@@ -677,23 +986,25 @@
           <w:sz w:val="28"/>
           <w:szCs w:val="28"/>
         </w:rPr>
-        <w:t>盆地常在夜晚下起滂沱</w:t>
-      </w:r>
-      <w:r>
-        <w:rPr>
-          <w:rFonts w:ascii="標楷體" w:eastAsia="標楷體" w:hAnsi="標楷體" w:hint="eastAsia"/>
-          <w:sz w:val="28"/>
-          <w:szCs w:val="28"/>
-        </w:rPr>
-        <w:t>(ㄆㄤ ㄊㄨㄛˊ)</w:t>
-      </w:r>
-      <w:r>
-        <w:rPr>
-          <w:rFonts w:ascii="標楷體" w:eastAsia="標楷體" w:hAnsi="標楷體" w:hint="eastAsia"/>
-          <w:sz w:val="28"/>
-          <w:szCs w:val="28"/>
-        </w:rPr>
-        <w:t>大雨，一人隻身赴任的日子，每每到夜深人靜時，鄉愁就會悄悄地覆蓋著你，逼得你無法喘息，加上滴滴答答的雨聲，像離人的眼淚，</w:t>
+        <w:t>盆地常在夜晚下起滂沱大雨，一人隻身赴任的日子，每每到夜深人靜時，鄉愁就會悄悄地覆蓋著你，逼得你無法喘息，加上滴滴答答的雨聲，</w:t>
+      </w:r>
+      <w:proofErr w:type="gramStart"/>
+      <w:r>
+        <w:rPr>
+          <w:rFonts w:ascii="標楷體" w:eastAsia="標楷體" w:hAnsi="標楷體" w:hint="eastAsia"/>
+          <w:sz w:val="28"/>
+          <w:szCs w:val="28"/>
+        </w:rPr>
+        <w:t>像離人</w:t>
+      </w:r>
+      <w:proofErr w:type="gramEnd"/>
+      <w:r>
+        <w:rPr>
+          <w:rFonts w:ascii="標楷體" w:eastAsia="標楷體" w:hAnsi="標楷體" w:hint="eastAsia"/>
+          <w:sz w:val="28"/>
+          <w:szCs w:val="28"/>
+        </w:rPr>
+        <w:t>的眼淚，</w:t>
       </w:r>
       <w:r>
         <w:rPr>
@@ -718,16 +1029,63 @@
           <w:sz w:val="28"/>
           <w:szCs w:val="28"/>
         </w:rPr>
-        <w:t>(ㄐㄧㄢ)</w:t>
-      </w:r>
-      <w:r>
-        <w:rPr>
-          <w:rFonts w:ascii="標楷體" w:eastAsia="標楷體" w:hAnsi="標楷體" w:hint="eastAsia"/>
-          <w:sz w:val="28"/>
-          <w:szCs w:val="28"/>
-        </w:rPr>
-        <w:t>，思緒如潮水翻湧，他想起了昔日種種……</w:t>
-      </w:r>
+        <w:t>(</w:t>
+      </w:r>
+      <w:proofErr w:type="gramStart"/>
+      <w:r>
+        <w:rPr>
+          <w:rFonts w:ascii="標楷體" w:eastAsia="標楷體" w:hAnsi="標楷體" w:hint="eastAsia"/>
+          <w:color w:val="FF0000"/>
+          <w:sz w:val="16"/>
+          <w:szCs w:val="16"/>
+        </w:rPr>
+        <w:t>ㄐㄧㄢ</w:t>
+      </w:r>
+      <w:proofErr w:type="gramEnd"/>
+      <w:r>
+        <w:rPr>
+          <w:rFonts w:ascii="標楷體" w:eastAsia="標楷體" w:hAnsi="標楷體" w:hint="eastAsia"/>
+          <w:sz w:val="28"/>
+          <w:szCs w:val="28"/>
+        </w:rPr>
+        <w:t>)</w:t>
+      </w:r>
+      <w:r>
+        <w:rPr>
+          <w:rFonts w:ascii="標楷體" w:eastAsia="標楷體" w:hAnsi="標楷體" w:hint="eastAsia"/>
+          <w:sz w:val="28"/>
+          <w:szCs w:val="28"/>
+        </w:rPr>
+        <w:t>，思緒如潮水</w:t>
+      </w:r>
+      <w:proofErr w:type="gramStart"/>
+      <w:r>
+        <w:rPr>
+          <w:rFonts w:ascii="標楷體" w:eastAsia="標楷體" w:hAnsi="標楷體" w:hint="eastAsia"/>
+          <w:sz w:val="28"/>
+          <w:szCs w:val="28"/>
+        </w:rPr>
+        <w:t>翻湧，</w:t>
+      </w:r>
+      <w:proofErr w:type="gramEnd"/>
+      <w:r>
+        <w:rPr>
+          <w:rFonts w:ascii="標楷體" w:eastAsia="標楷體" w:hAnsi="標楷體" w:hint="eastAsia"/>
+          <w:sz w:val="28"/>
+          <w:szCs w:val="28"/>
+        </w:rPr>
+        <w:t>他想起了昔日種種…</w:t>
+      </w:r>
+      <w:proofErr w:type="gramStart"/>
+      <w:r>
+        <w:rPr>
+          <w:rFonts w:ascii="標楷體" w:eastAsia="標楷體" w:hAnsi="標楷體" w:hint="eastAsia"/>
+          <w:sz w:val="28"/>
+          <w:szCs w:val="28"/>
+        </w:rPr>
+        <w:t>…</w:t>
+      </w:r>
+      <w:proofErr w:type="gramEnd"/>
     </w:p>
     <w:p>
       <w:pPr>
@@ -744,8 +1102,33 @@
           <w:sz w:val="28"/>
           <w:szCs w:val="28"/>
         </w:rPr>
+        <w:t xml:space="preserve">　　</w:t>
+      </w:r>
+      <w:r>
+        <w:rPr>
+          <w:rFonts w:ascii="標楷體" w:eastAsia="標楷體" w:hAnsi="標楷體" w:hint="eastAsia"/>
+          <w:sz w:val="28"/>
+          <w:szCs w:val="28"/>
+          <w:u w:val="single"/>
+        </w:rPr>
+        <w:t>李商隱</w:t>
+      </w:r>
+      <w:r>
+        <w:rPr>
+          <w:rFonts w:ascii="標楷體" w:eastAsia="標楷體" w:hAnsi="標楷體" w:hint="eastAsia"/>
+          <w:sz w:val="28"/>
+          <w:szCs w:val="28"/>
+        </w:rPr>
+        <w:t>從小死了父親，和母親相依為命，生活困頓，所以他從小就立下志向要</w:t>
+      </w:r>
+      <w:r>
+        <w:rPr>
+          <w:rFonts w:ascii="標楷體" w:eastAsia="標楷體" w:hAnsi="標楷體" w:hint="eastAsia"/>
+          <w:sz w:val="28"/>
+          <w:szCs w:val="28"/>
+        </w:rPr>
         <w:lastRenderedPageBreak/>
-        <w:t xml:space="preserve">　　</w:t>
+        <w:t>獲得功名，改善家裡經濟環境。十七歲那年，因才華洋溢受到天平節度使</w:t>
       </w:r>
       <w:r>
         <w:rPr>
@@ -754,6 +1137,42 @@
           <w:szCs w:val="28"/>
           <w:u w:val="single"/>
         </w:rPr>
+        <w:t>令</w:t>
+      </w:r>
+      <w:proofErr w:type="gramStart"/>
+      <w:r>
+        <w:rPr>
+          <w:rFonts w:ascii="標楷體" w:eastAsia="標楷體" w:hAnsi="標楷體" w:hint="eastAsia"/>
+          <w:sz w:val="28"/>
+          <w:szCs w:val="28"/>
+          <w:u w:val="single"/>
+        </w:rPr>
+        <w:t>狐楚</w:t>
+      </w:r>
+      <w:r>
+        <w:rPr>
+          <w:rFonts w:ascii="標楷體" w:eastAsia="標楷體" w:hAnsi="標楷體" w:hint="eastAsia"/>
+          <w:sz w:val="28"/>
+          <w:szCs w:val="28"/>
+        </w:rPr>
+        <w:t>的賞識</w:t>
+      </w:r>
+      <w:proofErr w:type="gramEnd"/>
+      <w:r>
+        <w:rPr>
+          <w:rFonts w:ascii="標楷體" w:eastAsia="標楷體" w:hAnsi="標楷體" w:hint="eastAsia"/>
+          <w:sz w:val="28"/>
+          <w:szCs w:val="28"/>
+        </w:rPr>
+        <w:t>，聘請他到門下當參謀，</w:t>
+      </w:r>
+      <w:r>
+        <w:rPr>
+          <w:rFonts w:ascii="標楷體" w:eastAsia="標楷體" w:hAnsi="標楷體" w:hint="eastAsia"/>
+          <w:sz w:val="28"/>
+          <w:szCs w:val="28"/>
+          <w:u w:val="single"/>
+        </w:rPr>
         <w:t>李商隱</w:t>
       </w:r>
       <w:r>
@@ -762,7 +1181,16 @@
           <w:sz w:val="28"/>
           <w:szCs w:val="28"/>
         </w:rPr>
-        <w:t>從小死了父親，和母親相依為命，生活困頓，所以他從小就立下志向要獲得功名，改善家裡經濟環境。十七歲那年，因才華洋溢受到天平節度使</w:t>
+        <w:t>因此</w:t>
+      </w:r>
+      <w:proofErr w:type="gramStart"/>
+      <w:r>
+        <w:rPr>
+          <w:rFonts w:ascii="標楷體" w:eastAsia="標楷體" w:hAnsi="標楷體" w:hint="eastAsia"/>
+          <w:sz w:val="28"/>
+          <w:szCs w:val="28"/>
+        </w:rPr>
+        <w:t>和</w:t>
       </w:r>
       <w:r>
         <w:rPr>
@@ -779,7 +1207,16 @@
           <w:sz w:val="28"/>
           <w:szCs w:val="28"/>
         </w:rPr>
-        <w:t>的賞識，聘請他到門下當參謀，</w:t>
+        <w:t>的</w:t>
+      </w:r>
+      <w:proofErr w:type="gramEnd"/>
+      <w:r>
+        <w:rPr>
+          <w:rFonts w:ascii="標楷體" w:eastAsia="標楷體" w:hAnsi="標楷體" w:hint="eastAsia"/>
+          <w:sz w:val="28"/>
+          <w:szCs w:val="28"/>
+        </w:rPr>
+        <w:t>兒子</w:t>
       </w:r>
       <w:r>
         <w:rPr>
@@ -788,16 +1225,9 @@
           <w:szCs w:val="28"/>
           <w:u w:val="single"/>
         </w:rPr>
-        <w:t>李商隱</w:t>
-      </w:r>
-      <w:r>
-        <w:rPr>
-          <w:rFonts w:ascii="標楷體" w:eastAsia="標楷體" w:hAnsi="標楷體" w:hint="eastAsia"/>
-          <w:sz w:val="28"/>
-          <w:szCs w:val="28"/>
-        </w:rPr>
-        <w:t>因此和</w:t>
-      </w:r>
+        <w:t>令狐</w:t>
+      </w:r>
+      <w:proofErr w:type="gramStart"/>
       <w:r>
         <w:rPr>
           <w:rFonts w:ascii="標楷體" w:eastAsia="標楷體" w:hAnsi="標楷體" w:hint="eastAsia"/>
@@ -805,15 +1235,43 @@
           <w:szCs w:val="28"/>
           <w:u w:val="single"/>
         </w:rPr>
-        <w:t>令狐楚</w:t>
-      </w:r>
-      <w:r>
-        <w:rPr>
-          <w:rFonts w:ascii="標楷體" w:eastAsia="標楷體" w:hAnsi="標楷體" w:hint="eastAsia"/>
-          <w:sz w:val="28"/>
-          <w:szCs w:val="28"/>
-        </w:rPr>
-        <w:t>的兒子</w:t>
+        <w:t>綯</w:t>
+      </w:r>
+      <w:proofErr w:type="gramEnd"/>
+      <w:r>
+        <w:rPr>
+          <w:rFonts w:ascii="標楷體" w:eastAsia="標楷體" w:hAnsi="標楷體" w:hint="eastAsia"/>
+          <w:sz w:val="28"/>
+          <w:szCs w:val="28"/>
+        </w:rPr>
+        <w:t>(</w:t>
+      </w:r>
+      <w:proofErr w:type="gramStart"/>
+      <w:r>
+        <w:rPr>
+          <w:rFonts w:ascii="標楷體" w:eastAsia="標楷體" w:hAnsi="標楷體" w:hint="eastAsia"/>
+          <w:color w:val="FF0000"/>
+          <w:sz w:val="16"/>
+          <w:szCs w:val="16"/>
+        </w:rPr>
+        <w:t>ㄊㄠˊ</w:t>
+      </w:r>
+      <w:proofErr w:type="gramEnd"/>
+      <w:r>
+        <w:rPr>
+          <w:rFonts w:ascii="標楷體" w:eastAsia="標楷體" w:hAnsi="標楷體" w:hint="eastAsia"/>
+          <w:sz w:val="28"/>
+          <w:szCs w:val="28"/>
+        </w:rPr>
+        <w:t>)</w:t>
+      </w:r>
+      <w:r>
+        <w:rPr>
+          <w:rFonts w:ascii="標楷體" w:eastAsia="標楷體" w:hAnsi="標楷體" w:hint="eastAsia"/>
+          <w:sz w:val="28"/>
+          <w:szCs w:val="28"/>
+        </w:rPr>
+        <w:t>成了好朋友。後來，</w:t>
       </w:r>
       <w:r>
         <w:rPr>
@@ -822,24 +1280,9 @@
           <w:szCs w:val="28"/>
           <w:u w:val="single"/>
         </w:rPr>
-        <w:t>令狐綯</w:t>
-      </w:r>
-      <w:r>
-        <w:rPr>
-          <w:rFonts w:ascii="標楷體" w:eastAsia="標楷體" w:hAnsi="標楷體" w:hint="eastAsia"/>
-          <w:sz w:val="28"/>
-          <w:szCs w:val="28"/>
-        </w:rPr>
-        <w:t>(ㄊㄠˊ)</w:t>
-      </w:r>
-      <w:r>
-        <w:rPr>
-          <w:rFonts w:ascii="標楷體" w:eastAsia="標楷體" w:hAnsi="標楷體" w:hint="eastAsia"/>
-          <w:sz w:val="28"/>
-          <w:szCs w:val="28"/>
-        </w:rPr>
-        <w:t>成了好朋友。後來，</w:t>
-      </w:r>
+        <w:t>令狐</w:t>
+      </w:r>
+      <w:proofErr w:type="gramStart"/>
       <w:r>
         <w:rPr>
           <w:rFonts w:ascii="標楷體" w:eastAsia="標楷體" w:hAnsi="標楷體" w:hint="eastAsia"/>
@@ -847,8 +1290,9 @@
           <w:szCs w:val="28"/>
           <w:u w:val="single"/>
         </w:rPr>
-        <w:t>令狐綯</w:t>
-      </w:r>
+        <w:t>綯</w:t>
+      </w:r>
+      <w:proofErr w:type="gramEnd"/>
       <w:r>
         <w:rPr>
           <w:rFonts w:ascii="標楷體" w:eastAsia="標楷體" w:hAnsi="標楷體" w:hint="eastAsia"/>
@@ -907,7 +1351,25 @@
           <w:sz w:val="28"/>
           <w:szCs w:val="28"/>
         </w:rPr>
-        <w:t>的小女兒，而成了日後「牛李黨爭」的犧牲者，因為</w:t>
+        <w:t>的小女兒，而成了日後「</w:t>
+      </w:r>
+      <w:proofErr w:type="gramStart"/>
+      <w:r>
+        <w:rPr>
+          <w:rFonts w:ascii="標楷體" w:eastAsia="標楷體" w:hAnsi="標楷體" w:hint="eastAsia"/>
+          <w:sz w:val="28"/>
+          <w:szCs w:val="28"/>
+        </w:rPr>
+        <w:t>牛李黨爭</w:t>
+      </w:r>
+      <w:proofErr w:type="gramEnd"/>
+      <w:r>
+        <w:rPr>
+          <w:rFonts w:ascii="標楷體" w:eastAsia="標楷體" w:hAnsi="標楷體" w:hint="eastAsia"/>
+          <w:sz w:val="28"/>
+          <w:szCs w:val="28"/>
+        </w:rPr>
+        <w:t>」的犧牲者，因為</w:t>
       </w:r>
       <w:r>
         <w:rPr>
@@ -916,16 +1378,9 @@
           <w:szCs w:val="28"/>
           <w:u w:val="single"/>
         </w:rPr>
-        <w:t>令狐楚</w:t>
-      </w:r>
-      <w:r>
-        <w:rPr>
-          <w:rFonts w:ascii="標楷體" w:eastAsia="標楷體" w:hAnsi="標楷體" w:hint="eastAsia"/>
-          <w:sz w:val="28"/>
-          <w:szCs w:val="28"/>
-        </w:rPr>
-        <w:t>屬牛黨，</w:t>
-      </w:r>
+        <w:t>令狐</w:t>
+      </w:r>
+      <w:proofErr w:type="gramStart"/>
       <w:r>
         <w:rPr>
           <w:rFonts w:ascii="標楷體" w:eastAsia="標楷體" w:hAnsi="標楷體" w:hint="eastAsia"/>
@@ -933,15 +1388,51 @@
           <w:szCs w:val="28"/>
           <w:u w:val="single"/>
         </w:rPr>
+        <w:t>楚</w:t>
+      </w:r>
+      <w:r>
+        <w:rPr>
+          <w:rFonts w:ascii="標楷體" w:eastAsia="標楷體" w:hAnsi="標楷體" w:hint="eastAsia"/>
+          <w:sz w:val="28"/>
+          <w:szCs w:val="28"/>
+        </w:rPr>
+        <w:t>屬牛黨</w:t>
+      </w:r>
+      <w:proofErr w:type="gramEnd"/>
+      <w:r>
+        <w:rPr>
+          <w:rFonts w:ascii="標楷體" w:eastAsia="標楷體" w:hAnsi="標楷體" w:hint="eastAsia"/>
+          <w:sz w:val="28"/>
+          <w:szCs w:val="28"/>
+        </w:rPr>
+        <w:t>，</w:t>
+      </w:r>
+      <w:r>
+        <w:rPr>
+          <w:rFonts w:ascii="標楷體" w:eastAsia="標楷體" w:hAnsi="標楷體" w:hint="eastAsia"/>
+          <w:sz w:val="28"/>
+          <w:szCs w:val="28"/>
+          <w:u w:val="single"/>
+        </w:rPr>
         <w:t>王茂元</w:t>
       </w:r>
-      <w:r>
-        <w:rPr>
-          <w:rFonts w:ascii="標楷體" w:eastAsia="標楷體" w:hAnsi="標楷體" w:hint="eastAsia"/>
-          <w:sz w:val="28"/>
-          <w:szCs w:val="28"/>
-        </w:rPr>
-        <w:t>屬李黨，</w:t>
+      <w:proofErr w:type="gramStart"/>
+      <w:r>
+        <w:rPr>
+          <w:rFonts w:ascii="標楷體" w:eastAsia="標楷體" w:hAnsi="標楷體" w:hint="eastAsia"/>
+          <w:sz w:val="28"/>
+          <w:szCs w:val="28"/>
+        </w:rPr>
+        <w:t>屬李黨</w:t>
+      </w:r>
+      <w:proofErr w:type="gramEnd"/>
+      <w:r>
+        <w:rPr>
+          <w:rFonts w:ascii="標楷體" w:eastAsia="標楷體" w:hAnsi="標楷體" w:hint="eastAsia"/>
+          <w:sz w:val="28"/>
+          <w:szCs w:val="28"/>
+        </w:rPr>
+        <w:t>，</w:t>
       </w:r>
       <w:r>
         <w:rPr>
@@ -975,7 +1466,43 @@
           <w:sz w:val="28"/>
           <w:szCs w:val="28"/>
         </w:rPr>
-        <w:t>的女婿，牛黨的人士相當不滿，紛紛譴責他是叛徒，好友</w:t>
+        <w:t>的女婿，</w:t>
+      </w:r>
+      <w:proofErr w:type="gramStart"/>
+      <w:r>
+        <w:rPr>
+          <w:rFonts w:ascii="標楷體" w:eastAsia="標楷體" w:hAnsi="標楷體" w:hint="eastAsia"/>
+          <w:sz w:val="28"/>
+          <w:szCs w:val="28"/>
+        </w:rPr>
+        <w:t>牛黨的</w:t>
+      </w:r>
+      <w:proofErr w:type="gramEnd"/>
+      <w:r>
+        <w:rPr>
+          <w:rFonts w:ascii="標楷體" w:eastAsia="標楷體" w:hAnsi="標楷體" w:hint="eastAsia"/>
+          <w:sz w:val="28"/>
+          <w:szCs w:val="28"/>
+        </w:rPr>
+        <w:t>人士相當</w:t>
+      </w:r>
+      <w:proofErr w:type="gramStart"/>
+      <w:r>
+        <w:rPr>
+          <w:rFonts w:ascii="標楷體" w:eastAsia="標楷體" w:hAnsi="標楷體" w:hint="eastAsia"/>
+          <w:sz w:val="28"/>
+          <w:szCs w:val="28"/>
+        </w:rPr>
+        <w:t>不滿，</w:t>
+      </w:r>
+      <w:proofErr w:type="gramEnd"/>
+      <w:r>
+        <w:rPr>
+          <w:rFonts w:ascii="標楷體" w:eastAsia="標楷體" w:hAnsi="標楷體" w:hint="eastAsia"/>
+          <w:sz w:val="28"/>
+          <w:szCs w:val="28"/>
+        </w:rPr>
+        <w:t>紛紛譴責他是叛徒，好友</w:t>
       </w:r>
       <w:r>
         <w:rPr>
@@ -984,8 +1511,19 @@
           <w:szCs w:val="28"/>
           <w:u w:val="single"/>
         </w:rPr>
-        <w:t>令狐綯</w:t>
-      </w:r>
+        <w:t>令狐</w:t>
+      </w:r>
+      <w:proofErr w:type="gramStart"/>
+      <w:r>
+        <w:rPr>
+          <w:rFonts w:ascii="標楷體" w:eastAsia="標楷體" w:hAnsi="標楷體" w:hint="eastAsia"/>
+          <w:sz w:val="28"/>
+          <w:szCs w:val="28"/>
+          <w:u w:val="single"/>
+        </w:rPr>
+        <w:t>綯</w:t>
+      </w:r>
+      <w:proofErr w:type="gramEnd"/>
       <w:r>
         <w:rPr>
           <w:rFonts w:ascii="標楷體" w:eastAsia="標楷體" w:hAnsi="標楷體" w:hint="eastAsia"/>
@@ -1026,7 +1564,7 @@
           <w:sz w:val="28"/>
           <w:szCs w:val="28"/>
         </w:rPr>
-        <w:t xml:space="preserve">，遠離妻子和兒女。 　　</w:t>
+        <w:t>，遠離妻子和兒女。</w:t>
       </w:r>
     </w:p>
     <w:p>
@@ -1061,7 +1599,97 @@
           <w:sz w:val="28"/>
           <w:szCs w:val="28"/>
         </w:rPr>
-        <w:t>失眠了，他起身下床，有感而發地寫下〈夜雨寄北〉一詩：「君問歸期未有期，巴山夜雨漲秋池。何當共剪西窗燭，卻話巴山夜雨時。」</w:t>
+        <w:t>失眠了，他起身下床，有感而發地寫下〈夜雨寄北〉</w:t>
+      </w:r>
+      <w:proofErr w:type="gramStart"/>
+      <w:r>
+        <w:rPr>
+          <w:rFonts w:ascii="標楷體" w:eastAsia="標楷體" w:hAnsi="標楷體" w:hint="eastAsia"/>
+          <w:sz w:val="28"/>
+          <w:szCs w:val="28"/>
+        </w:rPr>
+        <w:t>一</w:t>
+      </w:r>
+      <w:proofErr w:type="gramEnd"/>
+      <w:r>
+        <w:rPr>
+          <w:rFonts w:ascii="標楷體" w:eastAsia="標楷體" w:hAnsi="標楷體" w:hint="eastAsia"/>
+          <w:sz w:val="28"/>
+          <w:szCs w:val="28"/>
+        </w:rPr>
+        <w:t>詩：「</w:t>
+      </w:r>
+      <w:proofErr w:type="gramStart"/>
+      <w:r>
+        <w:rPr>
+          <w:rFonts w:ascii="標楷體" w:eastAsia="標楷體" w:hAnsi="標楷體" w:hint="eastAsia"/>
+          <w:sz w:val="28"/>
+          <w:szCs w:val="28"/>
+        </w:rPr>
+        <w:t>君問歸期</w:t>
+      </w:r>
+      <w:proofErr w:type="gramEnd"/>
+      <w:r>
+        <w:rPr>
+          <w:rFonts w:ascii="標楷體" w:eastAsia="標楷體" w:hAnsi="標楷體" w:hint="eastAsia"/>
+          <w:sz w:val="28"/>
+          <w:szCs w:val="28"/>
+        </w:rPr>
+        <w:t>未有期，巴山夜</w:t>
+      </w:r>
+      <w:proofErr w:type="gramStart"/>
+      <w:r>
+        <w:rPr>
+          <w:rFonts w:ascii="標楷體" w:eastAsia="標楷體" w:hAnsi="標楷體" w:hint="eastAsia"/>
+          <w:sz w:val="28"/>
+          <w:szCs w:val="28"/>
+        </w:rPr>
+        <w:t>雨漲秋池</w:t>
+      </w:r>
+      <w:proofErr w:type="gramEnd"/>
+      <w:r>
+        <w:rPr>
+          <w:rFonts w:ascii="標楷體" w:eastAsia="標楷體" w:hAnsi="標楷體" w:hint="eastAsia"/>
+          <w:sz w:val="28"/>
+          <w:szCs w:val="28"/>
+        </w:rPr>
+        <w:t>。</w:t>
+      </w:r>
+      <w:proofErr w:type="gramStart"/>
+      <w:r>
+        <w:rPr>
+          <w:rFonts w:ascii="標楷體" w:eastAsia="標楷體" w:hAnsi="標楷體" w:hint="eastAsia"/>
+          <w:sz w:val="28"/>
+          <w:szCs w:val="28"/>
+        </w:rPr>
+        <w:t>何當共剪西窗</w:t>
+      </w:r>
+      <w:proofErr w:type="gramEnd"/>
+      <w:r>
+        <w:rPr>
+          <w:rFonts w:ascii="標楷體" w:eastAsia="標楷體" w:hAnsi="標楷體" w:hint="eastAsia"/>
+          <w:sz w:val="28"/>
+          <w:szCs w:val="28"/>
+        </w:rPr>
+        <w:t>燭，</w:t>
+      </w:r>
+      <w:proofErr w:type="gramStart"/>
+      <w:r>
+        <w:rPr>
+          <w:rFonts w:ascii="標楷體" w:eastAsia="標楷體" w:hAnsi="標楷體" w:hint="eastAsia"/>
+          <w:sz w:val="28"/>
+          <w:szCs w:val="28"/>
+        </w:rPr>
+        <w:t>卻話巴山夜</w:t>
+      </w:r>
+      <w:proofErr w:type="gramEnd"/>
+      <w:r>
+        <w:rPr>
+          <w:rFonts w:ascii="標楷體" w:eastAsia="標楷體" w:hAnsi="標楷體" w:hint="eastAsia"/>
+          <w:sz w:val="28"/>
+          <w:szCs w:val="28"/>
+        </w:rPr>
+        <w:t>雨時。」</w:t>
       </w:r>
     </w:p>
     <w:p>
@@ -1113,7 +1741,43 @@
           <w:sz w:val="28"/>
           <w:szCs w:val="28"/>
         </w:rPr>
-        <w:t>的哀愁，才會滴滴答答地下個不停……</w:t>
+        <w:t>的哀愁，才會滴滴答答地下</w:t>
+      </w:r>
+      <w:proofErr w:type="gramStart"/>
+      <w:r>
+        <w:rPr>
+          <w:rFonts w:ascii="標楷體" w:eastAsia="標楷體" w:hAnsi="標楷體" w:hint="eastAsia"/>
+          <w:sz w:val="28"/>
+          <w:szCs w:val="28"/>
+        </w:rPr>
+        <w:t>個</w:t>
+      </w:r>
+      <w:proofErr w:type="gramEnd"/>
+      <w:r>
+        <w:rPr>
+          <w:rFonts w:ascii="標楷體" w:eastAsia="標楷體" w:hAnsi="標楷體" w:hint="eastAsia"/>
+          <w:sz w:val="28"/>
+          <w:szCs w:val="28"/>
+        </w:rPr>
+        <w:t>不停…</w:t>
+      </w:r>
+      <w:proofErr w:type="gramStart"/>
+      <w:r>
+        <w:rPr>
+          <w:rFonts w:ascii="標楷體" w:eastAsia="標楷體" w:hAnsi="標楷體" w:hint="eastAsia"/>
+          <w:sz w:val="28"/>
+          <w:szCs w:val="28"/>
+        </w:rPr>
+        <w:t>…</w:t>
+      </w:r>
+      <w:proofErr w:type="gramEnd"/>
+      <w:r>
+        <w:rPr>
+          <w:rFonts w:ascii="標楷體" w:eastAsia="標楷體" w:hAnsi="標楷體" w:hint="eastAsia"/>
+          <w:sz w:val="28"/>
+          <w:szCs w:val="28"/>
+        </w:rPr>
+        <w:t>。</w:t>
       </w:r>
     </w:p>
     <w:p>
@@ -1131,7 +1795,25 @@
           <w:sz w:val="28"/>
           <w:szCs w:val="28"/>
         </w:rPr>
-        <w:t xml:space="preserve">　　有人說這首詩是</w:t>
+        <w:t xml:space="preserve">　　</w:t>
+      </w:r>
+      <w:proofErr w:type="gramStart"/>
+      <w:r>
+        <w:rPr>
+          <w:rFonts w:ascii="標楷體" w:eastAsia="標楷體" w:hAnsi="標楷體" w:hint="eastAsia"/>
+          <w:sz w:val="28"/>
+          <w:szCs w:val="28"/>
+        </w:rPr>
+        <w:t>有人說這首</w:t>
+      </w:r>
+      <w:proofErr w:type="gramEnd"/>
+      <w:r>
+        <w:rPr>
+          <w:rFonts w:ascii="標楷體" w:eastAsia="標楷體" w:hAnsi="標楷體" w:hint="eastAsia"/>
+          <w:sz w:val="28"/>
+          <w:szCs w:val="28"/>
+        </w:rPr>
+        <w:t>詩是</w:t>
       </w:r>
       <w:r>
         <w:rPr>
@@ -1165,7 +1847,79 @@
           <w:sz w:val="28"/>
           <w:szCs w:val="28"/>
         </w:rPr>
-        <w:t>時，因秋雨下個不停，引起心中愁思，所以寫給遠在家鄉的妻子；但是也有人說是回信給好朋友，回憶昔日的友情。從「何當共剪西窗燭」這一句，推敲應該是寫給妻子，因詩句中充滿了濃情蜜意，以及對無法返家團聚的難過。</w:t>
+        <w:t>時，因秋雨下個不停，引起</w:t>
+      </w:r>
+      <w:proofErr w:type="gramStart"/>
+      <w:r>
+        <w:rPr>
+          <w:rFonts w:ascii="標楷體" w:eastAsia="標楷體" w:hAnsi="標楷體" w:hint="eastAsia"/>
+          <w:sz w:val="28"/>
+          <w:szCs w:val="28"/>
+        </w:rPr>
+        <w:t>心中愁思</w:t>
+      </w:r>
+      <w:proofErr w:type="gramEnd"/>
+      <w:r>
+        <w:rPr>
+          <w:rFonts w:ascii="標楷體" w:eastAsia="標楷體" w:hAnsi="標楷體" w:hint="eastAsia"/>
+          <w:sz w:val="28"/>
+          <w:szCs w:val="28"/>
+        </w:rPr>
+        <w:t>，所以寫給遠在家鄉的妻子；但是也</w:t>
+      </w:r>
+      <w:proofErr w:type="gramStart"/>
+      <w:r>
+        <w:rPr>
+          <w:rFonts w:ascii="標楷體" w:eastAsia="標楷體" w:hAnsi="標楷體" w:hint="eastAsia"/>
+          <w:sz w:val="28"/>
+          <w:szCs w:val="28"/>
+        </w:rPr>
+        <w:t>有人說是回信</w:t>
+      </w:r>
+      <w:proofErr w:type="gramEnd"/>
+      <w:r>
+        <w:rPr>
+          <w:rFonts w:ascii="標楷體" w:eastAsia="標楷體" w:hAnsi="標楷體" w:hint="eastAsia"/>
+          <w:sz w:val="28"/>
+          <w:szCs w:val="28"/>
+        </w:rPr>
+        <w:t>給好朋友，回憶昔日的友情。從「</w:t>
+      </w:r>
+      <w:proofErr w:type="gramStart"/>
+      <w:r>
+        <w:rPr>
+          <w:rFonts w:ascii="標楷體" w:eastAsia="標楷體" w:hAnsi="標楷體" w:hint="eastAsia"/>
+          <w:sz w:val="28"/>
+          <w:szCs w:val="28"/>
+        </w:rPr>
+        <w:t>何當共剪西窗</w:t>
+      </w:r>
+      <w:proofErr w:type="gramEnd"/>
+      <w:r>
+        <w:rPr>
+          <w:rFonts w:ascii="標楷體" w:eastAsia="標楷體" w:hAnsi="標楷體" w:hint="eastAsia"/>
+          <w:sz w:val="28"/>
+          <w:szCs w:val="28"/>
+        </w:rPr>
+        <w:t>燭」這一句，推敲應該是寫給妻子，因詩句中充滿了濃</w:t>
+      </w:r>
+      <w:proofErr w:type="gramStart"/>
+      <w:r>
+        <w:rPr>
+          <w:rFonts w:ascii="標楷體" w:eastAsia="標楷體" w:hAnsi="標楷體" w:hint="eastAsia"/>
+          <w:sz w:val="28"/>
+          <w:szCs w:val="28"/>
+        </w:rPr>
+        <w:t>情蜜意</w:t>
+      </w:r>
+      <w:proofErr w:type="gramEnd"/>
+      <w:r>
+        <w:rPr>
+          <w:rFonts w:ascii="標楷體" w:eastAsia="標楷體" w:hAnsi="標楷體" w:hint="eastAsia"/>
+          <w:sz w:val="28"/>
+          <w:szCs w:val="28"/>
+        </w:rPr>
+        <w:t>，以及對無法返家團聚的難過。</w:t>
       </w:r>
     </w:p>
     <w:p>
@@ -1244,7 +1998,43 @@
           <w:sz w:val="28"/>
           <w:szCs w:val="28"/>
         </w:rPr>
-        <w:t>【例】天長地久有時盡，此恨綿綿無絕期。（唐．白居易〈長恨歌〉）</w:t>
+        <w:t>【例】天長地久有時盡，此恨綿綿</w:t>
+      </w:r>
+      <w:proofErr w:type="gramStart"/>
+      <w:r>
+        <w:rPr>
+          <w:rFonts w:ascii="標楷體" w:eastAsia="標楷體" w:hAnsi="標楷體" w:hint="eastAsia"/>
+          <w:sz w:val="28"/>
+          <w:szCs w:val="28"/>
+        </w:rPr>
+        <w:t>無絕期</w:t>
+      </w:r>
+      <w:proofErr w:type="gramEnd"/>
+      <w:r>
+        <w:rPr>
+          <w:rFonts w:ascii="標楷體" w:eastAsia="標楷體" w:hAnsi="標楷體" w:hint="eastAsia"/>
+          <w:sz w:val="28"/>
+          <w:szCs w:val="28"/>
+        </w:rPr>
+        <w:t>。</w:t>
+      </w:r>
+      <w:proofErr w:type="gramStart"/>
+      <w:r>
+        <w:rPr>
+          <w:rFonts w:ascii="標楷體" w:eastAsia="標楷體" w:hAnsi="標楷體" w:hint="eastAsia"/>
+          <w:sz w:val="28"/>
+          <w:szCs w:val="28"/>
+        </w:rPr>
+        <w:t>（</w:t>
+      </w:r>
+      <w:proofErr w:type="gramEnd"/>
+      <w:r>
+        <w:rPr>
+          <w:rFonts w:ascii="標楷體" w:eastAsia="標楷體" w:hAnsi="標楷體" w:hint="eastAsia"/>
+          <w:sz w:val="28"/>
+          <w:szCs w:val="28"/>
+        </w:rPr>
+        <w:t>唐．白居易〈長恨歌〉）</w:t>
       </w:r>
     </w:p>
     <w:p>
@@ -1272,14 +2062,17 @@
         </w:rPr>
         <w:t>樁(</w:t>
       </w:r>
-      <w:r>
-        <w:rPr>
-          <w:rFonts w:ascii="標楷體" w:eastAsia="標楷體" w:hAnsi="標楷體" w:hint="eastAsia"/>
+      <w:proofErr w:type="gramStart"/>
+      <w:r>
+        <w:rPr>
+          <w:rFonts w:ascii="標楷體" w:eastAsia="標楷體" w:hAnsi="標楷體" w:hint="eastAsia"/>
+          <w:color w:val="FF0000"/>
           <w:sz w:val="16"/>
           <w:szCs w:val="16"/>
         </w:rPr>
         <w:t>ㄓㄨㄤ</w:t>
       </w:r>
+      <w:proofErr w:type="gramEnd"/>
       <w:r>
         <w:rPr>
           <w:rFonts w:ascii="標楷體" w:eastAsia="標楷體" w:hAnsi="標楷體" w:hint="eastAsia"/>
@@ -1302,17 +2095,7 @@
           <w:sz w:val="28"/>
           <w:szCs w:val="28"/>
         </w:rPr>
-        <w:t>用於計算事情件數的單位。如：「小事一</w:t>
-      </w:r>
-      <w:bookmarkStart w:id="0" w:name="_GoBack"/>
-      <w:bookmarkEnd w:id="0"/>
-      <w:r>
-        <w:rPr>
-          <w:rFonts w:ascii="標楷體" w:eastAsia="標楷體" w:hAnsi="標楷體" w:hint="eastAsia"/>
-          <w:sz w:val="28"/>
-          <w:szCs w:val="28"/>
-        </w:rPr>
-        <w:t>樁」、「這一樁事，就全拜託你了。」</w:t>
+        <w:t>用於計算事情件數的單位。如：「小事一樁」、「這一樁事，就全拜託你了。」</w:t>
       </w:r>
     </w:p>
     <w:p>
@@ -1344,6 +2127,53 @@
           <w:sz w:val="28"/>
           <w:szCs w:val="28"/>
         </w:rPr>
+        <w:t>(</w:t>
+      </w:r>
+      <w:proofErr w:type="gramStart"/>
+      <w:r>
+        <w:rPr>
+          <w:rFonts w:ascii="標楷體" w:eastAsia="標楷體" w:hAnsi="標楷體" w:hint="eastAsia"/>
+          <w:color w:val="FF0000"/>
+          <w:sz w:val="16"/>
+          <w:szCs w:val="16"/>
+        </w:rPr>
+        <w:t>ㄆㄤ</w:t>
+      </w:r>
+      <w:proofErr w:type="gramEnd"/>
+      <w:r>
+        <w:rPr>
+          <w:rFonts w:ascii="標楷體" w:eastAsia="標楷體" w:hAnsi="標楷體" w:hint="eastAsia"/>
+          <w:color w:val="FF0000"/>
+          <w:sz w:val="16"/>
+          <w:szCs w:val="16"/>
+        </w:rPr>
+        <w:t xml:space="preserve"> </w:t>
+      </w:r>
+      <w:proofErr w:type="gramStart"/>
+      <w:r>
+        <w:rPr>
+          <w:rFonts w:ascii="標楷體" w:eastAsia="標楷體" w:hAnsi="標楷體" w:hint="eastAsia"/>
+          <w:color w:val="FF0000"/>
+          <w:sz w:val="16"/>
+          <w:szCs w:val="16"/>
+        </w:rPr>
+        <w:t>ㄊㄨㄛˊ</w:t>
+      </w:r>
+      <w:proofErr w:type="gramEnd"/>
+      <w:r>
+        <w:rPr>
+          <w:rFonts w:ascii="標楷體" w:eastAsia="標楷體" w:hAnsi="標楷體" w:hint="eastAsia"/>
+          <w:sz w:val="28"/>
+          <w:szCs w:val="28"/>
+        </w:rPr>
+        <w:t>)</w:t>
+      </w:r>
+      <w:r>
+        <w:rPr>
+          <w:rFonts w:ascii="標楷體" w:eastAsia="標楷體" w:hAnsi="標楷體" w:hint="eastAsia"/>
+          <w:sz w:val="28"/>
+          <w:szCs w:val="28"/>
+        </w:rPr>
         <w:t>：</w:t>
       </w:r>
     </w:p>
@@ -1386,13 +2216,59 @@
           <w:szCs w:val="28"/>
         </w:rPr>
       </w:pPr>
-      <w:r>
-        <w:rPr>
-          <w:rFonts w:ascii="標楷體" w:eastAsia="標楷體" w:hAnsi="標楷體" w:hint="eastAsia"/>
-          <w:sz w:val="28"/>
-          <w:szCs w:val="28"/>
-        </w:rPr>
-        <w:t>淚多的樣子。【例】涕淚滂沱、涕泗滂沱</w:t>
+      <w:proofErr w:type="gramStart"/>
+      <w:r>
+        <w:rPr>
+          <w:rFonts w:ascii="標楷體" w:eastAsia="標楷體" w:hAnsi="標楷體" w:hint="eastAsia"/>
+          <w:sz w:val="28"/>
+          <w:szCs w:val="28"/>
+        </w:rPr>
+        <w:t>淚多的</w:t>
+      </w:r>
+      <w:proofErr w:type="gramEnd"/>
+      <w:r>
+        <w:rPr>
+          <w:rFonts w:ascii="標楷體" w:eastAsia="標楷體" w:hAnsi="標楷體" w:hint="eastAsia"/>
+          <w:sz w:val="28"/>
+          <w:szCs w:val="28"/>
+        </w:rPr>
+        <w:t>樣子。【例】</w:t>
+      </w:r>
+      <w:proofErr w:type="gramStart"/>
+      <w:r>
+        <w:rPr>
+          <w:rFonts w:ascii="標楷體" w:eastAsia="標楷體" w:hAnsi="標楷體" w:hint="eastAsia"/>
+          <w:sz w:val="28"/>
+          <w:szCs w:val="28"/>
+        </w:rPr>
+        <w:t>涕</w:t>
+      </w:r>
+      <w:proofErr w:type="gramEnd"/>
+      <w:r>
+        <w:rPr>
+          <w:rFonts w:ascii="標楷體" w:eastAsia="標楷體" w:hAnsi="標楷體" w:hint="eastAsia"/>
+          <w:sz w:val="28"/>
+          <w:szCs w:val="28"/>
+        </w:rPr>
+        <w:t>淚滂沱、</w:t>
+      </w:r>
+      <w:proofErr w:type="gramStart"/>
+      <w:r>
+        <w:rPr>
+          <w:rFonts w:ascii="標楷體" w:eastAsia="標楷體" w:hAnsi="標楷體" w:hint="eastAsia"/>
+          <w:sz w:val="28"/>
+          <w:szCs w:val="28"/>
+        </w:rPr>
+        <w:t>涕泗</w:t>
+      </w:r>
+      <w:proofErr w:type="gramEnd"/>
+      <w:r>
+        <w:rPr>
+          <w:rFonts w:ascii="標楷體" w:eastAsia="標楷體" w:hAnsi="標楷體" w:hint="eastAsia"/>
+          <w:sz w:val="28"/>
+          <w:szCs w:val="28"/>
+        </w:rPr>
+        <w:t>滂沱</w:t>
       </w:r>
     </w:p>
     <w:p>
@@ -1484,7 +2360,25 @@
           <w:sz w:val="28"/>
           <w:szCs w:val="28"/>
         </w:rPr>
-        <w:t>【例】這一張張信箋為他倆搭起愛情的橋梁。</w:t>
+        <w:t>【例】這一</w:t>
+      </w:r>
+      <w:proofErr w:type="gramStart"/>
+      <w:r>
+        <w:rPr>
+          <w:rFonts w:ascii="標楷體" w:eastAsia="標楷體" w:hAnsi="標楷體" w:hint="eastAsia"/>
+          <w:sz w:val="28"/>
+          <w:szCs w:val="28"/>
+        </w:rPr>
+        <w:t>張張信箋為他倆</w:t>
+      </w:r>
+      <w:proofErr w:type="gramEnd"/>
+      <w:r>
+        <w:rPr>
+          <w:rFonts w:ascii="標楷體" w:eastAsia="標楷體" w:hAnsi="標楷體" w:hint="eastAsia"/>
+          <w:sz w:val="28"/>
+          <w:szCs w:val="28"/>
+        </w:rPr>
+        <w:t>搭起愛情的橋梁。</w:t>
       </w:r>
     </w:p>
     <w:p>
@@ -1630,7 +2524,7 @@
 </file>
 
 <file path=word/numbering.xml><?xml version="1.0" encoding="utf-8"?>
-<w:numbering xmlns:wpc="http://schemas.microsoft.com/office/word/2010/wordprocessingCanvas" xmlns:cx="http://schemas.microsoft.com/office/drawing/2014/chartex" xmlns:cx1="http://schemas.microsoft.com/office/drawing/2015/9/8/chartex" xmlns:cx2="http://schemas.microsoft.com/office/drawing/2015/10/21/chartex" xmlns:cx3="http://schemas.microsoft.com/office/drawing/2016/5/9/chartex" xmlns:cx4="http://schemas.microsoft.com/office/drawing/2016/5/10/chartex" xmlns:cx5="http://schemas.microsoft.com/office/drawing/2016/5/11/chartex" xmlns:cx6="http://schemas.microsoft.com/office/drawing/2016/5/12/chartex" xmlns:cx7="http://schemas.microsoft.com/office/drawing/2016/5/13/chartex" xmlns:cx8="http://schemas.microsoft.com/office/drawing/2016/5/14/chartex" xmlns:mc="http://schemas.openxmlformats.org/markup-compatibility/2006" xmlns:aink="http://schemas.microsoft.com/office/drawing/2016/ink" xmlns:am3d="http://schemas.microsoft.com/office/drawing/2017/model3d" xmlns:o="urn:schemas-microsoft-com:office:office" xmlns:r="http://schemas.openxmlformats.org/officeDocument/2006/relationships" xmlns:m="http://schemas.openxmlformats.org/officeDocument/2006/math" xmlns:v="urn:schemas-microsoft-com:vml" xmlns:wp14="http://schemas.microsoft.com/office/word/2010/wordprocessingDrawing" xmlns:wp="http://schemas.openxmlformats.org/drawingml/2006/wordprocessingDrawing" xmlns:w10="urn:schemas-microsoft-com:office:word" xmlns:w="http://schemas.openxmlformats.org/wordprocessingml/2006/main" xmlns:w14="http://schemas.microsoft.com/office/word/2010/wordml" xmlns:w15="http://schemas.microsoft.com/office/word/2012/wordml" xmlns:w16cid="http://schemas.microsoft.com/office/word/2016/wordml/cid" xmlns:w16se="http://schemas.microsoft.com/office/word/2015/wordml/symex" xmlns:wpg="http://schemas.microsoft.com/office/word/2010/wordprocessingGroup" xmlns:wpi="http://schemas.microsoft.com/office/word/2010/wordprocessingInk" xmlns:wne="http://schemas.microsoft.com/office/word/2006/wordml" xmlns:wps="http://schemas.microsoft.com/office/word/2010/wordprocessingShape" mc:Ignorable="w14 w15 w16se w16cid wp14">
+<w:numbering xmlns:wpc="http://schemas.microsoft.com/office/word/2010/wordprocessingCanvas" xmlns:cx="http://schemas.microsoft.com/office/drawing/2014/chartex" xmlns:cx1="http://schemas.microsoft.com/office/drawing/2015/9/8/chartex" xmlns:cx2="http://schemas.microsoft.com/office/drawing/2015/10/21/chartex" xmlns:cx3="http://schemas.microsoft.com/office/drawing/2016/5/9/chartex" xmlns:cx4="http://schemas.microsoft.com/office/drawing/2016/5/10/chartex" xmlns:cx5="http://schemas.microsoft.com/office/drawing/2016/5/11/chartex" xmlns:cx6="http://schemas.microsoft.com/office/drawing/2016/5/12/chartex" xmlns:cx7="http://schemas.microsoft.com/office/drawing/2016/5/13/chartex" xmlns:cx8="http://schemas.microsoft.com/office/drawing/2016/5/14/chartex" xmlns:mc="http://schemas.openxmlformats.org/markup-compatibility/2006" xmlns:aink="http://schemas.microsoft.com/office/drawing/2016/ink" xmlns:am3d="http://schemas.microsoft.com/office/drawing/2017/model3d" xmlns:o="urn:schemas-microsoft-com:office:office" xmlns:r="http://schemas.openxmlformats.org/officeDocument/2006/relationships" xmlns:m="http://schemas.openxmlformats.org/officeDocument/2006/math" xmlns:v="urn:schemas-microsoft-com:vml" xmlns:wp14="http://schemas.microsoft.com/office/word/2010/wordprocessingDrawing" xmlns:wp="http://schemas.openxmlformats.org/drawingml/2006/wordprocessingDrawing" xmlns:w10="urn:schemas-microsoft-com:office:word" xmlns:w="http://schemas.openxmlformats.org/wordprocessingml/2006/main" xmlns:w14="http://schemas.microsoft.com/office/word/2010/wordml" xmlns:w15="http://schemas.microsoft.com/office/word/2012/wordml" xmlns:w16cex="http://schemas.microsoft.com/office/word/2018/wordml/cex" xmlns:w16cid="http://schemas.microsoft.com/office/word/2016/wordml/cid" xmlns:w16="http://schemas.microsoft.com/office/word/2018/wordml" xmlns:w16sdtdh="http://schemas.microsoft.com/office/word/2020/wordml/sdtdatahash" xmlns:w16se="http://schemas.microsoft.com/office/word/2015/wordml/symex" xmlns:wpg="http://schemas.microsoft.com/office/word/2010/wordprocessingGroup" xmlns:wpi="http://schemas.microsoft.com/office/word/2010/wordprocessingInk" xmlns:wne="http://schemas.microsoft.com/office/word/2006/wordml" xmlns:wps="http://schemas.microsoft.com/office/word/2010/wordprocessingShape" mc:Ignorable="w14 w15 w16se w16cid w16 w16cex w16sdtdh wp14">
   <w:abstractNum w:abstractNumId="0" w15:restartNumberingAfterBreak="0">
     <w:nsid w:val="07543FAA"/>
     <w:multiLevelType w:val="hybridMultilevel"/>
@@ -1745,6 +2639,181 @@
     </w:lvl>
   </w:abstractNum>
   <w:abstractNum w:abstractNumId="1" w15:restartNumberingAfterBreak="0">
+    <w:nsid w:val="212E0F5A"/>
+    <w:multiLevelType w:val="hybridMultilevel"/>
+    <w:tmpl w:val="AD621E0E"/>
+    <w:lvl w:ilvl="0" w:tplc="0F64EE32">
+      <w:start w:val="1"/>
+      <w:numFmt w:val="decimal"/>
+      <w:lvlText w:val="%1."/>
+      <w:lvlJc w:val="left"/>
+      <w:pPr>
+        <w:ind w:left="360" w:hanging="360"/>
+      </w:pPr>
+      <w:rPr>
+        <w:rFonts w:hint="default"/>
+      </w:rPr>
+    </w:lvl>
+    <w:lvl w:ilvl="1" w:tplc="04090019" w:tentative="1">
+      <w:start w:val="1"/>
+      <w:numFmt w:val="ideographTraditional"/>
+      <w:lvlText w:val="%2、"/>
+      <w:lvlJc w:val="left"/>
+      <w:pPr>
+        <w:ind w:left="960" w:hanging="480"/>
+      </w:pPr>
+    </w:lvl>
+    <w:lvl w:ilvl="2" w:tplc="0409001B" w:tentative="1">
+      <w:start w:val="1"/>
+      <w:numFmt w:val="lowerRoman"/>
+      <w:lvlText w:val="%3."/>
+      <w:lvlJc w:val="right"/>
+      <w:pPr>
+        <w:ind w:left="1440" w:hanging="480"/>
+      </w:pPr>
+    </w:lvl>
+    <w:lvl w:ilvl="3" w:tplc="0409000F" w:tentative="1">
+      <w:start w:val="1"/>
+      <w:numFmt w:val="decimal"/>
+      <w:lvlText w:val="%4."/>
+      <w:lvlJc w:val="left"/>
+      <w:pPr>
+        <w:ind w:left="1920" w:hanging="480"/>
+      </w:pPr>
+    </w:lvl>
+    <w:lvl w:ilvl="4" w:tplc="04090019" w:tentative="1">
+      <w:start w:val="1"/>
+      <w:numFmt w:val="ideographTraditional"/>
+      <w:lvlText w:val="%5、"/>
+      <w:lvlJc w:val="left"/>
+      <w:pPr>
+        <w:ind w:left="2400" w:hanging="480"/>
+      </w:pPr>
+    </w:lvl>
+    <w:lvl w:ilvl="5" w:tplc="0409001B" w:tentative="1">
+      <w:start w:val="1"/>
+      <w:numFmt w:val="lowerRoman"/>
+      <w:lvlText w:val="%6."/>
+      <w:lvlJc w:val="right"/>
+      <w:pPr>
+        <w:ind w:left="2880" w:hanging="480"/>
+      </w:pPr>
+    </w:lvl>
+    <w:lvl w:ilvl="6" w:tplc="0409000F" w:tentative="1">
+      <w:start w:val="1"/>
+      <w:numFmt w:val="decimal"/>
+      <w:lvlText w:val="%7."/>
+      <w:lvlJc w:val="left"/>
+      <w:pPr>
+        <w:ind w:left="3360" w:hanging="480"/>
+      </w:pPr>
+    </w:lvl>
+    <w:lvl w:ilvl="7" w:tplc="04090019" w:tentative="1">
+      <w:start w:val="1"/>
+      <w:numFmt w:val="ideographTraditional"/>
+      <w:lvlText w:val="%8、"/>
+      <w:lvlJc w:val="left"/>
+      <w:pPr>
+        <w:ind w:left="3840" w:hanging="480"/>
+      </w:pPr>
+    </w:lvl>
+    <w:lvl w:ilvl="8" w:tplc="0409001B" w:tentative="1">
+      <w:start w:val="1"/>
+      <w:numFmt w:val="lowerRoman"/>
+      <w:lvlText w:val="%9."/>
+      <w:lvlJc w:val="right"/>
+      <w:pPr>
+        <w:ind w:left="4320" w:hanging="480"/>
+      </w:pPr>
+    </w:lvl>
+  </w:abstractNum>
+  <w:abstractNum w:abstractNumId="2" w15:restartNumberingAfterBreak="0">
+    <w:nsid w:val="2ED0103E"/>
+    <w:multiLevelType w:val="hybridMultilevel"/>
+    <w:tmpl w:val="851A9E9A"/>
+    <w:lvl w:ilvl="0" w:tplc="0409000F">
+      <w:start w:val="1"/>
+      <w:numFmt w:val="decimal"/>
+      <w:lvlText w:val="%1."/>
+      <w:lvlJc w:val="left"/>
+      <w:pPr>
+        <w:ind w:left="480" w:hanging="480"/>
+      </w:pPr>
+    </w:lvl>
+    <w:lvl w:ilvl="1" w:tplc="04090019" w:tentative="1">
+      <w:start w:val="1"/>
+      <w:numFmt w:val="ideographTraditional"/>
+      <w:lvlText w:val="%2、"/>
+      <w:lvlJc w:val="left"/>
+      <w:pPr>
+        <w:ind w:left="960" w:hanging="480"/>
+      </w:pPr>
+    </w:lvl>
+    <w:lvl w:ilvl="2" w:tplc="0409001B" w:tentative="1">
+      <w:start w:val="1"/>
+      <w:numFmt w:val="lowerRoman"/>
+      <w:lvlText w:val="%3."/>
+      <w:lvlJc w:val="right"/>
+      <w:pPr>
+        <w:ind w:left="1440" w:hanging="480"/>
+      </w:pPr>
+    </w:lvl>
+    <w:lvl w:ilvl="3" w:tplc="0409000F" w:tentative="1">
+      <w:start w:val="1"/>
+      <w:numFmt w:val="decimal"/>
+      <w:lvlText w:val="%4."/>
+      <w:lvlJc w:val="left"/>
+      <w:pPr>
+        <w:ind w:left="1920" w:hanging="480"/>
+      </w:pPr>
+    </w:lvl>
+    <w:lvl w:ilvl="4" w:tplc="04090019" w:tentative="1">
+      <w:start w:val="1"/>
+      <w:numFmt w:val="ideographTraditional"/>
+      <w:lvlText w:val="%5、"/>
+      <w:lvlJc w:val="left"/>
+      <w:pPr>
+        <w:ind w:left="2400" w:hanging="480"/>
+      </w:pPr>
+    </w:lvl>
+    <w:lvl w:ilvl="5" w:tplc="0409001B" w:tentative="1">
+      <w:start w:val="1"/>
+      <w:numFmt w:val="lowerRoman"/>
+      <w:lvlText w:val="%6."/>
+      <w:lvlJc w:val="right"/>
+      <w:pPr>
+        <w:ind w:left="2880" w:hanging="480"/>
+      </w:pPr>
+    </w:lvl>
+    <w:lvl w:ilvl="6" w:tplc="0409000F" w:tentative="1">
+      <w:start w:val="1"/>
+      <w:numFmt w:val="decimal"/>
+      <w:lvlText w:val="%7."/>
+      <w:lvlJc w:val="left"/>
+      <w:pPr>
+        <w:ind w:left="3360" w:hanging="480"/>
+      </w:pPr>
+    </w:lvl>
+    <w:lvl w:ilvl="7" w:tplc="04090019" w:tentative="1">
+      <w:start w:val="1"/>
+      <w:numFmt w:val="ideographTraditional"/>
+      <w:lvlText w:val="%8、"/>
+      <w:lvlJc w:val="left"/>
+      <w:pPr>
+        <w:ind w:left="3840" w:hanging="480"/>
+      </w:pPr>
+    </w:lvl>
+    <w:lvl w:ilvl="8" w:tplc="0409001B" w:tentative="1">
+      <w:start w:val="1"/>
+      <w:numFmt w:val="lowerRoman"/>
+      <w:lvlText w:val="%9."/>
+      <w:lvlJc w:val="right"/>
+      <w:pPr>
+        <w:ind w:left="4320" w:hanging="480"/>
+      </w:pPr>
+    </w:lvl>
+  </w:abstractNum>
+  <w:abstractNum w:abstractNumId="3" w15:restartNumberingAfterBreak="0">
     <w:nsid w:val="3407332F"/>
     <w:multiLevelType w:val="hybridMultilevel"/>
     <w:tmpl w:val="9662CE22"/>
@@ -1830,7 +2899,7 @@
       </w:pPr>
     </w:lvl>
   </w:abstractNum>
-  <w:abstractNum w:abstractNumId="2" w15:restartNumberingAfterBreak="0">
+  <w:abstractNum w:abstractNumId="4" w15:restartNumberingAfterBreak="0">
     <w:nsid w:val="45896AF9"/>
     <w:multiLevelType w:val="hybridMultilevel"/>
     <w:tmpl w:val="6FACAB58"/>
@@ -1943,7 +3012,7 @@
       </w:rPr>
     </w:lvl>
   </w:abstractNum>
-  <w:abstractNum w:abstractNumId="3" w15:restartNumberingAfterBreak="0">
+  <w:abstractNum w:abstractNumId="5" w15:restartNumberingAfterBreak="0">
     <w:nsid w:val="4D8D6A24"/>
     <w:multiLevelType w:val="hybridMultilevel"/>
     <w:tmpl w:val="B0369C98"/>
@@ -2032,7 +3101,7 @@
       </w:pPr>
     </w:lvl>
   </w:abstractNum>
-  <w:abstractNum w:abstractNumId="4" w15:restartNumberingAfterBreak="0">
+  <w:abstractNum w:abstractNumId="6" w15:restartNumberingAfterBreak="0">
     <w:nsid w:val="5BBD18BA"/>
     <w:multiLevelType w:val="hybridMultilevel"/>
     <w:tmpl w:val="A66271C4"/>
@@ -2118,7 +3187,7 @@
       </w:pPr>
     </w:lvl>
   </w:abstractNum>
-  <w:abstractNum w:abstractNumId="5" w15:restartNumberingAfterBreak="0">
+  <w:abstractNum w:abstractNumId="7" w15:restartNumberingAfterBreak="0">
     <w:nsid w:val="7E821883"/>
     <w:multiLevelType w:val="hybridMultilevel"/>
     <w:tmpl w:val="FDF083AE"/>
@@ -2235,25 +3304,31 @@
     <w:abstractNumId w:val="0"/>
   </w:num>
   <w:num w:numId="2">
-    <w:abstractNumId w:val="1"/>
+    <w:abstractNumId w:val="3"/>
   </w:num>
   <w:num w:numId="3">
-    <w:abstractNumId w:val="3"/>
+    <w:abstractNumId w:val="5"/>
   </w:num>
   <w:num w:numId="4">
+    <w:abstractNumId w:val="6"/>
+  </w:num>
+  <w:num w:numId="5">
+    <w:abstractNumId w:val="7"/>
+  </w:num>
+  <w:num w:numId="6">
     <w:abstractNumId w:val="4"/>
   </w:num>
-  <w:num w:numId="5">
-    <w:abstractNumId w:val="5"/>
+  <w:num w:numId="7">
+    <w:abstractNumId w:val="2"/>
   </w:num>
-  <w:num w:numId="6">
-    <w:abstractNumId w:val="2"/>
+  <w:num w:numId="8">
+    <w:abstractNumId w:val="1"/>
   </w:num>
 </w:numbering>
 </file>
 
 <file path=word/styles.xml><?xml version="1.0" encoding="utf-8"?>
-<w:styles xmlns:mc="http://schemas.openxmlformats.org/markup-compatibility/2006" xmlns:r="http://schemas.openxmlformats.org/officeDocument/2006/relationships" xmlns:w="http://schemas.openxmlformats.org/wordprocessingml/2006/main" xmlns:w14="http://schemas.microsoft.com/office/word/2010/wordml" xmlns:w15="http://schemas.microsoft.com/office/word/2012/wordml" xmlns:w16cid="http://schemas.microsoft.com/office/word/2016/wordml/cid" xmlns:w16se="http://schemas.microsoft.com/office/word/2015/wordml/symex" mc:Ignorable="w14 w15 w16se w16cid">
+<w:styles xmlns:mc="http://schemas.openxmlformats.org/markup-compatibility/2006" xmlns:r="http://schemas.openxmlformats.org/officeDocument/2006/relationships" xmlns:w="http://schemas.openxmlformats.org/wordprocessingml/2006/main" xmlns:w14="http://schemas.microsoft.com/office/word/2010/wordml" xmlns:w15="http://schemas.microsoft.com/office/word/2012/wordml" xmlns:w16cex="http://schemas.microsoft.com/office/word/2018/wordml/cex" xmlns:w16cid="http://schemas.microsoft.com/office/word/2016/wordml/cid" xmlns:w16="http://schemas.microsoft.com/office/word/2018/wordml" xmlns:w16sdtdh="http://schemas.microsoft.com/office/word/2020/wordml/sdtdatahash" xmlns:w16se="http://schemas.microsoft.com/office/word/2015/wordml/symex" mc:Ignorable="w14 w15 w16se w16cid w16 w16cex w16sdtdh">
   <w:docDefaults>
     <w:rPrDefault>
       <w:rPr>
@@ -2266,7 +3341,7 @@
     </w:rPrDefault>
     <w:pPrDefault/>
   </w:docDefaults>
-  <w:latentStyles w:defLockedState="0" w:defUIPriority="99" w:defSemiHidden="0" w:defUnhideWhenUsed="0" w:defQFormat="0" w:count="375">
+  <w:latentStyles w:defLockedState="0" w:defUIPriority="99" w:defSemiHidden="0" w:defUnhideWhenUsed="0" w:defQFormat="0" w:count="376">
     <w:lsdException w:name="Normal" w:uiPriority="0" w:qFormat="1"/>
     <w:lsdException w:name="heading 1" w:uiPriority="9" w:qFormat="1"/>
     <w:lsdException w:name="heading 2" w:semiHidden="1" w:uiPriority="9" w:unhideWhenUsed="1" w:qFormat="1"/>
@@ -2372,7 +3447,6 @@
     <w:lsdException w:name="HTML Sample" w:semiHidden="1" w:unhideWhenUsed="1"/>
     <w:lsdException w:name="HTML Typewriter" w:semiHidden="1" w:unhideWhenUsed="1"/>
     <w:lsdException w:name="HTML Variable" w:semiHidden="1" w:unhideWhenUsed="1"/>
-    <w:lsdException w:name="Normal Table" w:semiHidden="1" w:unhideWhenUsed="1"/>
     <w:lsdException w:name="annotation subject" w:semiHidden="1" w:unhideWhenUsed="1"/>
     <w:lsdException w:name="No List" w:semiHidden="1" w:unhideWhenUsed="1"/>
     <w:lsdException w:name="Outline List 1" w:semiHidden="1" w:unhideWhenUsed="1"/>
@@ -2419,10 +3493,8 @@
     <w:lsdException w:name="Table Subtle 2" w:semiHidden="1" w:unhideWhenUsed="1"/>
     <w:lsdException w:name="Table Web 1" w:semiHidden="1" w:unhideWhenUsed="1"/>
     <w:lsdException w:name="Table Web 2" w:semiHidden="1" w:unhideWhenUsed="1"/>
-    <w:lsdException w:name="Table Web 3" w:semiHidden="1" w:unhideWhenUsed="1"/>
     <w:lsdException w:name="Balloon Text" w:semiHidden="1" w:unhideWhenUsed="1"/>
     <w:lsdException w:name="Table Grid" w:uiPriority="39"/>
-    <w:lsdException w:name="Table Theme" w:semiHidden="1" w:unhideWhenUsed="1"/>
     <w:lsdException w:name="Placeholder Text" w:semiHidden="1"/>
     <w:lsdException w:name="No Spacing" w:uiPriority="1" w:qFormat="1"/>
     <w:lsdException w:name="Light Shading" w:uiPriority="60"/>
@@ -2642,6 +3714,7 @@
     <w:lsdException w:name="Smart Hyperlink" w:semiHidden="1" w:unhideWhenUsed="1"/>
     <w:lsdException w:name="Hashtag" w:semiHidden="1" w:unhideWhenUsed="1"/>
     <w:lsdException w:name="Unresolved Mention" w:semiHidden="1" w:unhideWhenUsed="1"/>
+    <w:lsdException w:name="Smart Link" w:semiHidden="1" w:unhideWhenUsed="1"/>
   </w:latentStyles>
   <w:style w:type="paragraph" w:default="1" w:styleId="a">
     <w:name w:val="Normal"/>

--- a/doc/詩/唐朝/李商隱/李商隱-夜雨寄北.docx
+++ b/doc/詩/唐朝/李商隱/李商隱-夜雨寄北.docx
@@ -1,6 +1,6 @@
 
 <file path=word/document.xml><?xml version="1.0" encoding="utf-8"?>
-<w:document xmlns:wpc="http://schemas.microsoft.com/office/word/2010/wordprocessingCanvas" xmlns:cx="http://schemas.microsoft.com/office/drawing/2014/chartex" xmlns:cx1="http://schemas.microsoft.com/office/drawing/2015/9/8/chartex" xmlns:cx2="http://schemas.microsoft.com/office/drawing/2015/10/21/chartex" xmlns:cx3="http://schemas.microsoft.com/office/drawing/2016/5/9/chartex" xmlns:cx4="http://schemas.microsoft.com/office/drawing/2016/5/10/chartex" xmlns:cx5="http://schemas.microsoft.com/office/drawing/2016/5/11/chartex" xmlns:cx6="http://schemas.microsoft.com/office/drawing/2016/5/12/chartex" xmlns:cx7="http://schemas.microsoft.com/office/drawing/2016/5/13/chartex" xmlns:cx8="http://schemas.microsoft.com/office/drawing/2016/5/14/chartex" xmlns:mc="http://schemas.openxmlformats.org/markup-compatibility/2006" xmlns:aink="http://schemas.microsoft.com/office/drawing/2016/ink" xmlns:am3d="http://schemas.microsoft.com/office/drawing/2017/model3d" xmlns:o="urn:schemas-microsoft-com:office:office" xmlns:r="http://schemas.openxmlformats.org/officeDocument/2006/relationships" xmlns:m="http://schemas.openxmlformats.org/officeDocument/2006/math" xmlns:v="urn:schemas-microsoft-com:vml" xmlns:wp14="http://schemas.microsoft.com/office/word/2010/wordprocessingDrawing" xmlns:wp="http://schemas.openxmlformats.org/drawingml/2006/wordprocessingDrawing" xmlns:w10="urn:schemas-microsoft-com:office:word" xmlns:w="http://schemas.openxmlformats.org/wordprocessingml/2006/main" xmlns:w14="http://schemas.microsoft.com/office/word/2010/wordml" xmlns:w15="http://schemas.microsoft.com/office/word/2012/wordml" xmlns:w16cex="http://schemas.microsoft.com/office/word/2018/wordml/cex" xmlns:w16cid="http://schemas.microsoft.com/office/word/2016/wordml/cid" xmlns:w16="http://schemas.microsoft.com/office/word/2018/wordml" xmlns:w16sdtdh="http://schemas.microsoft.com/office/word/2020/wordml/sdtdatahash" xmlns:w16se="http://schemas.microsoft.com/office/word/2015/wordml/symex" xmlns:wpg="http://schemas.microsoft.com/office/word/2010/wordprocessingGroup" xmlns:wpi="http://schemas.microsoft.com/office/word/2010/wordprocessingInk" xmlns:wne="http://schemas.microsoft.com/office/word/2006/wordml" xmlns:wps="http://schemas.microsoft.com/office/word/2010/wordprocessingShape" mc:Ignorable="w14 w15 w16se w16cid w16 w16cex w16sdtdh wp14">
+<w:document xmlns:wpc="http://schemas.microsoft.com/office/word/2010/wordprocessingCanvas" xmlns:cx="http://schemas.microsoft.com/office/drawing/2014/chartex" xmlns:cx1="http://schemas.microsoft.com/office/drawing/2015/9/8/chartex" xmlns:cx2="http://schemas.microsoft.com/office/drawing/2015/10/21/chartex" xmlns:cx3="http://schemas.microsoft.com/office/drawing/2016/5/9/chartex" xmlns:cx4="http://schemas.microsoft.com/office/drawing/2016/5/10/chartex" xmlns:cx5="http://schemas.microsoft.com/office/drawing/2016/5/11/chartex" xmlns:cx6="http://schemas.microsoft.com/office/drawing/2016/5/12/chartex" xmlns:cx7="http://schemas.microsoft.com/office/drawing/2016/5/13/chartex" xmlns:cx8="http://schemas.microsoft.com/office/drawing/2016/5/14/chartex" xmlns:mc="http://schemas.openxmlformats.org/markup-compatibility/2006" xmlns:aink="http://schemas.microsoft.com/office/drawing/2016/ink" xmlns:am3d="http://schemas.microsoft.com/office/drawing/2017/model3d" xmlns:o="urn:schemas-microsoft-com:office:office" xmlns:oel="http://schemas.microsoft.com/office/2019/extlst" xmlns:r="http://schemas.openxmlformats.org/officeDocument/2006/relationships" xmlns:m="http://schemas.openxmlformats.org/officeDocument/2006/math" xmlns:v="urn:schemas-microsoft-com:vml" xmlns:wp14="http://schemas.microsoft.com/office/word/2010/wordprocessingDrawing" xmlns:wp="http://schemas.openxmlformats.org/drawingml/2006/wordprocessingDrawing" xmlns:w10="urn:schemas-microsoft-com:office:word" xmlns:w="http://schemas.openxmlformats.org/wordprocessingml/2006/main" xmlns:w14="http://schemas.microsoft.com/office/word/2010/wordml" xmlns:w15="http://schemas.microsoft.com/office/word/2012/wordml" xmlns:w16cex="http://schemas.microsoft.com/office/word/2018/wordml/cex" xmlns:w16cid="http://schemas.microsoft.com/office/word/2016/wordml/cid" xmlns:w16="http://schemas.microsoft.com/office/word/2018/wordml" xmlns:w16du="http://schemas.microsoft.com/office/word/2023/wordml/word16du" xmlns:w16sdtdh="http://schemas.microsoft.com/office/word/2020/wordml/sdtdatahash" xmlns:w16se="http://schemas.microsoft.com/office/word/2015/wordml/symex" xmlns:wpg="http://schemas.microsoft.com/office/word/2010/wordprocessingGroup" xmlns:wpi="http://schemas.microsoft.com/office/word/2010/wordprocessingInk" xmlns:wne="http://schemas.microsoft.com/office/word/2006/wordml" xmlns:wps="http://schemas.microsoft.com/office/word/2010/wordprocessingShape" mc:Ignorable="w14 w15 w16se w16cid w16 w16cex w16sdtdh wp14">
   <w:body>
     <w:p>
       <w:pPr>
@@ -176,522 +176,17 @@
       <w:r>
         <w:rPr>
           <w:rFonts w:ascii="標楷體" w:eastAsia="標楷體" w:hAnsi="標楷體" w:hint="eastAsia"/>
+          <w:sz w:val="32"/>
+          <w:szCs w:val="32"/>
+          <w:bdr w:val="single" w:sz="4" w:space="0" w:color="auto"/>
+        </w:rPr>
+        <w:t>翻譯</w:t>
+      </w:r>
+      <w:r>
+        <w:rPr>
+          <w:rFonts w:ascii="標楷體" w:eastAsia="標楷體" w:hAnsi="標楷體" w:hint="eastAsia"/>
           <w:sz w:val="36"/>
           <w:szCs w:val="36"/>
-        </w:rPr>
-        <w:t>[翻譯]</w:t>
-      </w:r>
-      <w:r>
-        <w:rPr>
-          <w:rFonts w:ascii="標楷體" w:eastAsia="標楷體" w:hAnsi="標楷體" w:hint="eastAsia"/>
-          <w:sz w:val="36"/>
-          <w:szCs w:val="36"/>
-        </w:rPr>
-        <w:t>(</w:t>
-      </w:r>
-      <w:hyperlink r:id="rId5" w:tgtFrame="_blank" w:history="1">
-        <w:r>
-          <w:rPr>
-            <w:rStyle w:val="a3"/>
-            <w:rFonts w:ascii="標楷體" w:eastAsia="標楷體" w:hAnsi="標楷體"/>
-            <w:sz w:val="28"/>
-            <w:szCs w:val="28"/>
-          </w:rPr>
-          <w:t>https://www.mdnkids.com/book_poem/index10.shtml</w:t>
-        </w:r>
-      </w:hyperlink>
-      <w:r>
-        <w:rPr>
-          <w:rStyle w:val="a3"/>
-          <w:rFonts w:ascii="標楷體" w:eastAsia="標楷體" w:hAnsi="標楷體" w:hint="eastAsia"/>
-          <w:color w:val="auto"/>
-          <w:sz w:val="28"/>
-          <w:szCs w:val="28"/>
-          <w:u w:val="none"/>
-        </w:rPr>
-        <w:t>)</w:t>
-      </w:r>
-      <w:hyperlink r:id="rId6" w:tgtFrame="_blank" w:history="1"/>
-    </w:p>
-    <w:p>
-      <w:pPr>
-        <w:spacing w:line="440" w:lineRule="exact"/>
-        <w:rPr>
-          <w:rFonts w:ascii="標楷體" w:eastAsia="標楷體" w:hAnsi="標楷體"/>
-          <w:sz w:val="32"/>
-          <w:szCs w:val="32"/>
-        </w:rPr>
-      </w:pPr>
-      <w:r>
-        <w:rPr>
-          <w:rFonts w:ascii="標楷體" w:eastAsia="標楷體" w:hAnsi="標楷體" w:hint="eastAsia"/>
-          <w:sz w:val="32"/>
-          <w:szCs w:val="32"/>
-        </w:rPr>
-        <w:t xml:space="preserve">　　</w:t>
-      </w:r>
-      <w:r>
-        <w:rPr>
-          <w:rFonts w:ascii="標楷體" w:eastAsia="標楷體" w:hAnsi="標楷體" w:hint="eastAsia"/>
-          <w:sz w:val="32"/>
-          <w:szCs w:val="32"/>
-        </w:rPr>
-        <w:t>你問我什麼時候才能返家，我無法給你確定的答案，我心中的憂愁就像今晚漲滿池塘的雨水，滿滿的無法宣</w:t>
-      </w:r>
-      <w:proofErr w:type="gramStart"/>
-      <w:r>
-        <w:rPr>
-          <w:rFonts w:ascii="標楷體" w:eastAsia="標楷體" w:hAnsi="標楷體" w:hint="eastAsia"/>
-          <w:sz w:val="32"/>
-          <w:szCs w:val="32"/>
-        </w:rPr>
-        <w:t>洩</w:t>
-      </w:r>
-      <w:proofErr w:type="gramEnd"/>
-      <w:r>
-        <w:rPr>
-          <w:rFonts w:ascii="標楷體" w:eastAsia="標楷體" w:hAnsi="標楷體" w:hint="eastAsia"/>
-          <w:sz w:val="32"/>
-          <w:szCs w:val="32"/>
-        </w:rPr>
-        <w:t>。我倆什麼時候才能相</w:t>
-      </w:r>
-      <w:proofErr w:type="gramStart"/>
-      <w:r>
-        <w:rPr>
-          <w:rFonts w:ascii="標楷體" w:eastAsia="標楷體" w:hAnsi="標楷體" w:hint="eastAsia"/>
-          <w:sz w:val="32"/>
-          <w:szCs w:val="32"/>
-        </w:rPr>
-        <w:t>偎</w:t>
-      </w:r>
-      <w:proofErr w:type="gramEnd"/>
-      <w:r>
-        <w:rPr>
-          <w:rFonts w:ascii="標楷體" w:eastAsia="標楷體" w:hAnsi="標楷體" w:hint="eastAsia"/>
-          <w:sz w:val="32"/>
-          <w:szCs w:val="32"/>
-        </w:rPr>
-        <w:t>在西邊的窗戶下，一同剪掉過長的</w:t>
-      </w:r>
-      <w:proofErr w:type="gramStart"/>
-      <w:r>
-        <w:rPr>
-          <w:rFonts w:ascii="標楷體" w:eastAsia="標楷體" w:hAnsi="標楷體" w:hint="eastAsia"/>
-          <w:sz w:val="32"/>
-          <w:szCs w:val="32"/>
-        </w:rPr>
-        <w:t>燭芯</w:t>
-      </w:r>
-      <w:r>
-        <w:rPr>
-          <w:rFonts w:ascii="標楷體" w:eastAsia="標楷體" w:hAnsi="標楷體" w:hint="eastAsia"/>
-          <w:sz w:val="20"/>
-          <w:szCs w:val="20"/>
-        </w:rPr>
-        <w:t>(</w:t>
-      </w:r>
-      <w:r>
-        <w:rPr>
-          <w:rFonts w:ascii="標楷體" w:eastAsia="標楷體" w:hAnsi="標楷體" w:hint="eastAsia"/>
-          <w:color w:val="FF0000"/>
-          <w:sz w:val="16"/>
-          <w:szCs w:val="16"/>
-        </w:rPr>
-        <w:t>ㄒㄧㄣ</w:t>
-      </w:r>
-      <w:proofErr w:type="gramEnd"/>
-      <w:r>
-        <w:rPr>
-          <w:rFonts w:ascii="標楷體" w:eastAsia="標楷體" w:hAnsi="標楷體" w:hint="eastAsia"/>
-          <w:sz w:val="20"/>
-          <w:szCs w:val="20"/>
-        </w:rPr>
-        <w:t>)</w:t>
-      </w:r>
-      <w:r>
-        <w:rPr>
-          <w:rFonts w:ascii="標楷體" w:eastAsia="標楷體" w:hAnsi="標楷體" w:hint="eastAsia"/>
-          <w:sz w:val="32"/>
-          <w:szCs w:val="32"/>
-        </w:rPr>
-        <w:t>，在這巴山夜雨的天氣裡，對你訴說我綿綿無止盡的思念。</w:t>
-      </w:r>
-    </w:p>
-    <w:p>
-      <w:pPr>
-        <w:spacing w:beforeLines="50" w:before="180" w:line="440" w:lineRule="exact"/>
-        <w:rPr>
-          <w:rFonts w:ascii="標楷體" w:eastAsia="標楷體" w:hAnsi="標楷體"/>
-          <w:sz w:val="36"/>
-          <w:szCs w:val="36"/>
-          <w:bdr w:val="single" w:sz="4" w:space="0" w:color="auto"/>
-        </w:rPr>
-      </w:pPr>
-      <w:r>
-        <w:rPr>
-          <w:rFonts w:ascii="標楷體" w:eastAsia="標楷體" w:hAnsi="標楷體" w:hint="eastAsia"/>
-          <w:sz w:val="36"/>
-          <w:szCs w:val="36"/>
-          <w:bdr w:val="single" w:sz="4" w:space="0" w:color="auto"/>
-        </w:rPr>
-        <w:t>注解</w:t>
-      </w:r>
-    </w:p>
-    <w:p>
-      <w:pPr>
-        <w:pStyle w:val="a5"/>
-        <w:numPr>
-          <w:ilvl w:val="0"/>
-          <w:numId w:val="8"/>
-        </w:numPr>
-        <w:spacing w:line="420" w:lineRule="exact"/>
-        <w:ind w:leftChars="0"/>
-        <w:rPr>
-          <w:rFonts w:ascii="標楷體" w:eastAsia="標楷體" w:hAnsi="標楷體" w:cs="新細明體"/>
-          <w:sz w:val="28"/>
-          <w:szCs w:val="28"/>
-        </w:rPr>
-      </w:pPr>
-      <w:r>
-        <w:rPr>
-          <w:rFonts w:ascii="標楷體" w:eastAsia="標楷體" w:hAnsi="標楷體" w:cs="新細明體" w:hint="eastAsia"/>
-          <w:sz w:val="28"/>
-          <w:szCs w:val="28"/>
-        </w:rPr>
-        <w:t>歸期：返家的日期。</w:t>
-      </w:r>
-    </w:p>
-    <w:p>
-      <w:pPr>
-        <w:pStyle w:val="a5"/>
-        <w:numPr>
-          <w:ilvl w:val="0"/>
-          <w:numId w:val="8"/>
-        </w:numPr>
-        <w:spacing w:line="420" w:lineRule="exact"/>
-        <w:ind w:leftChars="0"/>
-        <w:rPr>
-          <w:rFonts w:ascii="標楷體" w:eastAsia="標楷體" w:hAnsi="標楷體" w:cs="新細明體"/>
-          <w:sz w:val="28"/>
-          <w:szCs w:val="28"/>
-        </w:rPr>
-      </w:pPr>
-      <w:r>
-        <w:rPr>
-          <w:rFonts w:ascii="標楷體" w:eastAsia="標楷體" w:hAnsi="標楷體" w:cs="新細明體" w:hint="eastAsia"/>
-          <w:sz w:val="28"/>
-          <w:szCs w:val="28"/>
-        </w:rPr>
-        <w:t>未有期：沒有確定的時程。</w:t>
-      </w:r>
-    </w:p>
-    <w:p>
-      <w:pPr>
-        <w:pStyle w:val="a5"/>
-        <w:numPr>
-          <w:ilvl w:val="0"/>
-          <w:numId w:val="8"/>
-        </w:numPr>
-        <w:spacing w:line="420" w:lineRule="exact"/>
-        <w:ind w:leftChars="0"/>
-        <w:rPr>
-          <w:rFonts w:ascii="標楷體" w:eastAsia="標楷體" w:hAnsi="標楷體" w:cs="新細明體"/>
-          <w:sz w:val="28"/>
-          <w:szCs w:val="28"/>
-        </w:rPr>
-      </w:pPr>
-      <w:r>
-        <w:rPr>
-          <w:rFonts w:ascii="標楷體" w:eastAsia="標楷體" w:hAnsi="標楷體" w:cs="新細明體" w:hint="eastAsia"/>
-          <w:sz w:val="28"/>
-          <w:szCs w:val="28"/>
-          <w:u w:val="single"/>
-        </w:rPr>
-        <w:t>巴山</w:t>
-      </w:r>
-      <w:r>
-        <w:rPr>
-          <w:rFonts w:ascii="標楷體" w:eastAsia="標楷體" w:hAnsi="標楷體" w:cs="新細明體" w:hint="eastAsia"/>
-          <w:sz w:val="28"/>
-          <w:szCs w:val="28"/>
-        </w:rPr>
-        <w:t>夜雨：因</w:t>
-      </w:r>
-      <w:r>
-        <w:rPr>
-          <w:rFonts w:ascii="標楷體" w:eastAsia="標楷體" w:hAnsi="標楷體" w:cs="新細明體" w:hint="eastAsia"/>
-          <w:sz w:val="28"/>
-          <w:szCs w:val="28"/>
-          <w:u w:val="single"/>
-        </w:rPr>
-        <w:t>四川</w:t>
-      </w:r>
-      <w:r>
-        <w:rPr>
-          <w:rFonts w:ascii="標楷體" w:eastAsia="標楷體" w:hAnsi="標楷體" w:cs="新細明體" w:hint="eastAsia"/>
-          <w:sz w:val="28"/>
-          <w:szCs w:val="28"/>
-        </w:rPr>
-        <w:t>盆地夜晚常下雨而得名。</w:t>
-      </w:r>
-      <w:r>
-        <w:rPr>
-          <w:rFonts w:ascii="標楷體" w:eastAsia="標楷體" w:hAnsi="標楷體" w:cs="新細明體" w:hint="eastAsia"/>
-          <w:sz w:val="28"/>
-          <w:szCs w:val="28"/>
-          <w:u w:val="single"/>
-        </w:rPr>
-        <w:t>巴山</w:t>
-      </w:r>
-      <w:r>
-        <w:rPr>
-          <w:rFonts w:ascii="標楷體" w:eastAsia="標楷體" w:hAnsi="標楷體" w:cs="新細明體" w:hint="eastAsia"/>
-          <w:sz w:val="28"/>
-          <w:szCs w:val="28"/>
-        </w:rPr>
-        <w:t>：山名，位在</w:t>
-      </w:r>
-      <w:r>
-        <w:rPr>
-          <w:rFonts w:ascii="標楷體" w:eastAsia="標楷體" w:hAnsi="標楷體" w:cs="新細明體" w:hint="eastAsia"/>
-          <w:sz w:val="28"/>
-          <w:szCs w:val="28"/>
-          <w:u w:val="single"/>
-        </w:rPr>
-        <w:t>陝西省</w:t>
-      </w:r>
-      <w:r>
-        <w:rPr>
-          <w:rFonts w:ascii="標楷體" w:eastAsia="標楷體" w:hAnsi="標楷體" w:cs="新細明體" w:hint="eastAsia"/>
-          <w:sz w:val="28"/>
-          <w:szCs w:val="28"/>
-        </w:rPr>
-        <w:t>，綿延數百里到</w:t>
-      </w:r>
-      <w:r>
-        <w:rPr>
-          <w:rFonts w:ascii="標楷體" w:eastAsia="標楷體" w:hAnsi="標楷體" w:cs="新細明體" w:hint="eastAsia"/>
-          <w:sz w:val="28"/>
-          <w:szCs w:val="28"/>
-          <w:u w:val="single"/>
-        </w:rPr>
-        <w:t>四川</w:t>
-      </w:r>
-      <w:r>
-        <w:rPr>
-          <w:rFonts w:ascii="標楷體" w:eastAsia="標楷體" w:hAnsi="標楷體" w:cs="新細明體" w:hint="eastAsia"/>
-          <w:sz w:val="28"/>
-          <w:szCs w:val="28"/>
-        </w:rPr>
-        <w:t xml:space="preserve">。 </w:t>
-      </w:r>
-    </w:p>
-    <w:p>
-      <w:pPr>
-        <w:pStyle w:val="a5"/>
-        <w:numPr>
-          <w:ilvl w:val="0"/>
-          <w:numId w:val="8"/>
-        </w:numPr>
-        <w:spacing w:line="420" w:lineRule="exact"/>
-        <w:ind w:leftChars="0"/>
-        <w:rPr>
-          <w:rFonts w:ascii="標楷體" w:eastAsia="標楷體" w:hAnsi="標楷體" w:cs="新細明體"/>
-          <w:sz w:val="28"/>
-          <w:szCs w:val="28"/>
-        </w:rPr>
-      </w:pPr>
-      <w:proofErr w:type="gramStart"/>
-      <w:r>
-        <w:rPr>
-          <w:rFonts w:ascii="標楷體" w:eastAsia="標楷體" w:hAnsi="標楷體" w:cs="新細明體" w:hint="eastAsia"/>
-          <w:sz w:val="28"/>
-          <w:szCs w:val="28"/>
-        </w:rPr>
-        <w:t>漲秋池</w:t>
-      </w:r>
-      <w:proofErr w:type="gramEnd"/>
-      <w:r>
-        <w:rPr>
-          <w:rFonts w:ascii="標楷體" w:eastAsia="標楷體" w:hAnsi="標楷體" w:cs="新細明體" w:hint="eastAsia"/>
-          <w:sz w:val="28"/>
-          <w:szCs w:val="28"/>
-        </w:rPr>
-        <w:t>：秋天時下</w:t>
-      </w:r>
-      <w:proofErr w:type="gramStart"/>
-      <w:r>
-        <w:rPr>
-          <w:rFonts w:ascii="標楷體" w:eastAsia="標楷體" w:hAnsi="標楷體" w:cs="新細明體" w:hint="eastAsia"/>
-          <w:sz w:val="28"/>
-          <w:szCs w:val="28"/>
-        </w:rPr>
-        <w:t>個</w:t>
-      </w:r>
-      <w:proofErr w:type="gramEnd"/>
-      <w:r>
-        <w:rPr>
-          <w:rFonts w:ascii="標楷體" w:eastAsia="標楷體" w:hAnsi="標楷體" w:cs="新細明體" w:hint="eastAsia"/>
-          <w:sz w:val="28"/>
-          <w:szCs w:val="28"/>
-        </w:rPr>
-        <w:t>不停的雨水使池塘的水位高升。</w:t>
-      </w:r>
-    </w:p>
-    <w:p>
-      <w:pPr>
-        <w:pStyle w:val="a5"/>
-        <w:numPr>
-          <w:ilvl w:val="0"/>
-          <w:numId w:val="8"/>
-        </w:numPr>
-        <w:spacing w:line="420" w:lineRule="exact"/>
-        <w:ind w:leftChars="0"/>
-        <w:rPr>
-          <w:rFonts w:ascii="標楷體" w:eastAsia="標楷體" w:hAnsi="標楷體" w:cs="新細明體"/>
-          <w:sz w:val="28"/>
-          <w:szCs w:val="28"/>
-        </w:rPr>
-      </w:pPr>
-      <w:proofErr w:type="gramStart"/>
-      <w:r>
-        <w:rPr>
-          <w:rFonts w:ascii="標楷體" w:eastAsia="標楷體" w:hAnsi="標楷體" w:cs="新細明體" w:hint="eastAsia"/>
-          <w:sz w:val="28"/>
-          <w:szCs w:val="28"/>
-        </w:rPr>
-        <w:t>何當</w:t>
-      </w:r>
-      <w:proofErr w:type="gramEnd"/>
-      <w:r>
-        <w:rPr>
-          <w:rFonts w:ascii="標楷體" w:eastAsia="標楷體" w:hAnsi="標楷體" w:cs="新細明體" w:hint="eastAsia"/>
-          <w:sz w:val="28"/>
-          <w:szCs w:val="28"/>
-        </w:rPr>
-        <w:t>：哪一天。</w:t>
-      </w:r>
-    </w:p>
-    <w:p>
-      <w:pPr>
-        <w:pStyle w:val="a5"/>
-        <w:numPr>
-          <w:ilvl w:val="0"/>
-          <w:numId w:val="8"/>
-        </w:numPr>
-        <w:spacing w:line="420" w:lineRule="exact"/>
-        <w:ind w:leftChars="0"/>
-        <w:rPr>
-          <w:rFonts w:ascii="標楷體" w:eastAsia="標楷體" w:hAnsi="標楷體" w:cs="新細明體"/>
-          <w:sz w:val="28"/>
-          <w:szCs w:val="28"/>
-        </w:rPr>
-      </w:pPr>
-      <w:proofErr w:type="gramStart"/>
-      <w:r>
-        <w:rPr>
-          <w:rFonts w:ascii="標楷體" w:eastAsia="標楷體" w:hAnsi="標楷體" w:cs="新細明體" w:hint="eastAsia"/>
-          <w:sz w:val="28"/>
-          <w:szCs w:val="28"/>
-        </w:rPr>
-        <w:t>共剪西窗</w:t>
-      </w:r>
-      <w:proofErr w:type="gramEnd"/>
-      <w:r>
-        <w:rPr>
-          <w:rFonts w:ascii="標楷體" w:eastAsia="標楷體" w:hAnsi="標楷體" w:cs="新細明體" w:hint="eastAsia"/>
-          <w:sz w:val="28"/>
-          <w:szCs w:val="28"/>
-        </w:rPr>
-        <w:t>燭：蠟燭點燃一陣子後，</w:t>
-      </w:r>
-      <w:proofErr w:type="gramStart"/>
-      <w:r>
-        <w:rPr>
-          <w:rFonts w:ascii="標楷體" w:eastAsia="標楷體" w:hAnsi="標楷體" w:cs="新細明體" w:hint="eastAsia"/>
-          <w:sz w:val="28"/>
-          <w:szCs w:val="28"/>
-        </w:rPr>
-        <w:t>燭芯愈來愈</w:t>
-      </w:r>
-      <w:proofErr w:type="gramEnd"/>
-      <w:r>
-        <w:rPr>
-          <w:rFonts w:ascii="標楷體" w:eastAsia="標楷體" w:hAnsi="標楷體" w:cs="新細明體" w:hint="eastAsia"/>
-          <w:sz w:val="28"/>
-          <w:szCs w:val="28"/>
-        </w:rPr>
-        <w:t>長，會影響光線，必須剪去才好繼續燃燒，所以詩人以夫妻兩人點著蠟燭談心，等</w:t>
-      </w:r>
-      <w:proofErr w:type="gramStart"/>
-      <w:r>
-        <w:rPr>
-          <w:rFonts w:ascii="標楷體" w:eastAsia="標楷體" w:hAnsi="標楷體" w:cs="新細明體" w:hint="eastAsia"/>
-          <w:sz w:val="28"/>
-          <w:szCs w:val="28"/>
-        </w:rPr>
-        <w:t>燭芯過</w:t>
-      </w:r>
-      <w:proofErr w:type="gramEnd"/>
-      <w:r>
-        <w:rPr>
-          <w:rFonts w:ascii="標楷體" w:eastAsia="標楷體" w:hAnsi="標楷體" w:cs="新細明體" w:hint="eastAsia"/>
-          <w:sz w:val="28"/>
-          <w:szCs w:val="28"/>
-        </w:rPr>
-        <w:t>長時，一起剪去，表示情意濃，</w:t>
-      </w:r>
-      <w:proofErr w:type="gramStart"/>
-      <w:r>
-        <w:rPr>
-          <w:rFonts w:ascii="標楷體" w:eastAsia="標楷體" w:hAnsi="標楷體" w:cs="新細明體" w:hint="eastAsia"/>
-          <w:sz w:val="28"/>
-          <w:szCs w:val="28"/>
-        </w:rPr>
-        <w:t>夜晚仍點著</w:t>
-      </w:r>
-      <w:proofErr w:type="gramEnd"/>
-      <w:r>
-        <w:rPr>
-          <w:rFonts w:ascii="標楷體" w:eastAsia="標楷體" w:hAnsi="標楷體" w:cs="新細明體" w:hint="eastAsia"/>
-          <w:sz w:val="28"/>
-          <w:szCs w:val="28"/>
-        </w:rPr>
-        <w:t>燭火聊天。</w:t>
-      </w:r>
-    </w:p>
-    <w:p>
-      <w:pPr>
-        <w:spacing w:beforeLines="50" w:before="180" w:line="440" w:lineRule="exact"/>
-        <w:rPr>
-          <w:rFonts w:ascii="標楷體" w:eastAsia="標楷體" w:hAnsi="標楷體"/>
-          <w:sz w:val="32"/>
-          <w:szCs w:val="32"/>
-        </w:rPr>
-      </w:pPr>
-      <w:r>
-        <w:rPr>
-          <w:rFonts w:ascii="標楷體" w:eastAsia="標楷體" w:hAnsi="標楷體" w:hint="eastAsia"/>
-          <w:sz w:val="36"/>
-          <w:szCs w:val="36"/>
-          <w:bdr w:val="single" w:sz="4" w:space="0" w:color="auto"/>
-        </w:rPr>
-        <w:t>賞析</w:t>
-      </w:r>
-      <w:r>
-        <w:rPr>
-          <w:rFonts w:ascii="標楷體" w:eastAsia="標楷體" w:hAnsi="標楷體" w:hint="eastAsia"/>
-          <w:sz w:val="28"/>
-          <w:szCs w:val="28"/>
-        </w:rPr>
-        <w:t xml:space="preserve"> </w:t>
-      </w:r>
-      <w:r>
-        <w:rPr>
-          <w:rFonts w:ascii="標楷體" w:eastAsia="標楷體" w:hAnsi="標楷體" w:hint="eastAsia"/>
-          <w:sz w:val="28"/>
-          <w:szCs w:val="28"/>
         </w:rPr>
         <w:t>(</w:t>
       </w:r>
@@ -708,12 +203,16 @@
       </w:hyperlink>
       <w:r>
         <w:rPr>
-          <w:rFonts w:ascii="標楷體" w:eastAsia="標楷體" w:hAnsi="標楷體" w:hint="eastAsia"/>
-          <w:sz w:val="28"/>
-          <w:szCs w:val="28"/>
+          <w:rStyle w:val="a3"/>
+          <w:rFonts w:ascii="標楷體" w:eastAsia="標楷體" w:hAnsi="標楷體" w:hint="eastAsia"/>
+          <w:color w:val="auto"/>
+          <w:sz w:val="28"/>
+          <w:szCs w:val="28"/>
+          <w:u w:val="none"/>
         </w:rPr>
         <w:t>)</w:t>
       </w:r>
+      <w:hyperlink r:id="rId8" w:tgtFrame="_blank" w:history="1"/>
     </w:p>
     <w:p>
       <w:pPr>
@@ -730,298 +229,60 @@
           <w:sz w:val="28"/>
           <w:szCs w:val="28"/>
         </w:rPr>
-        <w:t xml:space="preserve">　　雨滴滴答答的下，連續好幾個夜晚都下著雨，池塘的水已經</w:t>
-      </w:r>
-      <w:proofErr w:type="gramStart"/>
-      <w:r>
-        <w:rPr>
-          <w:rFonts w:ascii="標楷體" w:eastAsia="標楷體" w:hAnsi="標楷體" w:hint="eastAsia"/>
-          <w:sz w:val="28"/>
-          <w:szCs w:val="28"/>
-        </w:rPr>
-        <w:t>漲滿了</w:t>
-      </w:r>
-      <w:proofErr w:type="gramEnd"/>
-      <w:r>
-        <w:rPr>
-          <w:rFonts w:ascii="標楷體" w:eastAsia="標楷體" w:hAnsi="標楷體" w:hint="eastAsia"/>
-          <w:sz w:val="28"/>
-          <w:szCs w:val="28"/>
-        </w:rPr>
-        <w:t>，溢了出來，浸</w:t>
-      </w:r>
-      <w:proofErr w:type="gramStart"/>
-      <w:r>
-        <w:rPr>
-          <w:rFonts w:ascii="標楷體" w:eastAsia="標楷體" w:hAnsi="標楷體" w:hint="eastAsia"/>
-          <w:sz w:val="28"/>
-          <w:szCs w:val="28"/>
-        </w:rPr>
-        <w:t>溼</w:t>
-      </w:r>
-      <w:proofErr w:type="gramEnd"/>
-      <w:r>
-        <w:rPr>
-          <w:rFonts w:ascii="標楷體" w:eastAsia="標楷體" w:hAnsi="標楷體" w:hint="eastAsia"/>
-          <w:sz w:val="28"/>
-          <w:szCs w:val="28"/>
-        </w:rPr>
-        <w:t>了石徑的小路。為什麼異鄉的夜晚老是下雨？難道老天也在傷心落淚？我傷心落淚是因為滿滿的離愁，老天傷心落淚又為</w:t>
-      </w:r>
-      <w:proofErr w:type="gramStart"/>
-      <w:r>
-        <w:rPr>
-          <w:rFonts w:ascii="標楷體" w:eastAsia="標楷體" w:hAnsi="標楷體" w:hint="eastAsia"/>
-          <w:sz w:val="28"/>
-          <w:szCs w:val="28"/>
-        </w:rPr>
-        <w:t>哪樁呢</w:t>
-      </w:r>
-      <w:proofErr w:type="gramEnd"/>
-      <w:r>
-        <w:rPr>
-          <w:rFonts w:ascii="標楷體" w:eastAsia="標楷體" w:hAnsi="標楷體" w:hint="eastAsia"/>
-          <w:sz w:val="28"/>
-          <w:szCs w:val="28"/>
-        </w:rPr>
-        <w:t>？</w:t>
-      </w:r>
-    </w:p>
-    <w:p>
-      <w:pPr>
-        <w:spacing w:line="440" w:lineRule="exact"/>
-        <w:rPr>
-          <w:rFonts w:ascii="標楷體" w:eastAsia="標楷體" w:hAnsi="標楷體"/>
-          <w:sz w:val="28"/>
-          <w:szCs w:val="28"/>
-        </w:rPr>
-      </w:pPr>
-      <w:r>
-        <w:rPr>
-          <w:rFonts w:ascii="標楷體" w:eastAsia="標楷體" w:hAnsi="標楷體" w:hint="eastAsia"/>
-          <w:sz w:val="28"/>
-          <w:szCs w:val="28"/>
-        </w:rPr>
         <w:t xml:space="preserve">　　</w:t>
       </w:r>
-      <w:proofErr w:type="gramStart"/>
-      <w:r>
-        <w:rPr>
-          <w:rFonts w:ascii="標楷體" w:eastAsia="標楷體" w:hAnsi="標楷體" w:hint="eastAsia"/>
-          <w:sz w:val="28"/>
-          <w:szCs w:val="28"/>
-        </w:rPr>
-        <w:t>這天，</w:t>
-      </w:r>
-      <w:proofErr w:type="gramEnd"/>
-      <w:r>
-        <w:rPr>
-          <w:rFonts w:ascii="標楷體" w:eastAsia="標楷體" w:hAnsi="標楷體" w:hint="eastAsia"/>
-          <w:sz w:val="28"/>
-          <w:szCs w:val="28"/>
-        </w:rPr>
-        <w:t>獨自到</w:t>
-      </w:r>
-      <w:r>
-        <w:rPr>
-          <w:rFonts w:ascii="標楷體" w:eastAsia="標楷體" w:hAnsi="標楷體" w:hint="eastAsia"/>
-          <w:sz w:val="28"/>
-          <w:szCs w:val="28"/>
-          <w:u w:val="single"/>
-        </w:rPr>
-        <w:t>四川</w:t>
-      </w:r>
-      <w:r>
-        <w:rPr>
-          <w:rFonts w:ascii="標楷體" w:eastAsia="標楷體" w:hAnsi="標楷體" w:hint="eastAsia"/>
-          <w:sz w:val="28"/>
-          <w:szCs w:val="28"/>
-        </w:rPr>
-        <w:t>當官的</w:t>
-      </w:r>
-      <w:r>
-        <w:rPr>
-          <w:rFonts w:ascii="標楷體" w:eastAsia="標楷體" w:hAnsi="標楷體" w:hint="eastAsia"/>
-          <w:sz w:val="28"/>
-          <w:szCs w:val="28"/>
-        </w:rPr>
-        <w:t>李商隱</w:t>
-      </w:r>
-      <w:r>
-        <w:rPr>
-          <w:rFonts w:ascii="標楷體" w:eastAsia="標楷體" w:hAnsi="標楷體" w:hint="eastAsia"/>
-          <w:sz w:val="28"/>
-          <w:szCs w:val="28"/>
-        </w:rPr>
-        <w:t>接到妻子</w:t>
-      </w:r>
-      <w:r>
-        <w:rPr>
-          <w:rFonts w:ascii="標楷體" w:eastAsia="標楷體" w:hAnsi="標楷體" w:hint="eastAsia"/>
-          <w:sz w:val="28"/>
-          <w:szCs w:val="28"/>
-          <w:u w:val="single"/>
-        </w:rPr>
-        <w:t>王氏</w:t>
-      </w:r>
-      <w:r>
-        <w:rPr>
-          <w:rFonts w:ascii="標楷體" w:eastAsia="標楷體" w:hAnsi="標楷體" w:hint="eastAsia"/>
-          <w:sz w:val="28"/>
-          <w:szCs w:val="28"/>
-        </w:rPr>
-        <w:t>的來信，他顫抖著手，拆開了信箋，興奮地</w:t>
-      </w:r>
-      <w:proofErr w:type="gramStart"/>
-      <w:r>
-        <w:rPr>
-          <w:rFonts w:ascii="標楷體" w:eastAsia="標楷體" w:hAnsi="標楷體" w:hint="eastAsia"/>
-          <w:sz w:val="28"/>
-          <w:szCs w:val="28"/>
-        </w:rPr>
-        <w:t>讀著信</w:t>
-      </w:r>
-      <w:proofErr w:type="gramEnd"/>
-      <w:r>
-        <w:rPr>
-          <w:rFonts w:ascii="標楷體" w:eastAsia="標楷體" w:hAnsi="標楷體" w:hint="eastAsia"/>
-          <w:sz w:val="28"/>
-          <w:szCs w:val="28"/>
-        </w:rPr>
-        <w:t>。妻子殷切地問起他的生活情形，叮嚀他要注意身體，並詢問何時才能夠返家，與她一起在西</w:t>
-      </w:r>
-      <w:proofErr w:type="gramStart"/>
-      <w:r>
-        <w:rPr>
-          <w:rFonts w:ascii="標楷體" w:eastAsia="標楷體" w:hAnsi="標楷體" w:hint="eastAsia"/>
-          <w:sz w:val="28"/>
-          <w:szCs w:val="28"/>
-        </w:rPr>
-        <w:t>窗邊點</w:t>
-      </w:r>
-      <w:proofErr w:type="gramEnd"/>
-      <w:r>
-        <w:rPr>
-          <w:rFonts w:ascii="標楷體" w:eastAsia="標楷體" w:hAnsi="標楷體" w:hint="eastAsia"/>
-          <w:sz w:val="28"/>
-          <w:szCs w:val="28"/>
-        </w:rPr>
-        <w:t>著蠟燭聊天，一起修剪</w:t>
-      </w:r>
-      <w:proofErr w:type="gramStart"/>
-      <w:r>
-        <w:rPr>
-          <w:rFonts w:ascii="標楷體" w:eastAsia="標楷體" w:hAnsi="標楷體" w:hint="eastAsia"/>
-          <w:sz w:val="28"/>
-          <w:szCs w:val="28"/>
-        </w:rPr>
-        <w:t>燭芯……</w:t>
-      </w:r>
-      <w:proofErr w:type="gramEnd"/>
-    </w:p>
-    <w:p>
-      <w:pPr>
-        <w:spacing w:line="440" w:lineRule="exact"/>
-        <w:rPr>
-          <w:rFonts w:ascii="標楷體" w:eastAsia="標楷體" w:hAnsi="標楷體"/>
-          <w:sz w:val="28"/>
-          <w:szCs w:val="28"/>
-        </w:rPr>
-      </w:pPr>
-      <w:r>
-        <w:rPr>
-          <w:rFonts w:ascii="標楷體" w:eastAsia="標楷體" w:hAnsi="標楷體" w:hint="eastAsia"/>
-          <w:sz w:val="28"/>
-          <w:szCs w:val="28"/>
-        </w:rPr>
-        <w:t xml:space="preserve">　　向來多愁善感的</w:t>
-      </w:r>
-      <w:r>
-        <w:rPr>
-          <w:rFonts w:ascii="標楷體" w:eastAsia="標楷體" w:hAnsi="標楷體" w:hint="eastAsia"/>
-          <w:sz w:val="28"/>
-          <w:szCs w:val="28"/>
-          <w:u w:val="single"/>
-        </w:rPr>
-        <w:t>李商隱</w:t>
-      </w:r>
-      <w:r>
-        <w:rPr>
-          <w:rFonts w:ascii="標楷體" w:eastAsia="標楷體" w:hAnsi="標楷體" w:hint="eastAsia"/>
-          <w:sz w:val="28"/>
-          <w:szCs w:val="28"/>
-        </w:rPr>
-        <w:t>不知不覺紅了眼眶，妻子深情的思念和關心，刺痛了他的心。何時回家？他自己也不知道，他可以知道明天會不會下雨，卻無法知道能不能返家。</w:t>
-      </w:r>
-    </w:p>
-    <w:p>
-      <w:pPr>
-        <w:spacing w:line="440" w:lineRule="exact"/>
-        <w:rPr>
-          <w:rFonts w:ascii="標楷體" w:eastAsia="標楷體" w:hAnsi="標楷體"/>
-          <w:sz w:val="28"/>
-          <w:szCs w:val="28"/>
-        </w:rPr>
-      </w:pPr>
-      <w:r>
-        <w:rPr>
-          <w:rFonts w:ascii="標楷體" w:eastAsia="標楷體" w:hAnsi="標楷體" w:hint="eastAsia"/>
-          <w:sz w:val="28"/>
-          <w:szCs w:val="28"/>
-        </w:rPr>
-        <w:t xml:space="preserve">　　</w:t>
-      </w:r>
-      <w:r>
-        <w:rPr>
-          <w:rFonts w:ascii="標楷體" w:eastAsia="標楷體" w:hAnsi="標楷體" w:hint="eastAsia"/>
-          <w:sz w:val="28"/>
-          <w:szCs w:val="28"/>
-          <w:u w:val="single"/>
-        </w:rPr>
-        <w:t>四川</w:t>
-      </w:r>
-      <w:r>
-        <w:rPr>
-          <w:rFonts w:ascii="標楷體" w:eastAsia="標楷體" w:hAnsi="標楷體" w:hint="eastAsia"/>
-          <w:sz w:val="28"/>
-          <w:szCs w:val="28"/>
-        </w:rPr>
-        <w:t>盆地常在夜晚下起滂沱大雨，一人隻身赴任的日子，每每到夜深人靜時，鄉愁就會悄悄地覆蓋著你，逼得你無法喘息，加上滴滴答答的雨聲，</w:t>
-      </w:r>
-      <w:proofErr w:type="gramStart"/>
-      <w:r>
-        <w:rPr>
-          <w:rFonts w:ascii="標楷體" w:eastAsia="標楷體" w:hAnsi="標楷體" w:hint="eastAsia"/>
-          <w:sz w:val="28"/>
-          <w:szCs w:val="28"/>
-        </w:rPr>
-        <w:t>像離人</w:t>
-      </w:r>
-      <w:proofErr w:type="gramEnd"/>
-      <w:r>
-        <w:rPr>
-          <w:rFonts w:ascii="標楷體" w:eastAsia="標楷體" w:hAnsi="標楷體" w:hint="eastAsia"/>
-          <w:sz w:val="28"/>
-          <w:szCs w:val="28"/>
-        </w:rPr>
-        <w:t>的眼淚，</w:t>
-      </w:r>
-      <w:r>
-        <w:rPr>
-          <w:rFonts w:ascii="標楷體" w:eastAsia="標楷體" w:hAnsi="標楷體" w:hint="eastAsia"/>
-          <w:sz w:val="28"/>
-          <w:szCs w:val="28"/>
-          <w:u w:val="single"/>
-        </w:rPr>
-        <w:t>李商隱</w:t>
-      </w:r>
-      <w:r>
-        <w:rPr>
-          <w:rFonts w:ascii="標楷體" w:eastAsia="標楷體" w:hAnsi="標楷體" w:hint="eastAsia"/>
-          <w:sz w:val="28"/>
-          <w:szCs w:val="28"/>
-        </w:rPr>
-        <w:t>握著妻子的信箋</w:t>
+      <w:r>
+        <w:rPr>
+          <w:rFonts w:ascii="標楷體" w:eastAsia="標楷體" w:hAnsi="標楷體" w:hint="eastAsia"/>
+          <w:sz w:val="28"/>
+          <w:szCs w:val="28"/>
+        </w:rPr>
+        <w:t>你問我什麼時候才能返家，我無法給你確定的答案，我心中的憂愁就像今晚漲滿池塘的雨水，滿滿的無法宣</w:t>
+      </w:r>
+      <w:proofErr w:type="gramStart"/>
+      <w:r>
+        <w:rPr>
+          <w:rFonts w:ascii="標楷體" w:eastAsia="標楷體" w:hAnsi="標楷體" w:hint="eastAsia"/>
+          <w:sz w:val="28"/>
+          <w:szCs w:val="28"/>
+        </w:rPr>
+        <w:t>洩</w:t>
+      </w:r>
+      <w:proofErr w:type="gramEnd"/>
+      <w:r>
+        <w:rPr>
+          <w:rFonts w:ascii="標楷體" w:eastAsia="標楷體" w:hAnsi="標楷體" w:hint="eastAsia"/>
+          <w:sz w:val="28"/>
+          <w:szCs w:val="28"/>
+        </w:rPr>
+        <w:t>。我倆什麼時候才能相</w:t>
+      </w:r>
+      <w:proofErr w:type="gramStart"/>
+      <w:r>
+        <w:rPr>
+          <w:rFonts w:ascii="標楷體" w:eastAsia="標楷體" w:hAnsi="標楷體" w:hint="eastAsia"/>
+          <w:sz w:val="28"/>
+          <w:szCs w:val="28"/>
+        </w:rPr>
+        <w:t>偎</w:t>
+      </w:r>
+      <w:proofErr w:type="gramEnd"/>
+      <w:r>
+        <w:rPr>
+          <w:rFonts w:ascii="標楷體" w:eastAsia="標楷體" w:hAnsi="標楷體" w:hint="eastAsia"/>
+          <w:sz w:val="28"/>
+          <w:szCs w:val="28"/>
+        </w:rPr>
+        <w:t>在西邊的窗戶下，一同剪掉過長的</w:t>
+      </w:r>
+      <w:proofErr w:type="gramStart"/>
+      <w:r>
+        <w:rPr>
+          <w:rFonts w:ascii="標楷體" w:eastAsia="標楷體" w:hAnsi="標楷體" w:hint="eastAsia"/>
+          <w:sz w:val="28"/>
+          <w:szCs w:val="28"/>
+        </w:rPr>
+        <w:t>燭芯</w:t>
       </w:r>
       <w:r>
         <w:rPr>
@@ -1031,7 +292,6 @@
         </w:rPr>
         <w:t>(</w:t>
       </w:r>
-      <w:proofErr w:type="gramStart"/>
       <w:r>
         <w:rPr>
           <w:rFonts w:ascii="標楷體" w:eastAsia="標楷體" w:hAnsi="標楷體" w:hint="eastAsia"/>
@@ -1039,7 +299,7 @@
           <w:sz w:val="16"/>
           <w:szCs w:val="16"/>
         </w:rPr>
-        <w:t>ㄐㄧㄢ</w:t>
+        <w:t>ㄒㄧㄣ</w:t>
       </w:r>
       <w:proofErr w:type="gramEnd"/>
       <w:r>
@@ -1056,42 +316,519 @@
           <w:sz w:val="28"/>
           <w:szCs w:val="28"/>
         </w:rPr>
-        <w:t>，思緒如潮水</w:t>
-      </w:r>
-      <w:proofErr w:type="gramStart"/>
-      <w:r>
-        <w:rPr>
-          <w:rFonts w:ascii="標楷體" w:eastAsia="標楷體" w:hAnsi="標楷體" w:hint="eastAsia"/>
-          <w:sz w:val="28"/>
-          <w:szCs w:val="28"/>
-        </w:rPr>
-        <w:t>翻湧，</w:t>
-      </w:r>
-      <w:proofErr w:type="gramEnd"/>
-      <w:r>
-        <w:rPr>
-          <w:rFonts w:ascii="標楷體" w:eastAsia="標楷體" w:hAnsi="標楷體" w:hint="eastAsia"/>
-          <w:sz w:val="28"/>
-          <w:szCs w:val="28"/>
-        </w:rPr>
-        <w:t>他想起了昔日種種…</w:t>
-      </w:r>
-      <w:proofErr w:type="gramStart"/>
-      <w:r>
-        <w:rPr>
-          <w:rFonts w:ascii="標楷體" w:eastAsia="標楷體" w:hAnsi="標楷體" w:hint="eastAsia"/>
-          <w:sz w:val="28"/>
-          <w:szCs w:val="28"/>
-        </w:rPr>
-        <w:t>…</w:t>
-      </w:r>
-      <w:proofErr w:type="gramEnd"/>
+        <w:t>，在這巴山夜雨的天氣裡，對你訴說我</w:t>
+      </w:r>
+      <w:r>
+        <w:rPr>
+          <w:rFonts w:ascii="標楷體" w:eastAsia="標楷體" w:hAnsi="標楷體" w:hint="eastAsia"/>
+          <w:b/>
+          <w:bCs/>
+          <w:sz w:val="28"/>
+          <w:szCs w:val="28"/>
+        </w:rPr>
+        <w:t>綿綿</w:t>
+      </w:r>
+      <w:r>
+        <w:rPr>
+          <w:rFonts w:ascii="標楷體" w:eastAsia="標楷體" w:hAnsi="標楷體" w:hint="eastAsia"/>
+          <w:sz w:val="28"/>
+          <w:szCs w:val="28"/>
+        </w:rPr>
+        <w:t>無止盡的思念。</w:t>
+      </w:r>
     </w:p>
     <w:p>
       <w:pPr>
-        <w:spacing w:line="420" w:lineRule="exact"/>
+        <w:spacing w:beforeLines="50" w:before="180" w:line="440" w:lineRule="exact"/>
         <w:rPr>
           <w:rFonts w:ascii="標楷體" w:eastAsia="標楷體" w:hAnsi="標楷體"/>
+          <w:sz w:val="36"/>
+          <w:szCs w:val="36"/>
+          <w:bdr w:val="single" w:sz="4" w:space="0" w:color="auto"/>
+        </w:rPr>
+      </w:pPr>
+      <w:r>
+        <w:rPr>
+          <w:rFonts w:ascii="標楷體" w:eastAsia="標楷體" w:hAnsi="標楷體" w:hint="eastAsia"/>
+          <w:sz w:val="36"/>
+          <w:szCs w:val="36"/>
+          <w:bdr w:val="single" w:sz="4" w:space="0" w:color="auto"/>
+        </w:rPr>
+        <w:t>注解</w:t>
+      </w:r>
+    </w:p>
+    <w:p>
+      <w:pPr>
+        <w:pStyle w:val="a5"/>
+        <w:numPr>
+          <w:ilvl w:val="0"/>
+          <w:numId w:val="8"/>
+        </w:numPr>
+        <w:spacing w:line="440" w:lineRule="exact"/>
+        <w:ind w:leftChars="0" w:left="357" w:hanging="357"/>
+        <w:rPr>
+          <w:rFonts w:ascii="標楷體" w:eastAsia="標楷體" w:hAnsi="標楷體" w:cs="新細明體"/>
+          <w:sz w:val="28"/>
+          <w:szCs w:val="28"/>
+        </w:rPr>
+      </w:pPr>
+      <w:r>
+        <w:rPr>
+          <w:rFonts w:ascii="標楷體" w:eastAsia="標楷體" w:hAnsi="標楷體" w:cs="新細明體" w:hint="eastAsia"/>
+          <w:sz w:val="28"/>
+          <w:szCs w:val="28"/>
+        </w:rPr>
+        <w:t>歸期：返家的日期。</w:t>
+      </w:r>
+    </w:p>
+    <w:p>
+      <w:pPr>
+        <w:pStyle w:val="a5"/>
+        <w:numPr>
+          <w:ilvl w:val="0"/>
+          <w:numId w:val="8"/>
+        </w:numPr>
+        <w:spacing w:line="440" w:lineRule="exact"/>
+        <w:ind w:leftChars="0" w:left="357" w:hanging="357"/>
+        <w:rPr>
+          <w:rFonts w:ascii="標楷體" w:eastAsia="標楷體" w:hAnsi="標楷體" w:cs="新細明體"/>
+          <w:sz w:val="28"/>
+          <w:szCs w:val="28"/>
+        </w:rPr>
+      </w:pPr>
+      <w:r>
+        <w:rPr>
+          <w:rFonts w:ascii="標楷體" w:eastAsia="標楷體" w:hAnsi="標楷體" w:cs="新細明體" w:hint="eastAsia"/>
+          <w:sz w:val="28"/>
+          <w:szCs w:val="28"/>
+        </w:rPr>
+        <w:t>未有期：沒有確定的時程。</w:t>
+      </w:r>
+    </w:p>
+    <w:p>
+      <w:pPr>
+        <w:pStyle w:val="a5"/>
+        <w:numPr>
+          <w:ilvl w:val="0"/>
+          <w:numId w:val="8"/>
+        </w:numPr>
+        <w:spacing w:line="440" w:lineRule="exact"/>
+        <w:ind w:leftChars="0" w:left="357" w:hanging="357"/>
+        <w:rPr>
+          <w:rFonts w:ascii="標楷體" w:eastAsia="標楷體" w:hAnsi="標楷體" w:cs="新細明體"/>
+          <w:sz w:val="28"/>
+          <w:szCs w:val="28"/>
+        </w:rPr>
+      </w:pPr>
+      <w:r>
+        <w:rPr>
+          <w:rFonts w:ascii="標楷體" w:eastAsia="標楷體" w:hAnsi="標楷體" w:cs="新細明體" w:hint="eastAsia"/>
+          <w:sz w:val="28"/>
+          <w:szCs w:val="28"/>
+          <w:u w:val="single"/>
+        </w:rPr>
+        <w:t>巴山</w:t>
+      </w:r>
+      <w:r>
+        <w:rPr>
+          <w:rFonts w:ascii="標楷體" w:eastAsia="標楷體" w:hAnsi="標楷體" w:cs="新細明體" w:hint="eastAsia"/>
+          <w:sz w:val="28"/>
+          <w:szCs w:val="28"/>
+        </w:rPr>
+        <w:t>夜雨：因</w:t>
+      </w:r>
+      <w:r>
+        <w:rPr>
+          <w:rFonts w:ascii="標楷體" w:eastAsia="標楷體" w:hAnsi="標楷體" w:cs="新細明體" w:hint="eastAsia"/>
+          <w:sz w:val="28"/>
+          <w:szCs w:val="28"/>
+          <w:u w:val="single"/>
+        </w:rPr>
+        <w:t>四川</w:t>
+      </w:r>
+      <w:r>
+        <w:rPr>
+          <w:rFonts w:ascii="標楷體" w:eastAsia="標楷體" w:hAnsi="標楷體" w:cs="新細明體" w:hint="eastAsia"/>
+          <w:sz w:val="28"/>
+          <w:szCs w:val="28"/>
+        </w:rPr>
+        <w:t>盆地夜晚常下雨而得名。</w:t>
+      </w:r>
+      <w:r>
+        <w:rPr>
+          <w:rFonts w:ascii="標楷體" w:eastAsia="標楷體" w:hAnsi="標楷體" w:cs="新細明體" w:hint="eastAsia"/>
+          <w:sz w:val="28"/>
+          <w:szCs w:val="28"/>
+          <w:u w:val="single"/>
+        </w:rPr>
+        <w:t>巴山</w:t>
+      </w:r>
+      <w:r>
+        <w:rPr>
+          <w:rFonts w:ascii="標楷體" w:eastAsia="標楷體" w:hAnsi="標楷體" w:cs="新細明體" w:hint="eastAsia"/>
+          <w:sz w:val="28"/>
+          <w:szCs w:val="28"/>
+        </w:rPr>
+        <w:t>：山名，位在</w:t>
+      </w:r>
+      <w:r>
+        <w:rPr>
+          <w:rFonts w:ascii="標楷體" w:eastAsia="標楷體" w:hAnsi="標楷體" w:cs="新細明體" w:hint="eastAsia"/>
+          <w:sz w:val="28"/>
+          <w:szCs w:val="28"/>
+          <w:u w:val="single"/>
+        </w:rPr>
+        <w:t>陝西省</w:t>
+      </w:r>
+      <w:r>
+        <w:rPr>
+          <w:rFonts w:ascii="標楷體" w:eastAsia="標楷體" w:hAnsi="標楷體" w:cs="新細明體" w:hint="eastAsia"/>
+          <w:sz w:val="28"/>
+          <w:szCs w:val="28"/>
+        </w:rPr>
+        <w:t>，綿延數百里到</w:t>
+      </w:r>
+      <w:r>
+        <w:rPr>
+          <w:rFonts w:ascii="標楷體" w:eastAsia="標楷體" w:hAnsi="標楷體" w:cs="新細明體" w:hint="eastAsia"/>
+          <w:sz w:val="28"/>
+          <w:szCs w:val="28"/>
+          <w:u w:val="single"/>
+        </w:rPr>
+        <w:t>四川</w:t>
+      </w:r>
+      <w:r>
+        <w:rPr>
+          <w:rFonts w:ascii="標楷體" w:eastAsia="標楷體" w:hAnsi="標楷體" w:cs="新細明體" w:hint="eastAsia"/>
+          <w:sz w:val="28"/>
+          <w:szCs w:val="28"/>
+        </w:rPr>
+        <w:t xml:space="preserve">。 </w:t>
+      </w:r>
+    </w:p>
+    <w:p>
+      <w:pPr>
+        <w:pStyle w:val="a5"/>
+        <w:numPr>
+          <w:ilvl w:val="0"/>
+          <w:numId w:val="8"/>
+        </w:numPr>
+        <w:spacing w:line="440" w:lineRule="exact"/>
+        <w:ind w:leftChars="0" w:left="357" w:hanging="357"/>
+        <w:rPr>
+          <w:rFonts w:ascii="標楷體" w:eastAsia="標楷體" w:hAnsi="標楷體" w:cs="新細明體"/>
+          <w:sz w:val="28"/>
+          <w:szCs w:val="28"/>
+        </w:rPr>
+      </w:pPr>
+      <w:proofErr w:type="gramStart"/>
+      <w:r>
+        <w:rPr>
+          <w:rFonts w:ascii="標楷體" w:eastAsia="標楷體" w:hAnsi="標楷體" w:cs="新細明體" w:hint="eastAsia"/>
+          <w:sz w:val="28"/>
+          <w:szCs w:val="28"/>
+        </w:rPr>
+        <w:t>漲秋池</w:t>
+      </w:r>
+      <w:proofErr w:type="gramEnd"/>
+      <w:r>
+        <w:rPr>
+          <w:rFonts w:ascii="標楷體" w:eastAsia="標楷體" w:hAnsi="標楷體" w:cs="新細明體" w:hint="eastAsia"/>
+          <w:sz w:val="28"/>
+          <w:szCs w:val="28"/>
+        </w:rPr>
+        <w:t>：秋天時下</w:t>
+      </w:r>
+      <w:proofErr w:type="gramStart"/>
+      <w:r>
+        <w:rPr>
+          <w:rFonts w:ascii="標楷體" w:eastAsia="標楷體" w:hAnsi="標楷體" w:cs="新細明體" w:hint="eastAsia"/>
+          <w:sz w:val="28"/>
+          <w:szCs w:val="28"/>
+        </w:rPr>
+        <w:t>個</w:t>
+      </w:r>
+      <w:proofErr w:type="gramEnd"/>
+      <w:r>
+        <w:rPr>
+          <w:rFonts w:ascii="標楷體" w:eastAsia="標楷體" w:hAnsi="標楷體" w:cs="新細明體" w:hint="eastAsia"/>
+          <w:sz w:val="28"/>
+          <w:szCs w:val="28"/>
+        </w:rPr>
+        <w:t>不停的雨水使池塘的水位高升。</w:t>
+      </w:r>
+    </w:p>
+    <w:p>
+      <w:pPr>
+        <w:pStyle w:val="a5"/>
+        <w:numPr>
+          <w:ilvl w:val="0"/>
+          <w:numId w:val="8"/>
+        </w:numPr>
+        <w:spacing w:line="440" w:lineRule="exact"/>
+        <w:ind w:leftChars="0" w:left="357" w:hanging="357"/>
+        <w:rPr>
+          <w:rFonts w:ascii="標楷體" w:eastAsia="標楷體" w:hAnsi="標楷體" w:cs="新細明體"/>
+          <w:sz w:val="28"/>
+          <w:szCs w:val="28"/>
+        </w:rPr>
+      </w:pPr>
+      <w:proofErr w:type="gramStart"/>
+      <w:r>
+        <w:rPr>
+          <w:rFonts w:ascii="標楷體" w:eastAsia="標楷體" w:hAnsi="標楷體" w:cs="新細明體" w:hint="eastAsia"/>
+          <w:sz w:val="28"/>
+          <w:szCs w:val="28"/>
+        </w:rPr>
+        <w:t>何當</w:t>
+      </w:r>
+      <w:proofErr w:type="gramEnd"/>
+      <w:r>
+        <w:rPr>
+          <w:rFonts w:ascii="標楷體" w:eastAsia="標楷體" w:hAnsi="標楷體" w:cs="新細明體" w:hint="eastAsia"/>
+          <w:sz w:val="28"/>
+          <w:szCs w:val="28"/>
+        </w:rPr>
+        <w:t>：哪一天。</w:t>
+      </w:r>
+    </w:p>
+    <w:p>
+      <w:pPr>
+        <w:pStyle w:val="a5"/>
+        <w:numPr>
+          <w:ilvl w:val="0"/>
+          <w:numId w:val="8"/>
+        </w:numPr>
+        <w:spacing w:line="440" w:lineRule="exact"/>
+        <w:ind w:leftChars="0" w:left="357" w:hanging="357"/>
+        <w:rPr>
+          <w:rFonts w:ascii="標楷體" w:eastAsia="標楷體" w:hAnsi="標楷體" w:cs="新細明體"/>
+          <w:sz w:val="28"/>
+          <w:szCs w:val="28"/>
+        </w:rPr>
+      </w:pPr>
+      <w:proofErr w:type="gramStart"/>
+      <w:r>
+        <w:rPr>
+          <w:rFonts w:ascii="標楷體" w:eastAsia="標楷體" w:hAnsi="標楷體" w:cs="新細明體" w:hint="eastAsia"/>
+          <w:sz w:val="28"/>
+          <w:szCs w:val="28"/>
+        </w:rPr>
+        <w:t>共剪西窗</w:t>
+      </w:r>
+      <w:proofErr w:type="gramEnd"/>
+      <w:r>
+        <w:rPr>
+          <w:rFonts w:ascii="標楷體" w:eastAsia="標楷體" w:hAnsi="標楷體" w:cs="新細明體" w:hint="eastAsia"/>
+          <w:sz w:val="28"/>
+          <w:szCs w:val="28"/>
+        </w:rPr>
+        <w:t>燭：蠟燭點燃一陣子後，</w:t>
+      </w:r>
+      <w:proofErr w:type="gramStart"/>
+      <w:r>
+        <w:rPr>
+          <w:rFonts w:ascii="標楷體" w:eastAsia="標楷體" w:hAnsi="標楷體" w:cs="新細明體" w:hint="eastAsia"/>
+          <w:sz w:val="28"/>
+          <w:szCs w:val="28"/>
+        </w:rPr>
+        <w:t>燭芯愈來愈</w:t>
+      </w:r>
+      <w:proofErr w:type="gramEnd"/>
+      <w:r>
+        <w:rPr>
+          <w:rFonts w:ascii="標楷體" w:eastAsia="標楷體" w:hAnsi="標楷體" w:cs="新細明體" w:hint="eastAsia"/>
+          <w:sz w:val="28"/>
+          <w:szCs w:val="28"/>
+        </w:rPr>
+        <w:t>長，會影響光線，必須剪去才好繼續燃燒，所以詩人以夫妻兩人點著蠟燭談心，等</w:t>
+      </w:r>
+      <w:proofErr w:type="gramStart"/>
+      <w:r>
+        <w:rPr>
+          <w:rFonts w:ascii="標楷體" w:eastAsia="標楷體" w:hAnsi="標楷體" w:cs="新細明體" w:hint="eastAsia"/>
+          <w:sz w:val="28"/>
+          <w:szCs w:val="28"/>
+        </w:rPr>
+        <w:t>燭芯過</w:t>
+      </w:r>
+      <w:proofErr w:type="gramEnd"/>
+      <w:r>
+        <w:rPr>
+          <w:rFonts w:ascii="標楷體" w:eastAsia="標楷體" w:hAnsi="標楷體" w:cs="新細明體" w:hint="eastAsia"/>
+          <w:sz w:val="28"/>
+          <w:szCs w:val="28"/>
+        </w:rPr>
+        <w:t>長時，一起剪去，表示情意濃，</w:t>
+      </w:r>
+      <w:proofErr w:type="gramStart"/>
+      <w:r>
+        <w:rPr>
+          <w:rFonts w:ascii="標楷體" w:eastAsia="標楷體" w:hAnsi="標楷體" w:cs="新細明體" w:hint="eastAsia"/>
+          <w:sz w:val="28"/>
+          <w:szCs w:val="28"/>
+        </w:rPr>
+        <w:t>夜晚仍點著</w:t>
+      </w:r>
+      <w:proofErr w:type="gramEnd"/>
+      <w:r>
+        <w:rPr>
+          <w:rFonts w:ascii="標楷體" w:eastAsia="標楷體" w:hAnsi="標楷體" w:cs="新細明體" w:hint="eastAsia"/>
+          <w:sz w:val="28"/>
+          <w:szCs w:val="28"/>
+        </w:rPr>
+        <w:t>燭火聊天。</w:t>
+      </w:r>
+    </w:p>
+    <w:p>
+      <w:pPr>
+        <w:spacing w:beforeLines="50" w:before="180" w:line="440" w:lineRule="exact"/>
+        <w:rPr>
+          <w:rFonts w:ascii="標楷體" w:eastAsia="標楷體" w:hAnsi="標楷體"/>
+          <w:sz w:val="32"/>
+          <w:szCs w:val="32"/>
+        </w:rPr>
+      </w:pPr>
+      <w:r>
+        <w:rPr>
+          <w:rFonts w:ascii="標楷體" w:eastAsia="標楷體" w:hAnsi="標楷體" w:hint="eastAsia"/>
+          <w:sz w:val="36"/>
+          <w:szCs w:val="36"/>
+          <w:bdr w:val="single" w:sz="4" w:space="0" w:color="auto"/>
+        </w:rPr>
+        <w:t>賞析</w:t>
+      </w:r>
+      <w:r>
+        <w:rPr>
+          <w:rFonts w:ascii="標楷體" w:eastAsia="標楷體" w:hAnsi="標楷體" w:hint="eastAsia"/>
+          <w:sz w:val="28"/>
+          <w:szCs w:val="28"/>
+        </w:rPr>
+        <w:t xml:space="preserve"> </w:t>
+      </w:r>
+      <w:r>
+        <w:rPr>
+          <w:rFonts w:ascii="標楷體" w:eastAsia="標楷體" w:hAnsi="標楷體" w:hint="eastAsia"/>
+          <w:sz w:val="28"/>
+          <w:szCs w:val="28"/>
+        </w:rPr>
+        <w:t>(</w:t>
+      </w:r>
+      <w:hyperlink r:id="rId9" w:tgtFrame="_blank" w:history="1">
+        <w:r>
+          <w:rPr>
+            <w:rStyle w:val="a3"/>
+            <w:rFonts w:ascii="標楷體" w:eastAsia="標楷體" w:hAnsi="標楷體"/>
+            <w:sz w:val="28"/>
+            <w:szCs w:val="28"/>
+          </w:rPr>
+          <w:t>https://www.mdnkids.com/book_poem/index10.shtml</w:t>
+        </w:r>
+      </w:hyperlink>
+      <w:r>
+        <w:rPr>
+          <w:rFonts w:ascii="標楷體" w:eastAsia="標楷體" w:hAnsi="標楷體" w:hint="eastAsia"/>
+          <w:sz w:val="28"/>
+          <w:szCs w:val="28"/>
+        </w:rPr>
+        <w:t>)</w:t>
+      </w:r>
+    </w:p>
+    <w:p>
+      <w:pPr>
+        <w:spacing w:line="440" w:lineRule="exact"/>
+        <w:rPr>
+          <w:rFonts w:ascii="標楷體" w:eastAsia="標楷體" w:hAnsi="標楷體"/>
+          <w:sz w:val="28"/>
+          <w:szCs w:val="28"/>
+        </w:rPr>
+      </w:pPr>
+      <w:r>
+        <w:rPr>
+          <w:rFonts w:ascii="標楷體" w:eastAsia="標楷體" w:hAnsi="標楷體" w:hint="eastAsia"/>
+          <w:sz w:val="28"/>
+          <w:szCs w:val="28"/>
+        </w:rPr>
+        <w:t xml:space="preserve">　　雨滴滴答答的下，連續好幾個夜晚都下著雨，池塘的水已經</w:t>
+      </w:r>
+      <w:proofErr w:type="gramStart"/>
+      <w:r>
+        <w:rPr>
+          <w:rFonts w:ascii="標楷體" w:eastAsia="標楷體" w:hAnsi="標楷體" w:hint="eastAsia"/>
+          <w:sz w:val="28"/>
+          <w:szCs w:val="28"/>
+        </w:rPr>
+        <w:t>漲滿了</w:t>
+      </w:r>
+      <w:proofErr w:type="gramEnd"/>
+      <w:r>
+        <w:rPr>
+          <w:rFonts w:ascii="標楷體" w:eastAsia="標楷體" w:hAnsi="標楷體" w:hint="eastAsia"/>
+          <w:sz w:val="28"/>
+          <w:szCs w:val="28"/>
+        </w:rPr>
+        <w:t>，溢了出來，浸</w:t>
+      </w:r>
+      <w:proofErr w:type="gramStart"/>
+      <w:r>
+        <w:rPr>
+          <w:rFonts w:ascii="標楷體" w:eastAsia="標楷體" w:hAnsi="標楷體" w:hint="eastAsia"/>
+          <w:sz w:val="28"/>
+          <w:szCs w:val="28"/>
+        </w:rPr>
+        <w:t>溼</w:t>
+      </w:r>
+      <w:proofErr w:type="gramEnd"/>
+      <w:r>
+        <w:rPr>
+          <w:rFonts w:ascii="標楷體" w:eastAsia="標楷體" w:hAnsi="標楷體" w:hint="eastAsia"/>
+          <w:sz w:val="28"/>
+          <w:szCs w:val="28"/>
+        </w:rPr>
+        <w:t>了石徑的小路。為什麼異鄉的夜晚老是下雨？難道老天也在傷心落淚？我傷心落淚是因為滿滿的離愁，老天傷心落淚又為</w:t>
+      </w:r>
+      <w:proofErr w:type="gramStart"/>
+      <w:r>
+        <w:rPr>
+          <w:rFonts w:ascii="標楷體" w:eastAsia="標楷體" w:hAnsi="標楷體" w:hint="eastAsia"/>
+          <w:sz w:val="28"/>
+          <w:szCs w:val="28"/>
+        </w:rPr>
+        <w:t>哪</w:t>
+      </w:r>
+      <w:r>
+        <w:rPr>
+          <w:rFonts w:ascii="標楷體" w:eastAsia="標楷體" w:hAnsi="標楷體" w:hint="eastAsia"/>
+          <w:b/>
+          <w:bCs/>
+          <w:sz w:val="28"/>
+          <w:szCs w:val="28"/>
+        </w:rPr>
+        <w:t>樁</w:t>
+      </w:r>
+      <w:r>
+        <w:rPr>
+          <w:rFonts w:ascii="標楷體" w:eastAsia="標楷體" w:hAnsi="標楷體" w:hint="eastAsia"/>
+          <w:sz w:val="28"/>
+          <w:szCs w:val="28"/>
+        </w:rPr>
+        <w:t>呢</w:t>
+      </w:r>
+      <w:proofErr w:type="gramEnd"/>
+      <w:r>
+        <w:rPr>
+          <w:rFonts w:ascii="標楷體" w:eastAsia="標楷體" w:hAnsi="標楷體" w:hint="eastAsia"/>
+          <w:sz w:val="28"/>
+          <w:szCs w:val="28"/>
+        </w:rPr>
+        <w:t>？</w:t>
+      </w:r>
+    </w:p>
+    <w:p>
+      <w:pPr>
+        <w:spacing w:line="440" w:lineRule="exact"/>
+        <w:rPr>
+          <w:rFonts w:ascii="標楷體" w:eastAsia="標楷體" w:hAnsi="標楷體"/>
           <w:sz w:val="28"/>
           <w:szCs w:val="28"/>
         </w:rPr>
@@ -1104,6 +841,24 @@
         </w:rPr>
         <w:t xml:space="preserve">　　</w:t>
       </w:r>
+      <w:proofErr w:type="gramStart"/>
+      <w:r>
+        <w:rPr>
+          <w:rFonts w:ascii="標楷體" w:eastAsia="標楷體" w:hAnsi="標楷體" w:hint="eastAsia"/>
+          <w:sz w:val="28"/>
+          <w:szCs w:val="28"/>
+        </w:rPr>
+        <w:t>這天，</w:t>
+      </w:r>
+      <w:proofErr w:type="gramEnd"/>
+      <w:r>
+        <w:rPr>
+          <w:rFonts w:ascii="標楷體" w:eastAsia="標楷體" w:hAnsi="標楷體" w:hint="eastAsia"/>
+          <w:sz w:val="28"/>
+          <w:szCs w:val="28"/>
+        </w:rPr>
+        <w:t>獨自到</w:t>
+      </w:r>
       <w:r>
         <w:rPr>
           <w:rFonts w:ascii="標楷體" w:eastAsia="標楷體" w:hAnsi="標楷體" w:hint="eastAsia"/>
@@ -1111,6 +866,22 @@
           <w:szCs w:val="28"/>
           <w:u w:val="single"/>
         </w:rPr>
+        <w:t>四川</w:t>
+      </w:r>
+      <w:r>
+        <w:rPr>
+          <w:rFonts w:ascii="標楷體" w:eastAsia="標楷體" w:hAnsi="標楷體" w:hint="eastAsia"/>
+          <w:sz w:val="28"/>
+          <w:szCs w:val="28"/>
+        </w:rPr>
+        <w:t>當官的</w:t>
+      </w:r>
+      <w:r>
+        <w:rPr>
+          <w:rFonts w:ascii="標楷體" w:eastAsia="標楷體" w:hAnsi="標楷體" w:hint="eastAsia"/>
+          <w:sz w:val="28"/>
+          <w:szCs w:val="28"/>
+        </w:rPr>
         <w:t>李商隱</w:t>
       </w:r>
       <w:r>
@@ -1119,7 +890,310 @@
           <w:sz w:val="28"/>
           <w:szCs w:val="28"/>
         </w:rPr>
-        <w:t>從小死了父親，和母親相依為命，生活困頓，所以他從小就立下志向要</w:t>
+        <w:t>接到妻子</w:t>
+      </w:r>
+      <w:r>
+        <w:rPr>
+          <w:rFonts w:ascii="標楷體" w:eastAsia="標楷體" w:hAnsi="標楷體" w:hint="eastAsia"/>
+          <w:sz w:val="28"/>
+          <w:szCs w:val="28"/>
+          <w:u w:val="single"/>
+        </w:rPr>
+        <w:t>王氏</w:t>
+      </w:r>
+      <w:r>
+        <w:rPr>
+          <w:rFonts w:ascii="標楷體" w:eastAsia="標楷體" w:hAnsi="標楷體" w:hint="eastAsia"/>
+          <w:sz w:val="28"/>
+          <w:szCs w:val="28"/>
+        </w:rPr>
+        <w:t>的來信，他顫抖著手，拆開了</w:t>
+      </w:r>
+      <w:r>
+        <w:rPr>
+          <w:rFonts w:ascii="標楷體" w:eastAsia="標楷體" w:hAnsi="標楷體" w:hint="eastAsia"/>
+          <w:b/>
+          <w:bCs/>
+          <w:sz w:val="28"/>
+          <w:szCs w:val="28"/>
+        </w:rPr>
+        <w:t>信箋</w:t>
+      </w:r>
+      <w:r>
+        <w:rPr>
+          <w:rFonts w:ascii="標楷體" w:eastAsia="標楷體" w:hAnsi="標楷體" w:hint="eastAsia"/>
+          <w:sz w:val="28"/>
+          <w:szCs w:val="28"/>
+        </w:rPr>
+        <w:t>，興奮地</w:t>
+      </w:r>
+      <w:proofErr w:type="gramStart"/>
+      <w:r>
+        <w:rPr>
+          <w:rFonts w:ascii="標楷體" w:eastAsia="標楷體" w:hAnsi="標楷體" w:hint="eastAsia"/>
+          <w:sz w:val="28"/>
+          <w:szCs w:val="28"/>
+        </w:rPr>
+        <w:t>讀著信</w:t>
+      </w:r>
+      <w:proofErr w:type="gramEnd"/>
+      <w:r>
+        <w:rPr>
+          <w:rFonts w:ascii="標楷體" w:eastAsia="標楷體" w:hAnsi="標楷體" w:hint="eastAsia"/>
+          <w:sz w:val="28"/>
+          <w:szCs w:val="28"/>
+        </w:rPr>
+        <w:t>。妻子殷切地問起他的生活情形，叮嚀他要注意身體，並詢問何時才能夠返家，與她一起在西</w:t>
+      </w:r>
+      <w:proofErr w:type="gramStart"/>
+      <w:r>
+        <w:rPr>
+          <w:rFonts w:ascii="標楷體" w:eastAsia="標楷體" w:hAnsi="標楷體" w:hint="eastAsia"/>
+          <w:sz w:val="28"/>
+          <w:szCs w:val="28"/>
+        </w:rPr>
+        <w:t>窗邊點</w:t>
+      </w:r>
+      <w:proofErr w:type="gramEnd"/>
+      <w:r>
+        <w:rPr>
+          <w:rFonts w:ascii="標楷體" w:eastAsia="標楷體" w:hAnsi="標楷體" w:hint="eastAsia"/>
+          <w:sz w:val="28"/>
+          <w:szCs w:val="28"/>
+        </w:rPr>
+        <w:t>著蠟燭聊天，一起修剪</w:t>
+      </w:r>
+      <w:proofErr w:type="gramStart"/>
+      <w:r>
+        <w:rPr>
+          <w:rFonts w:ascii="標楷體" w:eastAsia="標楷體" w:hAnsi="標楷體" w:hint="eastAsia"/>
+          <w:sz w:val="28"/>
+          <w:szCs w:val="28"/>
+        </w:rPr>
+        <w:t>燭芯……</w:t>
+      </w:r>
+      <w:proofErr w:type="gramEnd"/>
+    </w:p>
+    <w:p>
+      <w:pPr>
+        <w:spacing w:line="440" w:lineRule="exact"/>
+        <w:rPr>
+          <w:rFonts w:ascii="標楷體" w:eastAsia="標楷體" w:hAnsi="標楷體"/>
+          <w:sz w:val="28"/>
+          <w:szCs w:val="28"/>
+        </w:rPr>
+      </w:pPr>
+      <w:r>
+        <w:rPr>
+          <w:rFonts w:ascii="標楷體" w:eastAsia="標楷體" w:hAnsi="標楷體" w:hint="eastAsia"/>
+          <w:sz w:val="28"/>
+          <w:szCs w:val="28"/>
+        </w:rPr>
+        <w:t xml:space="preserve">　　向來多愁善感的</w:t>
+      </w:r>
+      <w:r>
+        <w:rPr>
+          <w:rFonts w:ascii="標楷體" w:eastAsia="標楷體" w:hAnsi="標楷體" w:hint="eastAsia"/>
+          <w:sz w:val="28"/>
+          <w:szCs w:val="28"/>
+          <w:u w:val="single"/>
+        </w:rPr>
+        <w:t>李商隱</w:t>
+      </w:r>
+      <w:r>
+        <w:rPr>
+          <w:rFonts w:ascii="標楷體" w:eastAsia="標楷體" w:hAnsi="標楷體" w:hint="eastAsia"/>
+          <w:sz w:val="28"/>
+          <w:szCs w:val="28"/>
+        </w:rPr>
+        <w:t>不知不覺紅了眼眶，妻子深情的思念和關心，刺痛了他的心。何時回家？他自己也不知道，他可以知道明天會不會下雨，卻無法知道能不能返家。</w:t>
+      </w:r>
+    </w:p>
+    <w:p>
+      <w:pPr>
+        <w:spacing w:line="440" w:lineRule="exact"/>
+        <w:rPr>
+          <w:rFonts w:ascii="標楷體" w:eastAsia="標楷體" w:hAnsi="標楷體"/>
+          <w:sz w:val="28"/>
+          <w:szCs w:val="28"/>
+        </w:rPr>
+      </w:pPr>
+      <w:r>
+        <w:rPr>
+          <w:rFonts w:ascii="標楷體" w:eastAsia="標楷體" w:hAnsi="標楷體" w:hint="eastAsia"/>
+          <w:sz w:val="28"/>
+          <w:szCs w:val="28"/>
+        </w:rPr>
+        <w:t xml:space="preserve">　　</w:t>
+      </w:r>
+      <w:r>
+        <w:rPr>
+          <w:rFonts w:ascii="標楷體" w:eastAsia="標楷體" w:hAnsi="標楷體" w:hint="eastAsia"/>
+          <w:sz w:val="28"/>
+          <w:szCs w:val="28"/>
+          <w:u w:val="single"/>
+        </w:rPr>
+        <w:t>四川</w:t>
+      </w:r>
+      <w:r>
+        <w:rPr>
+          <w:rFonts w:ascii="標楷體" w:eastAsia="標楷體" w:hAnsi="標楷體" w:hint="eastAsia"/>
+          <w:sz w:val="28"/>
+          <w:szCs w:val="28"/>
+        </w:rPr>
+        <w:t>盆地常在夜晚下起</w:t>
+      </w:r>
+      <w:r>
+        <w:rPr>
+          <w:rFonts w:ascii="標楷體" w:eastAsia="標楷體" w:hAnsi="標楷體" w:hint="eastAsia"/>
+          <w:b/>
+          <w:bCs/>
+          <w:sz w:val="28"/>
+          <w:szCs w:val="28"/>
+        </w:rPr>
+        <w:t>滂沱</w:t>
+      </w:r>
+      <w:r>
+        <w:rPr>
+          <w:rFonts w:ascii="標楷體" w:eastAsia="標楷體" w:hAnsi="標楷體" w:hint="eastAsia"/>
+          <w:sz w:val="28"/>
+          <w:szCs w:val="28"/>
+        </w:rPr>
+        <w:t>大雨，一人隻身</w:t>
+      </w:r>
+      <w:r>
+        <w:rPr>
+          <w:rFonts w:ascii="標楷體" w:eastAsia="標楷體" w:hAnsi="標楷體" w:hint="eastAsia"/>
+          <w:b/>
+          <w:bCs/>
+          <w:sz w:val="28"/>
+          <w:szCs w:val="28"/>
+        </w:rPr>
+        <w:t>赴任</w:t>
+      </w:r>
+      <w:r>
+        <w:rPr>
+          <w:rFonts w:ascii="標楷體" w:eastAsia="標楷體" w:hAnsi="標楷體" w:hint="eastAsia"/>
+          <w:sz w:val="28"/>
+          <w:szCs w:val="28"/>
+        </w:rPr>
+        <w:t>的日子，每每到夜深人靜時，鄉愁就會悄悄地覆蓋著你，逼得你無法喘息，加上滴滴答答的雨聲，</w:t>
+      </w:r>
+      <w:proofErr w:type="gramStart"/>
+      <w:r>
+        <w:rPr>
+          <w:rFonts w:ascii="標楷體" w:eastAsia="標楷體" w:hAnsi="標楷體" w:hint="eastAsia"/>
+          <w:sz w:val="28"/>
+          <w:szCs w:val="28"/>
+        </w:rPr>
+        <w:t>像離人</w:t>
+      </w:r>
+      <w:proofErr w:type="gramEnd"/>
+      <w:r>
+        <w:rPr>
+          <w:rFonts w:ascii="標楷體" w:eastAsia="標楷體" w:hAnsi="標楷體" w:hint="eastAsia"/>
+          <w:sz w:val="28"/>
+          <w:szCs w:val="28"/>
+        </w:rPr>
+        <w:t>的眼淚，</w:t>
+      </w:r>
+      <w:r>
+        <w:rPr>
+          <w:rFonts w:ascii="標楷體" w:eastAsia="標楷體" w:hAnsi="標楷體" w:hint="eastAsia"/>
+          <w:sz w:val="28"/>
+          <w:szCs w:val="28"/>
+          <w:u w:val="single"/>
+        </w:rPr>
+        <w:t>李商隱</w:t>
+      </w:r>
+      <w:r>
+        <w:rPr>
+          <w:rFonts w:ascii="標楷體" w:eastAsia="標楷體" w:hAnsi="標楷體" w:hint="eastAsia"/>
+          <w:sz w:val="28"/>
+          <w:szCs w:val="28"/>
+        </w:rPr>
+        <w:t>握著妻子的信箋，思緒如潮水</w:t>
+      </w:r>
+      <w:proofErr w:type="gramStart"/>
+      <w:r>
+        <w:rPr>
+          <w:rFonts w:ascii="標楷體" w:eastAsia="標楷體" w:hAnsi="標楷體" w:hint="eastAsia"/>
+          <w:sz w:val="28"/>
+          <w:szCs w:val="28"/>
+        </w:rPr>
+        <w:t>翻湧，</w:t>
+      </w:r>
+      <w:proofErr w:type="gramEnd"/>
+      <w:r>
+        <w:rPr>
+          <w:rFonts w:ascii="標楷體" w:eastAsia="標楷體" w:hAnsi="標楷體" w:hint="eastAsia"/>
+          <w:sz w:val="28"/>
+          <w:szCs w:val="28"/>
+        </w:rPr>
+        <w:t>他想起了昔日種種…</w:t>
+      </w:r>
+      <w:proofErr w:type="gramStart"/>
+      <w:r>
+        <w:rPr>
+          <w:rFonts w:ascii="標楷體" w:eastAsia="標楷體" w:hAnsi="標楷體" w:hint="eastAsia"/>
+          <w:sz w:val="28"/>
+          <w:szCs w:val="28"/>
+        </w:rPr>
+        <w:t>…</w:t>
+      </w:r>
+      <w:proofErr w:type="gramEnd"/>
+    </w:p>
+    <w:p>
+      <w:pPr>
+        <w:spacing w:line="440" w:lineRule="exact"/>
+        <w:rPr>
+          <w:rFonts w:ascii="標楷體" w:eastAsia="標楷體" w:hAnsi="標楷體"/>
+          <w:sz w:val="28"/>
+          <w:szCs w:val="28"/>
+        </w:rPr>
+      </w:pPr>
+      <w:r>
+        <w:rPr>
+          <w:rFonts w:ascii="標楷體" w:eastAsia="標楷體" w:hAnsi="標楷體" w:hint="eastAsia"/>
+          <w:sz w:val="28"/>
+          <w:szCs w:val="28"/>
+        </w:rPr>
+        <w:t xml:space="preserve">　　</w:t>
+      </w:r>
+      <w:r>
+        <w:rPr>
+          <w:rFonts w:ascii="標楷體" w:eastAsia="標楷體" w:hAnsi="標楷體" w:hint="eastAsia"/>
+          <w:sz w:val="28"/>
+          <w:szCs w:val="28"/>
+          <w:u w:val="single"/>
+        </w:rPr>
+        <w:t>李商隱</w:t>
+      </w:r>
+      <w:r>
+        <w:rPr>
+          <w:rFonts w:ascii="標楷體" w:eastAsia="標楷體" w:hAnsi="標楷體" w:hint="eastAsia"/>
+          <w:sz w:val="28"/>
+          <w:szCs w:val="28"/>
+        </w:rPr>
+        <w:t>從小死了父親，和母親相依為命，生活</w:t>
+      </w:r>
+      <w:r>
+        <w:rPr>
+          <w:rFonts w:ascii="標楷體" w:eastAsia="標楷體" w:hAnsi="標楷體" w:hint="eastAsia"/>
+          <w:b/>
+          <w:bCs/>
+          <w:sz w:val="28"/>
+          <w:szCs w:val="28"/>
+        </w:rPr>
+        <w:t>困頓</w:t>
+      </w:r>
+      <w:r>
+        <w:rPr>
+          <w:rFonts w:ascii="標楷體" w:eastAsia="標楷體" w:hAnsi="標楷體" w:hint="eastAsia"/>
+          <w:sz w:val="28"/>
+          <w:szCs w:val="28"/>
+        </w:rPr>
+        <w:t>，所以他從小就立下志向要</w:t>
       </w:r>
       <w:r>
         <w:rPr>
@@ -1299,12 +1373,30 @@
           <w:sz w:val="28"/>
           <w:szCs w:val="28"/>
         </w:rPr>
-        <w:t>當上宰相，他也因此平步青雲，考上進士，成了朝廷官員。</w:t>
+        <w:t>當上宰相，他也因此</w:t>
+      </w:r>
+      <w:r>
+        <w:rPr>
+          <w:rFonts w:ascii="標楷體" w:eastAsia="標楷體" w:hAnsi="標楷體" w:hint="eastAsia"/>
+          <w:b/>
+          <w:bCs/>
+          <w:sz w:val="28"/>
+          <w:szCs w:val="28"/>
+        </w:rPr>
+        <w:t>平步青雲</w:t>
+      </w:r>
+      <w:r>
+        <w:rPr>
+          <w:rFonts w:ascii="標楷體" w:eastAsia="標楷體" w:hAnsi="標楷體" w:hint="eastAsia"/>
+          <w:sz w:val="28"/>
+          <w:szCs w:val="28"/>
+        </w:rPr>
+        <w:t>，考上進士，成了朝廷官員。</w:t>
       </w:r>
     </w:p>
     <w:p>
       <w:pPr>
-        <w:spacing w:line="420" w:lineRule="exact"/>
+        <w:spacing w:line="440" w:lineRule="exact"/>
         <w:rPr>
           <w:rFonts w:ascii="標楷體" w:eastAsia="標楷體" w:hAnsi="標楷體"/>
           <w:sz w:val="28"/>
@@ -1569,7 +1661,7 @@
     </w:p>
     <w:p>
       <w:pPr>
-        <w:spacing w:line="420" w:lineRule="exact"/>
+        <w:spacing w:line="440" w:lineRule="exact"/>
         <w:rPr>
           <w:rFonts w:ascii="標楷體" w:eastAsia="標楷體" w:hAnsi="標楷體"/>
           <w:sz w:val="28"/>
@@ -1680,21 +1772,21 @@
           <w:sz w:val="28"/>
           <w:szCs w:val="28"/>
         </w:rPr>
-        <w:t>卻話巴山夜</w:t>
-      </w:r>
-      <w:proofErr w:type="gramEnd"/>
-      <w:r>
-        <w:rPr>
-          <w:rFonts w:ascii="標楷體" w:eastAsia="標楷體" w:hAnsi="標楷體" w:hint="eastAsia"/>
-          <w:sz w:val="28"/>
-          <w:szCs w:val="28"/>
-        </w:rPr>
-        <w:t>雨時。」</w:t>
+        <w:t>卻話巴山</w:t>
+      </w:r>
+      <w:proofErr w:type="gramEnd"/>
+      <w:r>
+        <w:rPr>
+          <w:rFonts w:ascii="標楷體" w:eastAsia="標楷體" w:hAnsi="標楷體" w:hint="eastAsia"/>
+          <w:sz w:val="28"/>
+          <w:szCs w:val="28"/>
+        </w:rPr>
+        <w:t>夜雨時。」</w:t>
       </w:r>
     </w:p>
     <w:p>
       <w:pPr>
-        <w:spacing w:line="420" w:lineRule="exact"/>
+        <w:spacing w:line="440" w:lineRule="exact"/>
         <w:rPr>
           <w:rFonts w:ascii="標楷體" w:eastAsia="標楷體" w:hAnsi="標楷體"/>
           <w:sz w:val="28"/>
@@ -1782,7 +1874,7 @@
     </w:p>
     <w:p>
       <w:pPr>
-        <w:spacing w:line="420" w:lineRule="exact"/>
+        <w:spacing w:line="440" w:lineRule="exact"/>
         <w:rPr>
           <w:rFonts w:ascii="標楷體" w:eastAsia="標楷體" w:hAnsi="標楷體"/>
           <w:sz w:val="28"/>
@@ -2119,6 +2211,87 @@
           <w:sz w:val="28"/>
           <w:szCs w:val="28"/>
         </w:rPr>
+        <w:t>信箋(</w:t>
+      </w:r>
+      <w:proofErr w:type="gramStart"/>
+      <w:r>
+        <w:rPr>
+          <w:rFonts w:ascii="標楷體" w:eastAsia="標楷體" w:hAnsi="標楷體" w:hint="eastAsia"/>
+          <w:color w:val="FF0000"/>
+          <w:sz w:val="16"/>
+          <w:szCs w:val="16"/>
+        </w:rPr>
+        <w:t>ㄐㄧㄢ</w:t>
+      </w:r>
+      <w:proofErr w:type="gramEnd"/>
+      <w:r>
+        <w:rPr>
+          <w:rFonts w:ascii="標楷體" w:eastAsia="標楷體" w:hAnsi="標楷體" w:hint="eastAsia"/>
+          <w:sz w:val="28"/>
+          <w:szCs w:val="28"/>
+        </w:rPr>
+        <w:t>)：用來寫信的紙張。</w:t>
+      </w:r>
+    </w:p>
+    <w:p>
+      <w:pPr>
+        <w:pStyle w:val="a5"/>
+        <w:spacing w:line="440" w:lineRule="exact"/>
+        <w:ind w:leftChars="0"/>
+        <w:rPr>
+          <w:rFonts w:ascii="標楷體" w:eastAsia="標楷體" w:hAnsi="標楷體" w:hint="eastAsia"/>
+          <w:sz w:val="28"/>
+          <w:szCs w:val="28"/>
+        </w:rPr>
+      </w:pPr>
+      <w:r>
+        <w:rPr>
+          <w:rFonts w:ascii="標楷體" w:eastAsia="標楷體" w:hAnsi="標楷體" w:hint="eastAsia"/>
+          <w:sz w:val="28"/>
+          <w:szCs w:val="28"/>
+        </w:rPr>
+        <w:t>【例】這一</w:t>
+      </w:r>
+      <w:proofErr w:type="gramStart"/>
+      <w:r>
+        <w:rPr>
+          <w:rFonts w:ascii="標楷體" w:eastAsia="標楷體" w:hAnsi="標楷體" w:hint="eastAsia"/>
+          <w:sz w:val="28"/>
+          <w:szCs w:val="28"/>
+        </w:rPr>
+        <w:t>張張信箋為他倆</w:t>
+      </w:r>
+      <w:proofErr w:type="gramEnd"/>
+      <w:r>
+        <w:rPr>
+          <w:rFonts w:ascii="標楷體" w:eastAsia="標楷體" w:hAnsi="標楷體" w:hint="eastAsia"/>
+          <w:sz w:val="28"/>
+          <w:szCs w:val="28"/>
+        </w:rPr>
+        <w:t>搭起愛情的橋梁。</w:t>
+      </w:r>
+    </w:p>
+    <w:p>
+      <w:pPr>
+        <w:pStyle w:val="a5"/>
+        <w:numPr>
+          <w:ilvl w:val="0"/>
+          <w:numId w:val="4"/>
+        </w:numPr>
+        <w:spacing w:line="440" w:lineRule="exact"/>
+        <w:ind w:leftChars="0"/>
+        <w:rPr>
+          <w:rFonts w:ascii="標楷體" w:eastAsia="標楷體" w:hAnsi="標楷體"/>
+          <w:sz w:val="28"/>
+          <w:szCs w:val="28"/>
+        </w:rPr>
+      </w:pPr>
+      <w:r>
+        <w:rPr>
+          <w:rFonts w:ascii="標楷體" w:eastAsia="標楷體" w:hAnsi="標楷體" w:hint="eastAsia"/>
+          <w:sz w:val="28"/>
+          <w:szCs w:val="28"/>
+        </w:rPr>
         <w:t>滂沱</w:t>
       </w:r>
       <w:r>
@@ -2340,12 +2513,16 @@
           <w:sz w:val="28"/>
           <w:szCs w:val="28"/>
         </w:rPr>
-        <w:t>信箋：用來寫信的紙張。</w:t>
+        <w:t>困頓：</w:t>
       </w:r>
     </w:p>
     <w:p>
       <w:pPr>
         <w:pStyle w:val="a5"/>
+        <w:numPr>
+          <w:ilvl w:val="0"/>
+          <w:numId w:val="6"/>
+        </w:numPr>
         <w:spacing w:line="440" w:lineRule="exact"/>
         <w:ind w:leftChars="0"/>
         <w:rPr>
@@ -2360,25 +2537,31 @@
           <w:sz w:val="28"/>
           <w:szCs w:val="28"/>
         </w:rPr>
-        <w:t>【例】這一</w:t>
-      </w:r>
-      <w:proofErr w:type="gramStart"/>
-      <w:r>
-        <w:rPr>
-          <w:rFonts w:ascii="標楷體" w:eastAsia="標楷體" w:hAnsi="標楷體" w:hint="eastAsia"/>
-          <w:sz w:val="28"/>
-          <w:szCs w:val="28"/>
-        </w:rPr>
-        <w:t>張張信箋為他倆</w:t>
-      </w:r>
-      <w:proofErr w:type="gramEnd"/>
-      <w:r>
-        <w:rPr>
-          <w:rFonts w:ascii="標楷體" w:eastAsia="標楷體" w:hAnsi="標楷體" w:hint="eastAsia"/>
-          <w:sz w:val="28"/>
-          <w:szCs w:val="28"/>
-        </w:rPr>
-        <w:t>搭起愛情的橋梁。</w:t>
+        <w:t>疲倦勞累。【例】不堪長期旅途困頓，他終於病倒了！</w:t>
+      </w:r>
+    </w:p>
+    <w:p>
+      <w:pPr>
+        <w:pStyle w:val="a5"/>
+        <w:numPr>
+          <w:ilvl w:val="0"/>
+          <w:numId w:val="6"/>
+        </w:numPr>
+        <w:spacing w:line="440" w:lineRule="exact"/>
+        <w:ind w:leftChars="0"/>
+        <w:rPr>
+          <w:rFonts w:ascii="標楷體" w:eastAsia="標楷體" w:hAnsi="標楷體"/>
+          <w:sz w:val="28"/>
+          <w:szCs w:val="28"/>
+        </w:rPr>
+      </w:pPr>
+      <w:r>
+        <w:rPr>
+          <w:rFonts w:ascii="標楷體" w:eastAsia="標楷體" w:hAnsi="標楷體" w:hint="eastAsia"/>
+          <w:sz w:val="28"/>
+          <w:szCs w:val="28"/>
+        </w:rPr>
+        <w:t>生活困苦。【例】現今仍有許多生活困頓的貧戶，亟需社會大眾伸出援手！</w:t>
       </w:r>
     </w:p>
     <w:p>
@@ -2402,78 +2585,6 @@
           <w:sz w:val="28"/>
           <w:szCs w:val="28"/>
         </w:rPr>
-        <w:t>困頓：</w:t>
-      </w:r>
-    </w:p>
-    <w:p>
-      <w:pPr>
-        <w:pStyle w:val="a5"/>
-        <w:numPr>
-          <w:ilvl w:val="0"/>
-          <w:numId w:val="6"/>
-        </w:numPr>
-        <w:spacing w:line="440" w:lineRule="exact"/>
-        <w:ind w:leftChars="0"/>
-        <w:rPr>
-          <w:rFonts w:ascii="標楷體" w:eastAsia="標楷體" w:hAnsi="標楷體"/>
-          <w:sz w:val="28"/>
-          <w:szCs w:val="28"/>
-        </w:rPr>
-      </w:pPr>
-      <w:r>
-        <w:rPr>
-          <w:rFonts w:ascii="標楷體" w:eastAsia="標楷體" w:hAnsi="標楷體" w:hint="eastAsia"/>
-          <w:sz w:val="28"/>
-          <w:szCs w:val="28"/>
-        </w:rPr>
-        <w:t>疲倦勞累。【例】不堪長期旅途困頓，他終於病倒了！</w:t>
-      </w:r>
-    </w:p>
-    <w:p>
-      <w:pPr>
-        <w:pStyle w:val="a5"/>
-        <w:numPr>
-          <w:ilvl w:val="0"/>
-          <w:numId w:val="6"/>
-        </w:numPr>
-        <w:spacing w:line="440" w:lineRule="exact"/>
-        <w:ind w:leftChars="0"/>
-        <w:rPr>
-          <w:rFonts w:ascii="標楷體" w:eastAsia="標楷體" w:hAnsi="標楷體"/>
-          <w:sz w:val="28"/>
-          <w:szCs w:val="28"/>
-        </w:rPr>
-      </w:pPr>
-      <w:r>
-        <w:rPr>
-          <w:rFonts w:ascii="標楷體" w:eastAsia="標楷體" w:hAnsi="標楷體" w:hint="eastAsia"/>
-          <w:sz w:val="28"/>
-          <w:szCs w:val="28"/>
-        </w:rPr>
-        <w:t>生活困苦。【例】現今仍有許多生活困頓的貧戶，亟需社會大眾伸出援手！</w:t>
-      </w:r>
-    </w:p>
-    <w:p>
-      <w:pPr>
-        <w:pStyle w:val="a5"/>
-        <w:numPr>
-          <w:ilvl w:val="0"/>
-          <w:numId w:val="4"/>
-        </w:numPr>
-        <w:spacing w:line="440" w:lineRule="exact"/>
-        <w:ind w:leftChars="0"/>
-        <w:rPr>
-          <w:rFonts w:ascii="標楷體" w:eastAsia="標楷體" w:hAnsi="標楷體"/>
-          <w:sz w:val="28"/>
-          <w:szCs w:val="28"/>
-        </w:rPr>
-      </w:pPr>
-      <w:r>
-        <w:rPr>
-          <w:rFonts w:ascii="標楷體" w:eastAsia="標楷體" w:hAnsi="標楷體" w:hint="eastAsia"/>
-          <w:sz w:val="28"/>
-          <w:szCs w:val="28"/>
-        </w:rPr>
         <w:t>平步青雲：比喻順利無阻，迅速晉升高位。</w:t>
       </w:r>
     </w:p>
@@ -2514,8 +2625,9 @@
       </w:r>
     </w:p>
     <w:sectPr>
+      <w:footerReference w:type="default" r:id="rId10"/>
       <w:pgSz w:w="11906" w:h="16838"/>
-      <w:pgMar w:top="851" w:right="851" w:bottom="567" w:left="851" w:header="851" w:footer="992" w:gutter="0"/>
+      <w:pgMar w:top="851" w:right="851" w:bottom="567" w:left="851" w:header="851" w:footer="0" w:gutter="0"/>
       <w:cols w:space="425"/>
       <w:docGrid w:type="lines" w:linePitch="360"/>
     </w:sectPr>
@@ -2523,8 +2635,97 @@
 </w:document>
 </file>
 
+<file path=word/endnotes.xml><?xml version="1.0" encoding="utf-8"?>
+<w:endnotes xmlns:wpc="http://schemas.microsoft.com/office/word/2010/wordprocessingCanvas" xmlns:cx="http://schemas.microsoft.com/office/drawing/2014/chartex" xmlns:cx1="http://schemas.microsoft.com/office/drawing/2015/9/8/chartex" xmlns:cx2="http://schemas.microsoft.com/office/drawing/2015/10/21/chartex" xmlns:cx3="http://schemas.microsoft.com/office/drawing/2016/5/9/chartex" xmlns:cx4="http://schemas.microsoft.com/office/drawing/2016/5/10/chartex" xmlns:cx5="http://schemas.microsoft.com/office/drawing/2016/5/11/chartex" xmlns:cx6="http://schemas.microsoft.com/office/drawing/2016/5/12/chartex" xmlns:cx7="http://schemas.microsoft.com/office/drawing/2016/5/13/chartex" xmlns:cx8="http://schemas.microsoft.com/office/drawing/2016/5/14/chartex" xmlns:mc="http://schemas.openxmlformats.org/markup-compatibility/2006" xmlns:aink="http://schemas.microsoft.com/office/drawing/2016/ink" xmlns:am3d="http://schemas.microsoft.com/office/drawing/2017/model3d" xmlns:o="urn:schemas-microsoft-com:office:office" xmlns:oel="http://schemas.microsoft.com/office/2019/extlst" xmlns:r="http://schemas.openxmlformats.org/officeDocument/2006/relationships" xmlns:m="http://schemas.openxmlformats.org/officeDocument/2006/math" xmlns:v="urn:schemas-microsoft-com:vml" xmlns:wp14="http://schemas.microsoft.com/office/word/2010/wordprocessingDrawing" xmlns:wp="http://schemas.openxmlformats.org/drawingml/2006/wordprocessingDrawing" xmlns:w10="urn:schemas-microsoft-com:office:word" xmlns:w="http://schemas.openxmlformats.org/wordprocessingml/2006/main" xmlns:w14="http://schemas.microsoft.com/office/word/2010/wordml" xmlns:w15="http://schemas.microsoft.com/office/word/2012/wordml" xmlns:w16cex="http://schemas.microsoft.com/office/word/2018/wordml/cex" xmlns:w16cid="http://schemas.microsoft.com/office/word/2016/wordml/cid" xmlns:w16="http://schemas.microsoft.com/office/word/2018/wordml" xmlns:w16du="http://schemas.microsoft.com/office/word/2023/wordml/word16du" xmlns:w16sdtdh="http://schemas.microsoft.com/office/word/2020/wordml/sdtdatahash" xmlns:w16se="http://schemas.microsoft.com/office/word/2015/wordml/symex" xmlns:wpg="http://schemas.microsoft.com/office/word/2010/wordprocessingGroup" xmlns:wpi="http://schemas.microsoft.com/office/word/2010/wordprocessingInk" xmlns:wne="http://schemas.microsoft.com/office/word/2006/wordml" xmlns:wps="http://schemas.microsoft.com/office/word/2010/wordprocessingShape" mc:Ignorable="w14 w15 w16se w16cid w16 w16cex w16sdtdh wp14">
+  <w:endnote w:type="separator" w:id="-1">
+    <w:p>
+      <w:r>
+        <w:separator/>
+      </w:r>
+    </w:p>
+  </w:endnote>
+  <w:endnote w:type="continuationSeparator" w:id="0">
+    <w:p>
+      <w:r>
+        <w:continuationSeparator/>
+      </w:r>
+    </w:p>
+  </w:endnote>
+</w:endnotes>
+</file>
+
+<file path=word/footer1.xml><?xml version="1.0" encoding="utf-8"?>
+<w:ftr xmlns:wpc="http://schemas.microsoft.com/office/word/2010/wordprocessingCanvas" xmlns:cx="http://schemas.microsoft.com/office/drawing/2014/chartex" xmlns:cx1="http://schemas.microsoft.com/office/drawing/2015/9/8/chartex" xmlns:cx2="http://schemas.microsoft.com/office/drawing/2015/10/21/chartex" xmlns:cx3="http://schemas.microsoft.com/office/drawing/2016/5/9/chartex" xmlns:cx4="http://schemas.microsoft.com/office/drawing/2016/5/10/chartex" xmlns:cx5="http://schemas.microsoft.com/office/drawing/2016/5/11/chartex" xmlns:cx6="http://schemas.microsoft.com/office/drawing/2016/5/12/chartex" xmlns:cx7="http://schemas.microsoft.com/office/drawing/2016/5/13/chartex" xmlns:cx8="http://schemas.microsoft.com/office/drawing/2016/5/14/chartex" xmlns:mc="http://schemas.openxmlformats.org/markup-compatibility/2006" xmlns:aink="http://schemas.microsoft.com/office/drawing/2016/ink" xmlns:am3d="http://schemas.microsoft.com/office/drawing/2017/model3d" xmlns:o="urn:schemas-microsoft-com:office:office" xmlns:oel="http://schemas.microsoft.com/office/2019/extlst" xmlns:r="http://schemas.openxmlformats.org/officeDocument/2006/relationships" xmlns:m="http://schemas.openxmlformats.org/officeDocument/2006/math" xmlns:v="urn:schemas-microsoft-com:vml" xmlns:wp14="http://schemas.microsoft.com/office/word/2010/wordprocessingDrawing" xmlns:wp="http://schemas.openxmlformats.org/drawingml/2006/wordprocessingDrawing" xmlns:w10="urn:schemas-microsoft-com:office:word" xmlns:w="http://schemas.openxmlformats.org/wordprocessingml/2006/main" xmlns:w14="http://schemas.microsoft.com/office/word/2010/wordml" xmlns:w15="http://schemas.microsoft.com/office/word/2012/wordml" xmlns:w16cex="http://schemas.microsoft.com/office/word/2018/wordml/cex" xmlns:w16cid="http://schemas.microsoft.com/office/word/2016/wordml/cid" xmlns:w16="http://schemas.microsoft.com/office/word/2018/wordml" xmlns:w16du="http://schemas.microsoft.com/office/word/2023/wordml/word16du" xmlns:w16sdtdh="http://schemas.microsoft.com/office/word/2020/wordml/sdtdatahash" xmlns:w16se="http://schemas.microsoft.com/office/word/2015/wordml/symex" xmlns:wpg="http://schemas.microsoft.com/office/word/2010/wordprocessingGroup" xmlns:wpi="http://schemas.microsoft.com/office/word/2010/wordprocessingInk" xmlns:wne="http://schemas.microsoft.com/office/word/2006/wordml" xmlns:wps="http://schemas.microsoft.com/office/word/2010/wordprocessingShape" mc:Ignorable="w14 w15 w16se w16cid w16 w16cex w16sdtdh wp14">
+  <w:sdt>
+    <w:sdtPr>
+      <w:id w:val="-1467727452"/>
+      <w:docPartObj>
+        <w:docPartGallery w:val="Page Numbers (Bottom of Page)"/>
+        <w:docPartUnique/>
+      </w:docPartObj>
+    </w:sdtPr>
+    <w:sdtContent>
+      <w:p>
+        <w:pPr>
+          <w:pStyle w:val="a8"/>
+          <w:jc w:val="right"/>
+        </w:pPr>
+        <w:r>
+          <w:rPr>
+            <w:rFonts w:hint="eastAsia"/>
+          </w:rPr>
+          <w:t>李商隱《夜雨寄北》</w:t>
+        </w:r>
+        <w:r>
+          <w:fldChar w:fldCharType="begin"/>
+        </w:r>
+        <w:r>
+          <w:instrText>PAGE   \* MERGEFORMAT</w:instrText>
+        </w:r>
+        <w:r>
+          <w:fldChar w:fldCharType="separate"/>
+        </w:r>
+        <w:r>
+          <w:rPr>
+            <w:lang w:val="zh-TW"/>
+          </w:rPr>
+          <w:t>2</w:t>
+        </w:r>
+        <w:r>
+          <w:fldChar w:fldCharType="end"/>
+        </w:r>
+      </w:p>
+    </w:sdtContent>
+  </w:sdt>
+  <w:p>
+    <w:pPr>
+      <w:pStyle w:val="a8"/>
+    </w:pPr>
+  </w:p>
+</w:ftr>
+</file>
+
+<file path=word/footnotes.xml><?xml version="1.0" encoding="utf-8"?>
+<w:footnotes xmlns:wpc="http://schemas.microsoft.com/office/word/2010/wordprocessingCanvas" xmlns:cx="http://schemas.microsoft.com/office/drawing/2014/chartex" xmlns:cx1="http://schemas.microsoft.com/office/drawing/2015/9/8/chartex" xmlns:cx2="http://schemas.microsoft.com/office/drawing/2015/10/21/chartex" xmlns:cx3="http://schemas.microsoft.com/office/drawing/2016/5/9/chartex" xmlns:cx4="http://schemas.microsoft.com/office/drawing/2016/5/10/chartex" xmlns:cx5="http://schemas.microsoft.com/office/drawing/2016/5/11/chartex" xmlns:cx6="http://schemas.microsoft.com/office/drawing/2016/5/12/chartex" xmlns:cx7="http://schemas.microsoft.com/office/drawing/2016/5/13/chartex" xmlns:cx8="http://schemas.microsoft.com/office/drawing/2016/5/14/chartex" xmlns:mc="http://schemas.openxmlformats.org/markup-compatibility/2006" xmlns:aink="http://schemas.microsoft.com/office/drawing/2016/ink" xmlns:am3d="http://schemas.microsoft.com/office/drawing/2017/model3d" xmlns:o="urn:schemas-microsoft-com:office:office" xmlns:oel="http://schemas.microsoft.com/office/2019/extlst" xmlns:r="http://schemas.openxmlformats.org/officeDocument/2006/relationships" xmlns:m="http://schemas.openxmlformats.org/officeDocument/2006/math" xmlns:v="urn:schemas-microsoft-com:vml" xmlns:wp14="http://schemas.microsoft.com/office/word/2010/wordprocessingDrawing" xmlns:wp="http://schemas.openxmlformats.org/drawingml/2006/wordprocessingDrawing" xmlns:w10="urn:schemas-microsoft-com:office:word" xmlns:w="http://schemas.openxmlformats.org/wordprocessingml/2006/main" xmlns:w14="http://schemas.microsoft.com/office/word/2010/wordml" xmlns:w15="http://schemas.microsoft.com/office/word/2012/wordml" xmlns:w16cex="http://schemas.microsoft.com/office/word/2018/wordml/cex" xmlns:w16cid="http://schemas.microsoft.com/office/word/2016/wordml/cid" xmlns:w16="http://schemas.microsoft.com/office/word/2018/wordml" xmlns:w16du="http://schemas.microsoft.com/office/word/2023/wordml/word16du" xmlns:w16sdtdh="http://schemas.microsoft.com/office/word/2020/wordml/sdtdatahash" xmlns:w16se="http://schemas.microsoft.com/office/word/2015/wordml/symex" xmlns:wpg="http://schemas.microsoft.com/office/word/2010/wordprocessingGroup" xmlns:wpi="http://schemas.microsoft.com/office/word/2010/wordprocessingInk" xmlns:wne="http://schemas.microsoft.com/office/word/2006/wordml" xmlns:wps="http://schemas.microsoft.com/office/word/2010/wordprocessingShape" mc:Ignorable="w14 w15 w16se w16cid w16 w16cex w16sdtdh wp14">
+  <w:footnote w:type="separator" w:id="-1">
+    <w:p>
+      <w:r>
+        <w:separator/>
+      </w:r>
+    </w:p>
+  </w:footnote>
+  <w:footnote w:type="continuationSeparator" w:id="0">
+    <w:p>
+      <w:r>
+        <w:continuationSeparator/>
+      </w:r>
+    </w:p>
+  </w:footnote>
+</w:footnotes>
+</file>
+
 <file path=word/numbering.xml><?xml version="1.0" encoding="utf-8"?>
-<w:numbering xmlns:wpc="http://schemas.microsoft.com/office/word/2010/wordprocessingCanvas" xmlns:cx="http://schemas.microsoft.com/office/drawing/2014/chartex" xmlns:cx1="http://schemas.microsoft.com/office/drawing/2015/9/8/chartex" xmlns:cx2="http://schemas.microsoft.com/office/drawing/2015/10/21/chartex" xmlns:cx3="http://schemas.microsoft.com/office/drawing/2016/5/9/chartex" xmlns:cx4="http://schemas.microsoft.com/office/drawing/2016/5/10/chartex" xmlns:cx5="http://schemas.microsoft.com/office/drawing/2016/5/11/chartex" xmlns:cx6="http://schemas.microsoft.com/office/drawing/2016/5/12/chartex" xmlns:cx7="http://schemas.microsoft.com/office/drawing/2016/5/13/chartex" xmlns:cx8="http://schemas.microsoft.com/office/drawing/2016/5/14/chartex" xmlns:mc="http://schemas.openxmlformats.org/markup-compatibility/2006" xmlns:aink="http://schemas.microsoft.com/office/drawing/2016/ink" xmlns:am3d="http://schemas.microsoft.com/office/drawing/2017/model3d" xmlns:o="urn:schemas-microsoft-com:office:office" xmlns:r="http://schemas.openxmlformats.org/officeDocument/2006/relationships" xmlns:m="http://schemas.openxmlformats.org/officeDocument/2006/math" xmlns:v="urn:schemas-microsoft-com:vml" xmlns:wp14="http://schemas.microsoft.com/office/word/2010/wordprocessingDrawing" xmlns:wp="http://schemas.openxmlformats.org/drawingml/2006/wordprocessingDrawing" xmlns:w10="urn:schemas-microsoft-com:office:word" xmlns:w="http://schemas.openxmlformats.org/wordprocessingml/2006/main" xmlns:w14="http://schemas.microsoft.com/office/word/2010/wordml" xmlns:w15="http://schemas.microsoft.com/office/word/2012/wordml" xmlns:w16cex="http://schemas.microsoft.com/office/word/2018/wordml/cex" xmlns:w16cid="http://schemas.microsoft.com/office/word/2016/wordml/cid" xmlns:w16="http://schemas.microsoft.com/office/word/2018/wordml" xmlns:w16sdtdh="http://schemas.microsoft.com/office/word/2020/wordml/sdtdatahash" xmlns:w16se="http://schemas.microsoft.com/office/word/2015/wordml/symex" xmlns:wpg="http://schemas.microsoft.com/office/word/2010/wordprocessingGroup" xmlns:wpi="http://schemas.microsoft.com/office/word/2010/wordprocessingInk" xmlns:wne="http://schemas.microsoft.com/office/word/2006/wordml" xmlns:wps="http://schemas.microsoft.com/office/word/2010/wordprocessingShape" mc:Ignorable="w14 w15 w16se w16cid w16 w16cex w16sdtdh wp14">
+<w:numbering xmlns:wpc="http://schemas.microsoft.com/office/word/2010/wordprocessingCanvas" xmlns:cx="http://schemas.microsoft.com/office/drawing/2014/chartex" xmlns:cx1="http://schemas.microsoft.com/office/drawing/2015/9/8/chartex" xmlns:cx2="http://schemas.microsoft.com/office/drawing/2015/10/21/chartex" xmlns:cx3="http://schemas.microsoft.com/office/drawing/2016/5/9/chartex" xmlns:cx4="http://schemas.microsoft.com/office/drawing/2016/5/10/chartex" xmlns:cx5="http://schemas.microsoft.com/office/drawing/2016/5/11/chartex" xmlns:cx6="http://schemas.microsoft.com/office/drawing/2016/5/12/chartex" xmlns:cx7="http://schemas.microsoft.com/office/drawing/2016/5/13/chartex" xmlns:cx8="http://schemas.microsoft.com/office/drawing/2016/5/14/chartex" xmlns:mc="http://schemas.openxmlformats.org/markup-compatibility/2006" xmlns:aink="http://schemas.microsoft.com/office/drawing/2016/ink" xmlns:am3d="http://schemas.microsoft.com/office/drawing/2017/model3d" xmlns:o="urn:schemas-microsoft-com:office:office" xmlns:oel="http://schemas.microsoft.com/office/2019/extlst" xmlns:r="http://schemas.openxmlformats.org/officeDocument/2006/relationships" xmlns:m="http://schemas.openxmlformats.org/officeDocument/2006/math" xmlns:v="urn:schemas-microsoft-com:vml" xmlns:wp14="http://schemas.microsoft.com/office/word/2010/wordprocessingDrawing" xmlns:wp="http://schemas.openxmlformats.org/drawingml/2006/wordprocessingDrawing" xmlns:w10="urn:schemas-microsoft-com:office:word" xmlns:w="http://schemas.openxmlformats.org/wordprocessingml/2006/main" xmlns:w14="http://schemas.microsoft.com/office/word/2010/wordml" xmlns:w15="http://schemas.microsoft.com/office/word/2012/wordml" xmlns:w16cex="http://schemas.microsoft.com/office/word/2018/wordml/cex" xmlns:w16cid="http://schemas.microsoft.com/office/word/2016/wordml/cid" xmlns:w16="http://schemas.microsoft.com/office/word/2018/wordml" xmlns:w16du="http://schemas.microsoft.com/office/word/2023/wordml/word16du" xmlns:w16sdtdh="http://schemas.microsoft.com/office/word/2020/wordml/sdtdatahash" xmlns:w16se="http://schemas.microsoft.com/office/word/2015/wordml/symex" xmlns:wpg="http://schemas.microsoft.com/office/word/2010/wordprocessingGroup" xmlns:wpi="http://schemas.microsoft.com/office/word/2010/wordprocessingInk" xmlns:wne="http://schemas.microsoft.com/office/word/2006/wordml" xmlns:wps="http://schemas.microsoft.com/office/word/2010/wordprocessingShape" mc:Ignorable="w14 w15 w16se w16cid w16 w16cex w16sdtdh wp14">
   <w:abstractNum w:abstractNumId="0" w15:restartNumberingAfterBreak="0">
     <w:nsid w:val="07543FAA"/>
     <w:multiLevelType w:val="hybridMultilevel"/>
@@ -3300,28 +3501,28 @@
       </w:rPr>
     </w:lvl>
   </w:abstractNum>
-  <w:num w:numId="1">
+  <w:num w:numId="1" w16cid:durableId="279805749">
     <w:abstractNumId w:val="0"/>
   </w:num>
-  <w:num w:numId="2">
+  <w:num w:numId="2" w16cid:durableId="841430543">
     <w:abstractNumId w:val="3"/>
   </w:num>
-  <w:num w:numId="3">
+  <w:num w:numId="3" w16cid:durableId="1994750268">
     <w:abstractNumId w:val="5"/>
   </w:num>
-  <w:num w:numId="4">
+  <w:num w:numId="4" w16cid:durableId="1266426255">
     <w:abstractNumId w:val="6"/>
   </w:num>
-  <w:num w:numId="5">
+  <w:num w:numId="5" w16cid:durableId="507334307">
     <w:abstractNumId w:val="7"/>
   </w:num>
-  <w:num w:numId="6">
+  <w:num w:numId="6" w16cid:durableId="873427991">
     <w:abstractNumId w:val="4"/>
   </w:num>
-  <w:num w:numId="7">
+  <w:num w:numId="7" w16cid:durableId="1068769557">
     <w:abstractNumId w:val="2"/>
   </w:num>
-  <w:num w:numId="8">
+  <w:num w:numId="8" w16cid:durableId="2050303971">
     <w:abstractNumId w:val="1"/>
   </w:num>
 </w:numbering>
@@ -3447,6 +3648,7 @@
     <w:lsdException w:name="HTML Sample" w:semiHidden="1" w:unhideWhenUsed="1"/>
     <w:lsdException w:name="HTML Typewriter" w:semiHidden="1" w:unhideWhenUsed="1"/>
     <w:lsdException w:name="HTML Variable" w:semiHidden="1" w:unhideWhenUsed="1"/>
+    <w:lsdException w:name="Normal Table" w:semiHidden="1" w:unhideWhenUsed="1"/>
     <w:lsdException w:name="annotation subject" w:semiHidden="1" w:unhideWhenUsed="1"/>
     <w:lsdException w:name="No List" w:semiHidden="1" w:unhideWhenUsed="1"/>
     <w:lsdException w:name="Outline List 1" w:semiHidden="1" w:unhideWhenUsed="1"/>
@@ -3493,8 +3695,10 @@
     <w:lsdException w:name="Table Subtle 2" w:semiHidden="1" w:unhideWhenUsed="1"/>
     <w:lsdException w:name="Table Web 1" w:semiHidden="1" w:unhideWhenUsed="1"/>
     <w:lsdException w:name="Table Web 2" w:semiHidden="1" w:unhideWhenUsed="1"/>
+    <w:lsdException w:name="Table Web 3" w:semiHidden="1" w:unhideWhenUsed="1"/>
     <w:lsdException w:name="Balloon Text" w:semiHidden="1" w:unhideWhenUsed="1"/>
     <w:lsdException w:name="Table Grid" w:uiPriority="39"/>
+    <w:lsdException w:name="Table Theme" w:semiHidden="1" w:unhideWhenUsed="1"/>
     <w:lsdException w:name="Placeholder Text" w:semiHidden="1"/>
     <w:lsdException w:name="No Spacing" w:uiPriority="1" w:qFormat="1"/>
     <w:lsdException w:name="Light Shading" w:uiPriority="60"/>
@@ -3783,6 +3987,66 @@
       <w:ind w:leftChars="200" w:left="480"/>
     </w:pPr>
   </w:style>
+  <w:style w:type="paragraph" w:styleId="a6">
+    <w:name w:val="header"/>
+    <w:basedOn w:val="a"/>
+    <w:link w:val="a7"/>
+    <w:uiPriority w:val="99"/>
+    <w:unhideWhenUsed/>
+    <w:rsid w:val="00296F17"/>
+    <w:pPr>
+      <w:tabs>
+        <w:tab w:val="center" w:pos="4153"/>
+        <w:tab w:val="right" w:pos="8306"/>
+      </w:tabs>
+      <w:snapToGrid w:val="0"/>
+    </w:pPr>
+    <w:rPr>
+      <w:sz w:val="20"/>
+      <w:szCs w:val="20"/>
+    </w:rPr>
+  </w:style>
+  <w:style w:type="character" w:customStyle="1" w:styleId="a7">
+    <w:name w:val="頁首 字元"/>
+    <w:basedOn w:val="a0"/>
+    <w:link w:val="a6"/>
+    <w:uiPriority w:val="99"/>
+    <w:rsid w:val="00296F17"/>
+    <w:rPr>
+      <w:sz w:val="20"/>
+      <w:szCs w:val="20"/>
+    </w:rPr>
+  </w:style>
+  <w:style w:type="paragraph" w:styleId="a8">
+    <w:name w:val="footer"/>
+    <w:basedOn w:val="a"/>
+    <w:link w:val="a9"/>
+    <w:uiPriority w:val="99"/>
+    <w:unhideWhenUsed/>
+    <w:rsid w:val="00296F17"/>
+    <w:pPr>
+      <w:tabs>
+        <w:tab w:val="center" w:pos="4153"/>
+        <w:tab w:val="right" w:pos="8306"/>
+      </w:tabs>
+      <w:snapToGrid w:val="0"/>
+    </w:pPr>
+    <w:rPr>
+      <w:sz w:val="20"/>
+      <w:szCs w:val="20"/>
+    </w:rPr>
+  </w:style>
+  <w:style w:type="character" w:customStyle="1" w:styleId="a9">
+    <w:name w:val="頁尾 字元"/>
+    <w:basedOn w:val="a0"/>
+    <w:link w:val="a8"/>
+    <w:uiPriority w:val="99"/>
+    <w:rsid w:val="00296F17"/>
+    <w:rPr>
+      <w:sz w:val="20"/>
+      <w:szCs w:val="20"/>
+    </w:rPr>
+  </w:style>
 </w:styles>
 </file>
 

--- a/doc/詩/唐朝/李商隱/李商隱-夜雨寄北.docx
+++ b/doc/詩/唐朝/李商隱/李商隱-夜雨寄北.docx
@@ -1,6 +1,6 @@
 
 <file path=word/document.xml><?xml version="1.0" encoding="utf-8"?>
-<w:document xmlns:wpc="http://schemas.microsoft.com/office/word/2010/wordprocessingCanvas" xmlns:cx="http://schemas.microsoft.com/office/drawing/2014/chartex" xmlns:cx1="http://schemas.microsoft.com/office/drawing/2015/9/8/chartex" xmlns:cx2="http://schemas.microsoft.com/office/drawing/2015/10/21/chartex" xmlns:cx3="http://schemas.microsoft.com/office/drawing/2016/5/9/chartex" xmlns:cx4="http://schemas.microsoft.com/office/drawing/2016/5/10/chartex" xmlns:cx5="http://schemas.microsoft.com/office/drawing/2016/5/11/chartex" xmlns:cx6="http://schemas.microsoft.com/office/drawing/2016/5/12/chartex" xmlns:cx7="http://schemas.microsoft.com/office/drawing/2016/5/13/chartex" xmlns:cx8="http://schemas.microsoft.com/office/drawing/2016/5/14/chartex" xmlns:mc="http://schemas.openxmlformats.org/markup-compatibility/2006" xmlns:aink="http://schemas.microsoft.com/office/drawing/2016/ink" xmlns:am3d="http://schemas.microsoft.com/office/drawing/2017/model3d" xmlns:o="urn:schemas-microsoft-com:office:office" xmlns:oel="http://schemas.microsoft.com/office/2019/extlst" xmlns:r="http://schemas.openxmlformats.org/officeDocument/2006/relationships" xmlns:m="http://schemas.openxmlformats.org/officeDocument/2006/math" xmlns:v="urn:schemas-microsoft-com:vml" xmlns:wp14="http://schemas.microsoft.com/office/word/2010/wordprocessingDrawing" xmlns:wp="http://schemas.openxmlformats.org/drawingml/2006/wordprocessingDrawing" xmlns:w10="urn:schemas-microsoft-com:office:word" xmlns:w="http://schemas.openxmlformats.org/wordprocessingml/2006/main" xmlns:w14="http://schemas.microsoft.com/office/word/2010/wordml" xmlns:w15="http://schemas.microsoft.com/office/word/2012/wordml" xmlns:w16cex="http://schemas.microsoft.com/office/word/2018/wordml/cex" xmlns:w16cid="http://schemas.microsoft.com/office/word/2016/wordml/cid" xmlns:w16="http://schemas.microsoft.com/office/word/2018/wordml" xmlns:w16du="http://schemas.microsoft.com/office/word/2023/wordml/word16du" xmlns:w16sdtdh="http://schemas.microsoft.com/office/word/2020/wordml/sdtdatahash" xmlns:w16se="http://schemas.microsoft.com/office/word/2015/wordml/symex" xmlns:wpg="http://schemas.microsoft.com/office/word/2010/wordprocessingGroup" xmlns:wpi="http://schemas.microsoft.com/office/word/2010/wordprocessingInk" xmlns:wne="http://schemas.microsoft.com/office/word/2006/wordml" xmlns:wps="http://schemas.microsoft.com/office/word/2010/wordprocessingShape" mc:Ignorable="w14 w15 w16se w16cid w16 w16cex w16sdtdh wp14">
+<w:document xmlns:wpc="http://schemas.microsoft.com/office/word/2010/wordprocessingCanvas" xmlns:cx="http://schemas.microsoft.com/office/drawing/2014/chartex" xmlns:cx1="http://schemas.microsoft.com/office/drawing/2015/9/8/chartex" xmlns:cx2="http://schemas.microsoft.com/office/drawing/2015/10/21/chartex" xmlns:cx3="http://schemas.microsoft.com/office/drawing/2016/5/9/chartex" xmlns:cx4="http://schemas.microsoft.com/office/drawing/2016/5/10/chartex" xmlns:cx5="http://schemas.microsoft.com/office/drawing/2016/5/11/chartex" xmlns:cx6="http://schemas.microsoft.com/office/drawing/2016/5/12/chartex" xmlns:cx7="http://schemas.microsoft.com/office/drawing/2016/5/13/chartex" xmlns:cx8="http://schemas.microsoft.com/office/drawing/2016/5/14/chartex" xmlns:mc="http://schemas.openxmlformats.org/markup-compatibility/2006" xmlns:aink="http://schemas.microsoft.com/office/drawing/2016/ink" xmlns:am3d="http://schemas.microsoft.com/office/drawing/2017/model3d" xmlns:o="urn:schemas-microsoft-com:office:office" xmlns:r="http://schemas.openxmlformats.org/officeDocument/2006/relationships" xmlns:m="http://schemas.openxmlformats.org/officeDocument/2006/math" xmlns:v="urn:schemas-microsoft-com:vml" xmlns:wp14="http://schemas.microsoft.com/office/word/2010/wordprocessingDrawing" xmlns:wp="http://schemas.openxmlformats.org/drawingml/2006/wordprocessingDrawing" xmlns:w10="urn:schemas-microsoft-com:office:word" xmlns:w="http://schemas.openxmlformats.org/wordprocessingml/2006/main" xmlns:w14="http://schemas.microsoft.com/office/word/2010/wordml" xmlns:w15="http://schemas.microsoft.com/office/word/2012/wordml" xmlns:w16cex="http://schemas.microsoft.com/office/word/2018/wordml/cex" xmlns:w16cid="http://schemas.microsoft.com/office/word/2016/wordml/cid" xmlns:w16="http://schemas.microsoft.com/office/word/2018/wordml" xmlns:w16sdtdh="http://schemas.microsoft.com/office/word/2020/wordml/sdtdatahash" xmlns:w16se="http://schemas.microsoft.com/office/word/2015/wordml/symex" xmlns:wpg="http://schemas.microsoft.com/office/word/2010/wordprocessingGroup" xmlns:wpi="http://schemas.microsoft.com/office/word/2010/wordprocessingInk" xmlns:wne="http://schemas.microsoft.com/office/word/2006/wordml" xmlns:wps="http://schemas.microsoft.com/office/word/2010/wordprocessingShape" mc:Ignorable="w14 w15 w16se w16cid w16 w16cex w16sdtdh wp14">
   <w:body>
     <w:p>
       <w:pPr>
@@ -72,7 +72,7 @@
           <w:sz w:val="28"/>
           <w:szCs w:val="28"/>
         </w:rPr>
-        <w:t xml:space="preserve">   姓名：</w:t>
+        <w:t xml:space="preserve"> 姓名：</w:t>
       </w:r>
     </w:p>
     <w:p>
@@ -99,7 +99,7 @@
           <w:sz w:val="36"/>
           <w:szCs w:val="36"/>
         </w:rPr>
-        <w:t>未有期，</w:t>
+        <w:t>未有期，巴山夜</w:t>
       </w:r>
       <w:proofErr w:type="gramStart"/>
       <w:r>
@@ -108,7 +108,7 @@
           <w:sz w:val="36"/>
           <w:szCs w:val="36"/>
         </w:rPr>
-        <w:t>巴山夜雨漲秋池</w:t>
+        <w:t>雨漲秋池</w:t>
       </w:r>
       <w:proofErr w:type="gramEnd"/>
       <w:r>
@@ -153,7 +153,7 @@
           <w:sz w:val="36"/>
           <w:szCs w:val="36"/>
         </w:rPr>
-        <w:t>卻話巴山夜</w:t>
+        <w:t>卻話巴山</w:t>
       </w:r>
       <w:proofErr w:type="gramEnd"/>
       <w:r>
@@ -162,11 +162,12 @@
           <w:sz w:val="36"/>
           <w:szCs w:val="36"/>
         </w:rPr>
-        <w:t>雨時。</w:t>
+        <w:t>夜雨時。</w:t>
       </w:r>
     </w:p>
     <w:p>
       <w:pPr>
+        <w:spacing w:beforeLines="50" w:before="180" w:line="480" w:lineRule="exact"/>
         <w:rPr>
           <w:rFonts w:ascii="標楷體" w:eastAsia="標楷體" w:hAnsi="標楷體"/>
           <w:sz w:val="32"/>
@@ -182,41 +183,118 @@
         </w:rPr>
         <w:t>翻譯</w:t>
       </w:r>
-      <w:r>
-        <w:rPr>
-          <w:rFonts w:ascii="標楷體" w:eastAsia="標楷體" w:hAnsi="標楷體" w:hint="eastAsia"/>
-          <w:sz w:val="36"/>
-          <w:szCs w:val="36"/>
-        </w:rPr>
-        <w:t>(</w:t>
-      </w:r>
-      <w:hyperlink r:id="rId7" w:tgtFrame="_blank" w:history="1">
-        <w:r>
-          <w:rPr>
-            <w:rStyle w:val="a3"/>
-            <w:rFonts w:ascii="標楷體" w:eastAsia="標楷體" w:hAnsi="標楷體"/>
-            <w:sz w:val="28"/>
-            <w:szCs w:val="28"/>
-          </w:rPr>
-          <w:t>https://www.mdnkids.com/book_poem/index10.shtml</w:t>
-        </w:r>
-      </w:hyperlink>
-      <w:r>
-        <w:rPr>
-          <w:rStyle w:val="a3"/>
-          <w:rFonts w:ascii="標楷體" w:eastAsia="標楷體" w:hAnsi="標楷體" w:hint="eastAsia"/>
-          <w:color w:val="auto"/>
-          <w:sz w:val="28"/>
-          <w:szCs w:val="28"/>
-          <w:u w:val="none"/>
-        </w:rPr>
-        <w:t>)</w:t>
-      </w:r>
-      <w:hyperlink r:id="rId8" w:tgtFrame="_blank" w:history="1"/>
+      <w:hyperlink r:id="rId7" w:tgtFrame="_blank" w:history="1"/>
     </w:p>
     <w:p>
       <w:pPr>
-        <w:spacing w:line="440" w:lineRule="exact"/>
+        <w:spacing w:line="480" w:lineRule="exact"/>
+        <w:rPr>
+          <w:rFonts w:ascii="標楷體" w:eastAsia="標楷體" w:hAnsi="標楷體" w:hint="eastAsia"/>
+          <w:sz w:val="28"/>
+          <w:szCs w:val="28"/>
+        </w:rPr>
+      </w:pPr>
+      <w:r>
+        <w:rPr>
+          <w:rFonts w:ascii="標楷體" w:eastAsia="標楷體" w:hAnsi="標楷體" w:hint="eastAsia"/>
+          <w:sz w:val="28"/>
+          <w:szCs w:val="28"/>
+        </w:rPr>
+        <w:t>你問我什麼時候才能回去相聚，我卻無法給你一個確定的日期。</w:t>
+      </w:r>
+    </w:p>
+    <w:p>
+      <w:pPr>
+        <w:spacing w:line="480" w:lineRule="exact"/>
+        <w:rPr>
+          <w:rFonts w:ascii="標楷體" w:eastAsia="標楷體" w:hAnsi="標楷體" w:hint="eastAsia"/>
+          <w:sz w:val="28"/>
+          <w:szCs w:val="28"/>
+        </w:rPr>
+      </w:pPr>
+      <w:r>
+        <w:rPr>
+          <w:rFonts w:ascii="標楷體" w:eastAsia="標楷體" w:hAnsi="標楷體" w:hint="eastAsia"/>
+          <w:sz w:val="28"/>
+          <w:szCs w:val="28"/>
+        </w:rPr>
+        <w:t>此刻身在</w:t>
+      </w:r>
+      <w:r>
+        <w:rPr>
+          <w:rFonts w:ascii="標楷體" w:eastAsia="標楷體" w:hAnsi="標楷體" w:hint="eastAsia"/>
+          <w:sz w:val="28"/>
+          <w:szCs w:val="28"/>
+          <w:u w:val="single"/>
+        </w:rPr>
+        <w:t>巴山</w:t>
+      </w:r>
+      <w:r>
+        <w:rPr>
+          <w:rFonts w:ascii="標楷體" w:eastAsia="標楷體" w:hAnsi="標楷體" w:hint="eastAsia"/>
+          <w:sz w:val="28"/>
+          <w:szCs w:val="28"/>
+        </w:rPr>
+        <w:t>，秋夜的大雨不停</w:t>
+      </w:r>
+      <w:proofErr w:type="gramStart"/>
+      <w:r>
+        <w:rPr>
+          <w:rFonts w:ascii="標楷體" w:eastAsia="標楷體" w:hAnsi="標楷體" w:hint="eastAsia"/>
+          <w:sz w:val="28"/>
+          <w:szCs w:val="28"/>
+        </w:rPr>
+        <w:t>地下著</w:t>
+      </w:r>
+      <w:proofErr w:type="gramEnd"/>
+      <w:r>
+        <w:rPr>
+          <w:rFonts w:ascii="標楷體" w:eastAsia="標楷體" w:hAnsi="標楷體" w:hint="eastAsia"/>
+          <w:sz w:val="28"/>
+          <w:szCs w:val="28"/>
+        </w:rPr>
+        <w:t>，池水也因雨而高漲。</w:t>
+      </w:r>
+    </w:p>
+    <w:p>
+      <w:pPr>
+        <w:spacing w:line="480" w:lineRule="exact"/>
+        <w:rPr>
+          <w:rFonts w:ascii="標楷體" w:eastAsia="標楷體" w:hAnsi="標楷體" w:hint="eastAsia"/>
+          <w:sz w:val="28"/>
+          <w:szCs w:val="28"/>
+        </w:rPr>
+      </w:pPr>
+      <w:r>
+        <w:rPr>
+          <w:rFonts w:ascii="標楷體" w:eastAsia="標楷體" w:hAnsi="標楷體" w:hint="eastAsia"/>
+          <w:sz w:val="28"/>
+          <w:szCs w:val="28"/>
+        </w:rPr>
+        <w:t>不知道要到什麼時候，我們才能相對而坐，一起在</w:t>
+      </w:r>
+      <w:proofErr w:type="gramStart"/>
+      <w:r>
+        <w:rPr>
+          <w:rFonts w:ascii="標楷體" w:eastAsia="標楷體" w:hAnsi="標楷體" w:hint="eastAsia"/>
+          <w:sz w:val="28"/>
+          <w:szCs w:val="28"/>
+        </w:rPr>
+        <w:t>西窗下剪</w:t>
+      </w:r>
+      <w:proofErr w:type="gramEnd"/>
+      <w:r>
+        <w:rPr>
+          <w:rFonts w:ascii="標楷體" w:eastAsia="標楷體" w:hAnsi="標楷體" w:hint="eastAsia"/>
+          <w:sz w:val="28"/>
+          <w:szCs w:val="28"/>
+        </w:rPr>
+        <w:t>燭夜談，</w:t>
+      </w:r>
+    </w:p>
+    <w:p>
+      <w:pPr>
+        <w:spacing w:line="480" w:lineRule="exact"/>
         <w:rPr>
           <w:rFonts w:ascii="標楷體" w:eastAsia="標楷體" w:hAnsi="標楷體"/>
           <w:sz w:val="28"/>
@@ -229,112 +307,24 @@
           <w:sz w:val="28"/>
           <w:szCs w:val="28"/>
         </w:rPr>
-        <w:t xml:space="preserve">　　</w:t>
-      </w:r>
-      <w:r>
-        <w:rPr>
-          <w:rFonts w:ascii="標楷體" w:eastAsia="標楷體" w:hAnsi="標楷體" w:hint="eastAsia"/>
-          <w:sz w:val="28"/>
-          <w:szCs w:val="28"/>
-        </w:rPr>
-        <w:t>你問我什麼時候才能返家，我無法給你確定的答案，我心中的憂愁就像今晚漲滿池塘的雨水，滿滿的無法宣</w:t>
-      </w:r>
-      <w:proofErr w:type="gramStart"/>
-      <w:r>
-        <w:rPr>
-          <w:rFonts w:ascii="標楷體" w:eastAsia="標楷體" w:hAnsi="標楷體" w:hint="eastAsia"/>
-          <w:sz w:val="28"/>
-          <w:szCs w:val="28"/>
-        </w:rPr>
-        <w:t>洩</w:t>
-      </w:r>
-      <w:proofErr w:type="gramEnd"/>
-      <w:r>
-        <w:rPr>
-          <w:rFonts w:ascii="標楷體" w:eastAsia="標楷體" w:hAnsi="標楷體" w:hint="eastAsia"/>
-          <w:sz w:val="28"/>
-          <w:szCs w:val="28"/>
-        </w:rPr>
-        <w:t>。我倆什麼時候才能相</w:t>
-      </w:r>
-      <w:proofErr w:type="gramStart"/>
-      <w:r>
-        <w:rPr>
-          <w:rFonts w:ascii="標楷體" w:eastAsia="標楷體" w:hAnsi="標楷體" w:hint="eastAsia"/>
-          <w:sz w:val="28"/>
-          <w:szCs w:val="28"/>
-        </w:rPr>
-        <w:t>偎</w:t>
-      </w:r>
-      <w:proofErr w:type="gramEnd"/>
-      <w:r>
-        <w:rPr>
-          <w:rFonts w:ascii="標楷體" w:eastAsia="標楷體" w:hAnsi="標楷體" w:hint="eastAsia"/>
-          <w:sz w:val="28"/>
-          <w:szCs w:val="28"/>
-        </w:rPr>
-        <w:t>在西邊的窗戶下，一同剪掉過長的</w:t>
-      </w:r>
-      <w:proofErr w:type="gramStart"/>
-      <w:r>
-        <w:rPr>
-          <w:rFonts w:ascii="標楷體" w:eastAsia="標楷體" w:hAnsi="標楷體" w:hint="eastAsia"/>
-          <w:sz w:val="28"/>
-          <w:szCs w:val="28"/>
-        </w:rPr>
-        <w:t>燭芯</w:t>
-      </w:r>
-      <w:r>
-        <w:rPr>
-          <w:rFonts w:ascii="標楷體" w:eastAsia="標楷體" w:hAnsi="標楷體" w:hint="eastAsia"/>
-          <w:sz w:val="28"/>
-          <w:szCs w:val="28"/>
-        </w:rPr>
-        <w:t>(</w:t>
-      </w:r>
-      <w:r>
-        <w:rPr>
-          <w:rFonts w:ascii="標楷體" w:eastAsia="標楷體" w:hAnsi="標楷體" w:hint="eastAsia"/>
-          <w:color w:val="FF0000"/>
-          <w:sz w:val="16"/>
-          <w:szCs w:val="16"/>
-        </w:rPr>
-        <w:t>ㄒㄧㄣ</w:t>
-      </w:r>
-      <w:proofErr w:type="gramEnd"/>
-      <w:r>
-        <w:rPr>
-          <w:rFonts w:ascii="標楷體" w:eastAsia="標楷體" w:hAnsi="標楷體" w:hint="eastAsia"/>
-          <w:sz w:val="28"/>
-          <w:szCs w:val="28"/>
-        </w:rPr>
-        <w:t>)</w:t>
-      </w:r>
-      <w:r>
-        <w:rPr>
-          <w:rFonts w:ascii="標楷體" w:eastAsia="標楷體" w:hAnsi="標楷體" w:hint="eastAsia"/>
-          <w:sz w:val="28"/>
-          <w:szCs w:val="28"/>
-        </w:rPr>
-        <w:t>，在這巴山夜雨的天氣裡，對你訴說我</w:t>
-      </w:r>
-      <w:r>
-        <w:rPr>
-          <w:rFonts w:ascii="標楷體" w:eastAsia="標楷體" w:hAnsi="標楷體" w:hint="eastAsia"/>
-          <w:b/>
-          <w:bCs/>
-          <w:sz w:val="28"/>
-          <w:szCs w:val="28"/>
-        </w:rPr>
-        <w:t>綿綿</w:t>
-      </w:r>
-      <w:r>
-        <w:rPr>
-          <w:rFonts w:ascii="標楷體" w:eastAsia="標楷體" w:hAnsi="標楷體" w:hint="eastAsia"/>
-          <w:sz w:val="28"/>
-          <w:szCs w:val="28"/>
-        </w:rPr>
-        <w:t>無止盡的思念。</w:t>
+        <w:t>再回頭訴說此時此刻，在</w:t>
+      </w:r>
+      <w:r>
+        <w:rPr>
+          <w:rFonts w:ascii="標楷體" w:eastAsia="標楷體" w:hAnsi="標楷體" w:hint="eastAsia"/>
+          <w:sz w:val="28"/>
+          <w:szCs w:val="28"/>
+          <w:u w:val="single"/>
+        </w:rPr>
+        <w:t>巴山</w:t>
+      </w:r>
+      <w:r>
+        <w:rPr>
+          <w:rFonts w:ascii="標楷體" w:eastAsia="標楷體" w:hAnsi="標楷體" w:hint="eastAsia"/>
+          <w:sz w:val="28"/>
+          <w:szCs w:val="28"/>
+        </w:rPr>
+        <w:t>夜雨中思念你的情景。</w:t>
       </w:r>
     </w:p>
     <w:p>
@@ -364,8 +354,8 @@
           <w:ilvl w:val="0"/>
           <w:numId w:val="8"/>
         </w:numPr>
-        <w:spacing w:line="440" w:lineRule="exact"/>
-        <w:ind w:leftChars="0" w:left="357" w:hanging="357"/>
+        <w:spacing w:line="480" w:lineRule="exact"/>
+        <w:ind w:leftChars="0" w:left="284" w:hanging="284"/>
         <w:rPr>
           <w:rFonts w:ascii="標楷體" w:eastAsia="標楷體" w:hAnsi="標楷體" w:cs="新細明體"/>
           <w:sz w:val="28"/>
@@ -388,8 +378,8 @@
           <w:ilvl w:val="0"/>
           <w:numId w:val="8"/>
         </w:numPr>
-        <w:spacing w:line="440" w:lineRule="exact"/>
-        <w:ind w:leftChars="0" w:left="357" w:hanging="357"/>
+        <w:spacing w:line="480" w:lineRule="exact"/>
+        <w:ind w:leftChars="0" w:left="284" w:hanging="284"/>
         <w:rPr>
           <w:rFonts w:ascii="標楷體" w:eastAsia="標楷體" w:hAnsi="標楷體" w:cs="新細明體"/>
           <w:sz w:val="28"/>
@@ -412,8 +402,8 @@
           <w:ilvl w:val="0"/>
           <w:numId w:val="8"/>
         </w:numPr>
-        <w:spacing w:line="440" w:lineRule="exact"/>
-        <w:ind w:leftChars="0" w:left="357" w:hanging="357"/>
+        <w:spacing w:line="480" w:lineRule="exact"/>
+        <w:ind w:leftChars="0" w:left="284" w:hanging="284"/>
         <w:rPr>
           <w:rFonts w:ascii="標楷體" w:eastAsia="標楷體" w:hAnsi="標楷體" w:cs="新細明體"/>
           <w:sz w:val="28"/>
@@ -513,8 +503,8 @@
           <w:ilvl w:val="0"/>
           <w:numId w:val="8"/>
         </w:numPr>
-        <w:spacing w:line="440" w:lineRule="exact"/>
-        <w:ind w:leftChars="0" w:left="357" w:hanging="357"/>
+        <w:spacing w:line="480" w:lineRule="exact"/>
+        <w:ind w:leftChars="0" w:left="284" w:hanging="284"/>
         <w:rPr>
           <w:rFonts w:ascii="標楷體" w:eastAsia="標楷體" w:hAnsi="標楷體" w:cs="新細明體"/>
           <w:sz w:val="28"/>
@@ -565,8 +555,8 @@
           <w:ilvl w:val="0"/>
           <w:numId w:val="8"/>
         </w:numPr>
-        <w:spacing w:line="440" w:lineRule="exact"/>
-        <w:ind w:leftChars="0" w:left="357" w:hanging="357"/>
+        <w:spacing w:line="480" w:lineRule="exact"/>
+        <w:ind w:leftChars="0" w:left="284" w:hanging="284"/>
         <w:rPr>
           <w:rFonts w:ascii="標楷體" w:eastAsia="標楷體" w:hAnsi="標楷體" w:cs="新細明體"/>
           <w:sz w:val="28"/>
@@ -599,8 +589,9 @@
           <w:ilvl w:val="0"/>
           <w:numId w:val="8"/>
         </w:numPr>
-        <w:spacing w:line="440" w:lineRule="exact"/>
-        <w:ind w:leftChars="0" w:left="357" w:hanging="357"/>
+        <w:spacing w:line="480" w:lineRule="exact"/>
+        <w:ind w:leftChars="0" w:left="284" w:hanging="284"/>
+        <w:jc w:val="both"/>
         <w:rPr>
           <w:rFonts w:ascii="標楷體" w:eastAsia="標楷體" w:hAnsi="標楷體" w:cs="新細明體"/>
           <w:sz w:val="28"/>
@@ -623,61 +614,94 @@
           <w:sz w:val="28"/>
           <w:szCs w:val="28"/>
         </w:rPr>
-        <w:t>燭：蠟燭點燃一陣子後，</w:t>
-      </w:r>
-      <w:proofErr w:type="gramStart"/>
+        <w:t>燭：</w:t>
+      </w:r>
       <w:r>
         <w:rPr>
           <w:rFonts w:ascii="標楷體" w:eastAsia="標楷體" w:hAnsi="標楷體" w:cs="新細明體" w:hint="eastAsia"/>
           <w:sz w:val="28"/>
           <w:szCs w:val="28"/>
         </w:rPr>
-        <w:t>燭芯愈來愈</w:t>
-      </w:r>
-      <w:proofErr w:type="gramEnd"/>
+        <w:t>蠟燭點燃一段時間後，</w:t>
+      </w:r>
+      <w:proofErr w:type="gramStart"/>
       <w:r>
         <w:rPr>
           <w:rFonts w:ascii="標楷體" w:eastAsia="標楷體" w:hAnsi="標楷體" w:cs="新細明體" w:hint="eastAsia"/>
           <w:sz w:val="28"/>
           <w:szCs w:val="28"/>
         </w:rPr>
-        <w:t>長，會影響光線，必須剪去才好繼續燃燒，所以詩人以夫妻兩人點著蠟燭談心，等</w:t>
-      </w:r>
-      <w:proofErr w:type="gramStart"/>
+        <w:t>燭芯</w:t>
+      </w:r>
       <w:r>
         <w:rPr>
           <w:rFonts w:ascii="標楷體" w:eastAsia="標楷體" w:hAnsi="標楷體" w:cs="新細明體" w:hint="eastAsia"/>
           <w:sz w:val="28"/>
           <w:szCs w:val="28"/>
         </w:rPr>
-        <w:t>燭芯過</w:t>
-      </w:r>
-      <w:proofErr w:type="gramEnd"/>
+        <w:t>（</w:t>
+      </w:r>
       <w:r>
         <w:rPr>
           <w:rFonts w:ascii="標楷體" w:eastAsia="標楷體" w:hAnsi="標楷體" w:cs="新細明體" w:hint="eastAsia"/>
-          <w:sz w:val="28"/>
-          <w:szCs w:val="28"/>
-        </w:rPr>
-        <w:t>長時，一起剪去，表示情意濃，</w:t>
-      </w:r>
-      <w:proofErr w:type="gramStart"/>
+          <w:color w:val="FF0000"/>
+          <w:sz w:val="16"/>
+          <w:szCs w:val="16"/>
+        </w:rPr>
+        <w:t>ㄒㄧㄣ</w:t>
+      </w:r>
+      <w:proofErr w:type="gramEnd"/>
       <w:r>
         <w:rPr>
           <w:rFonts w:ascii="標楷體" w:eastAsia="標楷體" w:hAnsi="標楷體" w:cs="新細明體" w:hint="eastAsia"/>
           <w:sz w:val="28"/>
           <w:szCs w:val="28"/>
         </w:rPr>
-        <w:t>夜晚仍點著</w:t>
-      </w:r>
-      <w:proofErr w:type="gramEnd"/>
+        <w:t>）</w:t>
+      </w:r>
       <w:r>
         <w:rPr>
           <w:rFonts w:ascii="標楷體" w:eastAsia="標楷體" w:hAnsi="標楷體" w:cs="新細明體" w:hint="eastAsia"/>
           <w:sz w:val="28"/>
           <w:szCs w:val="28"/>
         </w:rPr>
-        <w:t>燭火聊天。</w:t>
+        <w:t>會越燒越長，影響火光與燃燒狀況，因此需要剪去，才能繼續明亮地燃燒。詩人便以夫妻二人夜裡點燭談心</w:t>
+      </w:r>
+      <w:proofErr w:type="gramStart"/>
+      <w:r>
+        <w:rPr>
+          <w:rFonts w:ascii="標楷體" w:eastAsia="標楷體" w:hAnsi="標楷體" w:cs="新細明體" w:hint="eastAsia"/>
+          <w:sz w:val="28"/>
+          <w:szCs w:val="28"/>
+        </w:rPr>
+        <w:t>為喻，當燭芯過</w:t>
+      </w:r>
+      <w:proofErr w:type="gramEnd"/>
+      <w:r>
+        <w:rPr>
+          <w:rFonts w:ascii="標楷體" w:eastAsia="標楷體" w:hAnsi="標楷體" w:cs="新細明體" w:hint="eastAsia"/>
+          <w:sz w:val="28"/>
+          <w:szCs w:val="28"/>
+        </w:rPr>
+        <w:t>長時，一同動手修剪，象徵兩人情意深厚，即使</w:t>
+      </w:r>
+      <w:proofErr w:type="gramStart"/>
+      <w:r>
+        <w:rPr>
+          <w:rFonts w:ascii="標楷體" w:eastAsia="標楷體" w:hAnsi="標楷體" w:cs="新細明體" w:hint="eastAsia"/>
+          <w:sz w:val="28"/>
+          <w:szCs w:val="28"/>
+        </w:rPr>
+        <w:t>夜色漸深</w:t>
+      </w:r>
+      <w:proofErr w:type="gramEnd"/>
+      <w:r>
+        <w:rPr>
+          <w:rFonts w:ascii="標楷體" w:eastAsia="標楷體" w:hAnsi="標楷體" w:cs="新細明體" w:hint="eastAsia"/>
+          <w:sz w:val="28"/>
+          <w:szCs w:val="28"/>
+        </w:rPr>
+        <w:t>，仍不願熄燈，相伴細語長談。</w:t>
       </w:r>
     </w:p>
     <w:p>
@@ -698,104 +722,76 @@
         </w:rPr>
         <w:t>賞析</w:t>
       </w:r>
-      <w:r>
-        <w:rPr>
-          <w:rFonts w:ascii="標楷體" w:eastAsia="標楷體" w:hAnsi="標楷體" w:hint="eastAsia"/>
-          <w:sz w:val="28"/>
-          <w:szCs w:val="28"/>
-        </w:rPr>
-        <w:t xml:space="preserve"> </w:t>
-      </w:r>
-      <w:r>
-        <w:rPr>
-          <w:rFonts w:ascii="標楷體" w:eastAsia="標楷體" w:hAnsi="標楷體" w:hint="eastAsia"/>
-          <w:sz w:val="28"/>
-          <w:szCs w:val="28"/>
-        </w:rPr>
-        <w:t>(</w:t>
-      </w:r>
-      <w:hyperlink r:id="rId9" w:tgtFrame="_blank" w:history="1">
-        <w:r>
-          <w:rPr>
-            <w:rStyle w:val="a3"/>
-            <w:rFonts w:ascii="標楷體" w:eastAsia="標楷體" w:hAnsi="標楷體"/>
-            <w:sz w:val="28"/>
-            <w:szCs w:val="28"/>
-          </w:rPr>
-          <w:t>https://www.mdnkids.com/book_poem/index10.shtml</w:t>
-        </w:r>
-      </w:hyperlink>
-      <w:r>
-        <w:rPr>
-          <w:rFonts w:ascii="標楷體" w:eastAsia="標楷體" w:hAnsi="標楷體" w:hint="eastAsia"/>
-          <w:sz w:val="28"/>
-          <w:szCs w:val="28"/>
-        </w:rPr>
-        <w:t>)</w:t>
-      </w:r>
     </w:p>
     <w:p>
       <w:pPr>
-        <w:spacing w:line="440" w:lineRule="exact"/>
-        <w:rPr>
-          <w:rFonts w:ascii="標楷體" w:eastAsia="標楷體" w:hAnsi="標楷體"/>
-          <w:sz w:val="28"/>
-          <w:szCs w:val="28"/>
-        </w:rPr>
-      </w:pPr>
-      <w:r>
-        <w:rPr>
-          <w:rFonts w:ascii="標楷體" w:eastAsia="標楷體" w:hAnsi="標楷體" w:hint="eastAsia"/>
-          <w:sz w:val="28"/>
-          <w:szCs w:val="28"/>
-        </w:rPr>
-        <w:t xml:space="preserve">　　雨滴滴答答的下，連續好幾個夜晚都下著雨，池塘的水已經</w:t>
-      </w:r>
-      <w:proofErr w:type="gramStart"/>
-      <w:r>
-        <w:rPr>
-          <w:rFonts w:ascii="標楷體" w:eastAsia="標楷體" w:hAnsi="標楷體" w:hint="eastAsia"/>
-          <w:sz w:val="28"/>
-          <w:szCs w:val="28"/>
-        </w:rPr>
-        <w:t>漲滿了</w:t>
-      </w:r>
-      <w:proofErr w:type="gramEnd"/>
-      <w:r>
-        <w:rPr>
-          <w:rFonts w:ascii="標楷體" w:eastAsia="標楷體" w:hAnsi="標楷體" w:hint="eastAsia"/>
-          <w:sz w:val="28"/>
-          <w:szCs w:val="28"/>
-        </w:rPr>
-        <w:t>，溢了出來，浸</w:t>
-      </w:r>
-      <w:proofErr w:type="gramStart"/>
-      <w:r>
-        <w:rPr>
-          <w:rFonts w:ascii="標楷體" w:eastAsia="標楷體" w:hAnsi="標楷體" w:hint="eastAsia"/>
-          <w:sz w:val="28"/>
-          <w:szCs w:val="28"/>
-        </w:rPr>
-        <w:t>溼</w:t>
-      </w:r>
-      <w:proofErr w:type="gramEnd"/>
-      <w:r>
-        <w:rPr>
-          <w:rFonts w:ascii="標楷體" w:eastAsia="標楷體" w:hAnsi="標楷體" w:hint="eastAsia"/>
-          <w:sz w:val="28"/>
-          <w:szCs w:val="28"/>
-        </w:rPr>
-        <w:t>了石徑的小路。為什麼異鄉的夜晚老是下雨？難道老天也在傷心落淚？我傷心落淚是因為滿滿的離愁，老天傷心落淚又為</w:t>
-      </w:r>
-      <w:proofErr w:type="gramStart"/>
-      <w:r>
-        <w:rPr>
-          <w:rFonts w:ascii="標楷體" w:eastAsia="標楷體" w:hAnsi="標楷體" w:hint="eastAsia"/>
-          <w:sz w:val="28"/>
-          <w:szCs w:val="28"/>
-        </w:rPr>
-        <w:t>哪</w:t>
-      </w:r>
+        <w:spacing w:line="480" w:lineRule="exact"/>
+        <w:jc w:val="both"/>
+        <w:rPr>
+          <w:rFonts w:ascii="標楷體" w:eastAsia="標楷體" w:hAnsi="標楷體" w:hint="eastAsia"/>
+          <w:sz w:val="28"/>
+          <w:szCs w:val="28"/>
+        </w:rPr>
+      </w:pPr>
+      <w:r>
+        <w:rPr>
+          <w:rFonts w:ascii="標楷體" w:eastAsia="標楷體" w:hAnsi="標楷體" w:hint="eastAsia"/>
+          <w:sz w:val="28"/>
+          <w:szCs w:val="28"/>
+        </w:rPr>
+        <w:t xml:space="preserve">　　</w:t>
+      </w:r>
+      <w:r>
+        <w:rPr>
+          <w:rFonts w:ascii="標楷體" w:eastAsia="標楷體" w:hAnsi="標楷體" w:hint="eastAsia"/>
+          <w:sz w:val="28"/>
+          <w:szCs w:val="28"/>
+          <w:u w:val="single"/>
+        </w:rPr>
+        <w:t>李商隱</w:t>
+      </w:r>
+      <w:r>
+        <w:rPr>
+          <w:rFonts w:ascii="標楷體" w:eastAsia="標楷體" w:hAnsi="標楷體" w:hint="eastAsia"/>
+          <w:sz w:val="28"/>
+          <w:szCs w:val="28"/>
+        </w:rPr>
+        <w:t>《</w:t>
+      </w:r>
+      <w:r>
+        <w:rPr>
+          <w:rFonts w:ascii="標楷體" w:eastAsia="標楷體" w:hAnsi="標楷體" w:hint="eastAsia"/>
+          <w:sz w:val="28"/>
+          <w:szCs w:val="28"/>
+        </w:rPr>
+        <w:t>夜雨寄北</w:t>
+      </w:r>
+      <w:r>
+        <w:rPr>
+          <w:rFonts w:ascii="標楷體" w:eastAsia="標楷體" w:hAnsi="標楷體" w:hint="eastAsia"/>
+          <w:sz w:val="28"/>
+          <w:szCs w:val="28"/>
+        </w:rPr>
+        <w:t>》</w:t>
+      </w:r>
+      <w:r>
+        <w:rPr>
+          <w:rFonts w:ascii="標楷體" w:eastAsia="標楷體" w:hAnsi="標楷體" w:hint="eastAsia"/>
+          <w:sz w:val="28"/>
+          <w:szCs w:val="28"/>
+        </w:rPr>
+        <w:t>是一首情感含蓄而深刻的抒情詩，</w:t>
+      </w:r>
+      <w:proofErr w:type="gramStart"/>
+      <w:r>
+        <w:rPr>
+          <w:rFonts w:ascii="標楷體" w:eastAsia="標楷體" w:hAnsi="標楷體" w:hint="eastAsia"/>
+          <w:sz w:val="28"/>
+          <w:szCs w:val="28"/>
+        </w:rPr>
+        <w:t>全詩語言</w:t>
+      </w:r>
+      <w:proofErr w:type="gramEnd"/>
       <w:r>
         <w:rPr>
           <w:rFonts w:ascii="標楷體" w:eastAsia="標楷體" w:hAnsi="標楷體" w:hint="eastAsia"/>
@@ -804,31 +800,23 @@
           <w:sz w:val="28"/>
           <w:szCs w:val="28"/>
         </w:rPr>
-        <w:t>樁</w:t>
-      </w:r>
-      <w:r>
-        <w:rPr>
-          <w:rFonts w:ascii="標楷體" w:eastAsia="標楷體" w:hAnsi="標楷體" w:hint="eastAsia"/>
-          <w:sz w:val="28"/>
-          <w:szCs w:val="28"/>
-        </w:rPr>
-        <w:t>呢</w:t>
-      </w:r>
-      <w:proofErr w:type="gramEnd"/>
-      <w:r>
-        <w:rPr>
-          <w:rFonts w:ascii="標楷體" w:eastAsia="標楷體" w:hAnsi="標楷體" w:hint="eastAsia"/>
-          <w:sz w:val="28"/>
-          <w:szCs w:val="28"/>
-        </w:rPr>
-        <w:t>？</w:t>
+        <w:t>平易</w:t>
+      </w:r>
+      <w:r>
+        <w:rPr>
+          <w:rFonts w:ascii="標楷體" w:eastAsia="標楷體" w:hAnsi="標楷體" w:hint="eastAsia"/>
+          <w:sz w:val="28"/>
+          <w:szCs w:val="28"/>
+        </w:rPr>
+        <w:t>，意境卻層層遞進，展現出詩人細膩而綿長的思念之情。</w:t>
       </w:r>
     </w:p>
     <w:p>
       <w:pPr>
-        <w:spacing w:line="440" w:lineRule="exact"/>
-        <w:rPr>
-          <w:rFonts w:ascii="標楷體" w:eastAsia="標楷體" w:hAnsi="標楷體"/>
+        <w:spacing w:line="480" w:lineRule="exact"/>
+        <w:jc w:val="both"/>
+        <w:rPr>
+          <w:rFonts w:ascii="標楷體" w:eastAsia="標楷體" w:hAnsi="標楷體" w:hint="eastAsia"/>
           <w:sz w:val="28"/>
           <w:szCs w:val="28"/>
         </w:rPr>
@@ -848,66 +836,16 @@
           <w:sz w:val="28"/>
           <w:szCs w:val="28"/>
         </w:rPr>
-        <w:t>這天，</w:t>
-      </w:r>
-      <w:proofErr w:type="gramEnd"/>
-      <w:r>
-        <w:rPr>
-          <w:rFonts w:ascii="標楷體" w:eastAsia="標楷體" w:hAnsi="標楷體" w:hint="eastAsia"/>
-          <w:sz w:val="28"/>
-          <w:szCs w:val="28"/>
-        </w:rPr>
-        <w:t>獨自到</w:t>
-      </w:r>
-      <w:r>
-        <w:rPr>
-          <w:rFonts w:ascii="標楷體" w:eastAsia="標楷體" w:hAnsi="標楷體" w:hint="eastAsia"/>
-          <w:sz w:val="28"/>
-          <w:szCs w:val="28"/>
-          <w:u w:val="single"/>
-        </w:rPr>
-        <w:t>四川</w:t>
-      </w:r>
-      <w:r>
-        <w:rPr>
-          <w:rFonts w:ascii="標楷體" w:eastAsia="標楷體" w:hAnsi="標楷體" w:hint="eastAsia"/>
-          <w:sz w:val="28"/>
-          <w:szCs w:val="28"/>
-        </w:rPr>
-        <w:t>當官的</w:t>
-      </w:r>
-      <w:r>
-        <w:rPr>
-          <w:rFonts w:ascii="標楷體" w:eastAsia="標楷體" w:hAnsi="標楷體" w:hint="eastAsia"/>
-          <w:sz w:val="28"/>
-          <w:szCs w:val="28"/>
-        </w:rPr>
-        <w:t>李商隱</w:t>
-      </w:r>
-      <w:r>
-        <w:rPr>
-          <w:rFonts w:ascii="標楷體" w:eastAsia="標楷體" w:hAnsi="標楷體" w:hint="eastAsia"/>
-          <w:sz w:val="28"/>
-          <w:szCs w:val="28"/>
-        </w:rPr>
-        <w:t>接到妻子</w:t>
-      </w:r>
-      <w:r>
-        <w:rPr>
-          <w:rFonts w:ascii="標楷體" w:eastAsia="標楷體" w:hAnsi="標楷體" w:hint="eastAsia"/>
-          <w:sz w:val="28"/>
-          <w:szCs w:val="28"/>
-          <w:u w:val="single"/>
-        </w:rPr>
-        <w:t>王氏</w:t>
-      </w:r>
-      <w:r>
-        <w:rPr>
-          <w:rFonts w:ascii="標楷體" w:eastAsia="標楷體" w:hAnsi="標楷體" w:hint="eastAsia"/>
-          <w:sz w:val="28"/>
-          <w:szCs w:val="28"/>
-        </w:rPr>
-        <w:t>的來信，他顫抖著手，拆開了</w:t>
+        <w:t>首句「君問</w:t>
+      </w:r>
+      <w:proofErr w:type="gramEnd"/>
+      <w:r>
+        <w:rPr>
+          <w:rFonts w:ascii="標楷體" w:eastAsia="標楷體" w:hAnsi="標楷體" w:hint="eastAsia"/>
+          <w:sz w:val="28"/>
+          <w:szCs w:val="28"/>
+        </w:rPr>
+        <w:t>歸期未有期」，以對方的詢問起筆，直接點出離別與等待的主題。「未有期」三字，看似平淡，卻蘊含無限無奈，既表現出歸期難定的現實困境，也暗示詩人內心的</w:t>
       </w:r>
       <w:r>
         <w:rPr>
@@ -917,103 +855,231 @@
           <w:sz w:val="28"/>
           <w:szCs w:val="28"/>
         </w:rPr>
-        <w:t>信箋</w:t>
-      </w:r>
-      <w:r>
-        <w:rPr>
-          <w:rFonts w:ascii="標楷體" w:eastAsia="標楷體" w:hAnsi="標楷體" w:hint="eastAsia"/>
-          <w:sz w:val="28"/>
-          <w:szCs w:val="28"/>
-        </w:rPr>
-        <w:t>，興奮地</w:t>
-      </w:r>
-      <w:proofErr w:type="gramStart"/>
-      <w:r>
-        <w:rPr>
-          <w:rFonts w:ascii="標楷體" w:eastAsia="標楷體" w:hAnsi="標楷體" w:hint="eastAsia"/>
-          <w:sz w:val="28"/>
-          <w:szCs w:val="28"/>
-        </w:rPr>
-        <w:t>讀著信</w:t>
-      </w:r>
-      <w:proofErr w:type="gramEnd"/>
-      <w:r>
-        <w:rPr>
-          <w:rFonts w:ascii="標楷體" w:eastAsia="標楷體" w:hAnsi="標楷體" w:hint="eastAsia"/>
-          <w:sz w:val="28"/>
-          <w:szCs w:val="28"/>
-        </w:rPr>
-        <w:t>。妻子殷切地問起他的生活情形，叮嚀他要注意身體，並詢問何時才能夠返家，與她一起在西</w:t>
-      </w:r>
-      <w:proofErr w:type="gramStart"/>
-      <w:r>
-        <w:rPr>
-          <w:rFonts w:ascii="標楷體" w:eastAsia="標楷體" w:hAnsi="標楷體" w:hint="eastAsia"/>
-          <w:sz w:val="28"/>
-          <w:szCs w:val="28"/>
-        </w:rPr>
-        <w:t>窗邊點</w:t>
-      </w:r>
-      <w:proofErr w:type="gramEnd"/>
-      <w:r>
-        <w:rPr>
-          <w:rFonts w:ascii="標楷體" w:eastAsia="標楷體" w:hAnsi="標楷體" w:hint="eastAsia"/>
-          <w:sz w:val="28"/>
-          <w:szCs w:val="28"/>
-        </w:rPr>
-        <w:t>著蠟燭聊天，一起修剪</w:t>
-      </w:r>
-      <w:proofErr w:type="gramStart"/>
-      <w:r>
-        <w:rPr>
-          <w:rFonts w:ascii="標楷體" w:eastAsia="標楷體" w:hAnsi="標楷體" w:hint="eastAsia"/>
-          <w:sz w:val="28"/>
-          <w:szCs w:val="28"/>
-        </w:rPr>
-        <w:t>燭芯……</w:t>
-      </w:r>
-      <w:proofErr w:type="gramEnd"/>
+        <w:t>惆悵</w:t>
+      </w:r>
+      <w:r>
+        <w:rPr>
+          <w:rFonts w:ascii="標楷體" w:eastAsia="標楷體" w:hAnsi="標楷體" w:hint="eastAsia"/>
+          <w:sz w:val="28"/>
+          <w:szCs w:val="28"/>
+        </w:rPr>
+        <w:t>與愧疚。</w:t>
+      </w:r>
+      <w:proofErr w:type="gramStart"/>
+      <w:r>
+        <w:rPr>
+          <w:rFonts w:ascii="標楷體" w:eastAsia="標楷體" w:hAnsi="標楷體" w:hint="eastAsia"/>
+          <w:sz w:val="28"/>
+          <w:szCs w:val="28"/>
+        </w:rPr>
+        <w:t>次句</w:t>
+      </w:r>
+      <w:proofErr w:type="gramEnd"/>
+      <w:r>
+        <w:rPr>
+          <w:rFonts w:ascii="標楷體" w:eastAsia="標楷體" w:hAnsi="標楷體" w:hint="eastAsia"/>
+          <w:sz w:val="28"/>
+          <w:szCs w:val="28"/>
+        </w:rPr>
+        <w:t>「巴山夜</w:t>
+      </w:r>
+      <w:proofErr w:type="gramStart"/>
+      <w:r>
+        <w:rPr>
+          <w:rFonts w:ascii="標楷體" w:eastAsia="標楷體" w:hAnsi="標楷體" w:hint="eastAsia"/>
+          <w:sz w:val="28"/>
+          <w:szCs w:val="28"/>
+        </w:rPr>
+        <w:t>雨漲秋池</w:t>
+      </w:r>
+      <w:proofErr w:type="gramEnd"/>
+      <w:r>
+        <w:rPr>
+          <w:rFonts w:ascii="標楷體" w:eastAsia="標楷體" w:hAnsi="標楷體" w:hint="eastAsia"/>
+          <w:sz w:val="28"/>
+          <w:szCs w:val="28"/>
+        </w:rPr>
+        <w:t>」，轉而描寫眼前景象，秋夜、山雨、池水高漲，構成一幅</w:t>
+      </w:r>
+      <w:r>
+        <w:rPr>
+          <w:rFonts w:ascii="標楷體" w:eastAsia="標楷體" w:hAnsi="標楷體" w:hint="eastAsia"/>
+          <w:b/>
+          <w:bCs/>
+          <w:sz w:val="28"/>
+          <w:szCs w:val="28"/>
+        </w:rPr>
+        <w:t>幽暗淒清</w:t>
+      </w:r>
+      <w:r>
+        <w:rPr>
+          <w:rFonts w:ascii="標楷體" w:eastAsia="標楷體" w:hAnsi="標楷體" w:hint="eastAsia"/>
+          <w:sz w:val="28"/>
+          <w:szCs w:val="28"/>
+        </w:rPr>
+        <w:t>的畫面。自然景物不僅是環境描寫，更是情感的投射：夜雨綿綿，正如思念不斷；池水高漲，也象徵愁緒的積聚與滿溢。</w:t>
+      </w:r>
     </w:p>
     <w:p>
       <w:pPr>
-        <w:spacing w:line="440" w:lineRule="exact"/>
-        <w:rPr>
-          <w:rFonts w:ascii="標楷體" w:eastAsia="標楷體" w:hAnsi="標楷體"/>
-          <w:sz w:val="28"/>
-          <w:szCs w:val="28"/>
-        </w:rPr>
-      </w:pPr>
-      <w:r>
-        <w:rPr>
-          <w:rFonts w:ascii="標楷體" w:eastAsia="標楷體" w:hAnsi="標楷體" w:hint="eastAsia"/>
-          <w:sz w:val="28"/>
-          <w:szCs w:val="28"/>
-        </w:rPr>
-        <w:t xml:space="preserve">　　向來多愁善感的</w:t>
-      </w:r>
-      <w:r>
-        <w:rPr>
-          <w:rFonts w:ascii="標楷體" w:eastAsia="標楷體" w:hAnsi="標楷體" w:hint="eastAsia"/>
-          <w:sz w:val="28"/>
-          <w:szCs w:val="28"/>
-          <w:u w:val="single"/>
-        </w:rPr>
-        <w:t>李商隱</w:t>
-      </w:r>
-      <w:r>
-        <w:rPr>
-          <w:rFonts w:ascii="標楷體" w:eastAsia="標楷體" w:hAnsi="標楷體" w:hint="eastAsia"/>
-          <w:sz w:val="28"/>
-          <w:szCs w:val="28"/>
-        </w:rPr>
-        <w:t>不知不覺紅了眼眶，妻子深情的思念和關心，刺痛了他的心。何時回家？他自己也不知道，他可以知道明天會不會下雨，卻無法知道能不能返家。</w:t>
+        <w:spacing w:line="480" w:lineRule="exact"/>
+        <w:jc w:val="both"/>
+        <w:rPr>
+          <w:rFonts w:ascii="標楷體" w:eastAsia="標楷體" w:hAnsi="標楷體" w:hint="eastAsia"/>
+          <w:sz w:val="28"/>
+          <w:szCs w:val="28"/>
+        </w:rPr>
+      </w:pPr>
+      <w:r>
+        <w:rPr>
+          <w:rFonts w:ascii="標楷體" w:eastAsia="標楷體" w:hAnsi="標楷體" w:hint="eastAsia"/>
+          <w:sz w:val="28"/>
+          <w:szCs w:val="28"/>
+        </w:rPr>
+        <w:t xml:space="preserve">　　</w:t>
+      </w:r>
+      <w:r>
+        <w:rPr>
+          <w:rFonts w:ascii="標楷體" w:eastAsia="標楷體" w:hAnsi="標楷體" w:hint="eastAsia"/>
+          <w:sz w:val="28"/>
+          <w:szCs w:val="28"/>
+        </w:rPr>
+        <w:t>後兩句「</w:t>
+      </w:r>
+      <w:proofErr w:type="gramStart"/>
+      <w:r>
+        <w:rPr>
+          <w:rFonts w:ascii="標楷體" w:eastAsia="標楷體" w:hAnsi="標楷體" w:hint="eastAsia"/>
+          <w:sz w:val="28"/>
+          <w:szCs w:val="28"/>
+        </w:rPr>
+        <w:t>何當共剪西窗</w:t>
+      </w:r>
+      <w:proofErr w:type="gramEnd"/>
+      <w:r>
+        <w:rPr>
+          <w:rFonts w:ascii="標楷體" w:eastAsia="標楷體" w:hAnsi="標楷體" w:hint="eastAsia"/>
+          <w:sz w:val="28"/>
+          <w:szCs w:val="28"/>
+        </w:rPr>
+        <w:t>燭，</w:t>
+      </w:r>
+      <w:proofErr w:type="gramStart"/>
+      <w:r>
+        <w:rPr>
+          <w:rFonts w:ascii="標楷體" w:eastAsia="標楷體" w:hAnsi="標楷體" w:hint="eastAsia"/>
+          <w:sz w:val="28"/>
+          <w:szCs w:val="28"/>
+        </w:rPr>
+        <w:t>卻話巴山</w:t>
+      </w:r>
+      <w:proofErr w:type="gramEnd"/>
+      <w:r>
+        <w:rPr>
+          <w:rFonts w:ascii="標楷體" w:eastAsia="標楷體" w:hAnsi="標楷體" w:hint="eastAsia"/>
+          <w:sz w:val="28"/>
+          <w:szCs w:val="28"/>
+        </w:rPr>
+        <w:t>夜雨時」</w:t>
+      </w:r>
+      <w:proofErr w:type="gramStart"/>
+      <w:r>
+        <w:rPr>
+          <w:rFonts w:ascii="標楷體" w:eastAsia="標楷體" w:hAnsi="標楷體" w:hint="eastAsia"/>
+          <w:sz w:val="28"/>
+          <w:szCs w:val="28"/>
+        </w:rPr>
+        <w:t>是全詩情感</w:t>
+      </w:r>
+      <w:proofErr w:type="gramEnd"/>
+      <w:r>
+        <w:rPr>
+          <w:rFonts w:ascii="標楷體" w:eastAsia="標楷體" w:hAnsi="標楷體" w:hint="eastAsia"/>
+          <w:sz w:val="28"/>
+          <w:szCs w:val="28"/>
+        </w:rPr>
+        <w:t>的昇華。詩人並未停留在當下的孤寂，而是想像未來重逢的情景：與所思之人在</w:t>
+      </w:r>
+      <w:proofErr w:type="gramStart"/>
+      <w:r>
+        <w:rPr>
+          <w:rFonts w:ascii="標楷體" w:eastAsia="標楷體" w:hAnsi="標楷體" w:hint="eastAsia"/>
+          <w:sz w:val="28"/>
+          <w:szCs w:val="28"/>
+        </w:rPr>
+        <w:t>西窗下剪</w:t>
+      </w:r>
+      <w:proofErr w:type="gramEnd"/>
+      <w:r>
+        <w:rPr>
+          <w:rFonts w:ascii="標楷體" w:eastAsia="標楷體" w:hAnsi="標楷體" w:hint="eastAsia"/>
+          <w:sz w:val="28"/>
+          <w:szCs w:val="28"/>
+        </w:rPr>
+        <w:t>燭夜談，回憶此刻</w:t>
+      </w:r>
+      <w:r>
+        <w:rPr>
+          <w:rFonts w:ascii="標楷體" w:eastAsia="標楷體" w:hAnsi="標楷體" w:hint="eastAsia"/>
+          <w:sz w:val="28"/>
+          <w:szCs w:val="28"/>
+        </w:rPr>
+        <w:lastRenderedPageBreak/>
+        <w:t>的離愁。這種「以未來回望現在」的寫法，使時間產生交錯層次，讓當下的孤獨因對未來的期待而更顯深刻，也更添溫柔。原本</w:t>
+      </w:r>
+      <w:proofErr w:type="gramStart"/>
+      <w:r>
+        <w:rPr>
+          <w:rFonts w:ascii="標楷體" w:eastAsia="標楷體" w:hAnsi="標楷體" w:hint="eastAsia"/>
+          <w:sz w:val="28"/>
+          <w:szCs w:val="28"/>
+        </w:rPr>
+        <w:t>淒</w:t>
+      </w:r>
+      <w:proofErr w:type="gramEnd"/>
+      <w:r>
+        <w:rPr>
+          <w:rFonts w:ascii="標楷體" w:eastAsia="標楷體" w:hAnsi="標楷體" w:hint="eastAsia"/>
+          <w:sz w:val="28"/>
+          <w:szCs w:val="28"/>
+        </w:rPr>
+        <w:t>苦的夜雨，因被寄託為</w:t>
+      </w:r>
+      <w:proofErr w:type="gramStart"/>
+      <w:r>
+        <w:rPr>
+          <w:rFonts w:ascii="標楷體" w:eastAsia="標楷體" w:hAnsi="標楷體" w:hint="eastAsia"/>
+          <w:sz w:val="28"/>
+          <w:szCs w:val="28"/>
+        </w:rPr>
+        <w:t>日後</w:t>
+      </w:r>
+      <w:r>
+        <w:rPr>
+          <w:rFonts w:ascii="標楷體" w:eastAsia="標楷體" w:hAnsi="標楷體" w:hint="eastAsia"/>
+          <w:b/>
+          <w:bCs/>
+          <w:sz w:val="28"/>
+          <w:szCs w:val="28"/>
+        </w:rPr>
+        <w:t>談資</w:t>
+      </w:r>
+      <w:proofErr w:type="gramEnd"/>
+      <w:r>
+        <w:rPr>
+          <w:rFonts w:ascii="標楷體" w:eastAsia="標楷體" w:hAnsi="標楷體" w:hint="eastAsia"/>
+          <w:sz w:val="28"/>
+          <w:szCs w:val="28"/>
+        </w:rPr>
+        <w:t>，反而帶上了溫暖的色彩。</w:t>
       </w:r>
     </w:p>
     <w:p>
       <w:pPr>
-        <w:spacing w:line="440" w:lineRule="exact"/>
-        <w:rPr>
-          <w:rFonts w:ascii="標楷體" w:eastAsia="標楷體" w:hAnsi="標楷體"/>
+        <w:spacing w:line="480" w:lineRule="exact"/>
+        <w:jc w:val="both"/>
+        <w:rPr>
+          <w:rFonts w:ascii="標楷體" w:eastAsia="標楷體" w:hAnsi="標楷體" w:hint="eastAsia"/>
           <w:sz w:val="28"/>
           <w:szCs w:val="28"/>
         </w:rPr>
@@ -1031,17 +1097,17 @@
           <w:rFonts w:ascii="標楷體" w:eastAsia="標楷體" w:hAnsi="標楷體" w:hint="eastAsia"/>
           <w:sz w:val="28"/>
           <w:szCs w:val="28"/>
-          <w:u w:val="single"/>
-        </w:rPr>
-        <w:t>四川</w:t>
-      </w:r>
-      <w:r>
-        <w:rPr>
-          <w:rFonts w:ascii="標楷體" w:eastAsia="標楷體" w:hAnsi="標楷體" w:hint="eastAsia"/>
-          <w:sz w:val="28"/>
-          <w:szCs w:val="28"/>
-        </w:rPr>
-        <w:t>盆地常在夜晚下起</w:t>
+        </w:rPr>
+        <w:t>整</w:t>
+      </w:r>
+      <w:proofErr w:type="gramStart"/>
+      <w:r>
+        <w:rPr>
+          <w:rFonts w:ascii="標楷體" w:eastAsia="標楷體" w:hAnsi="標楷體" w:hint="eastAsia"/>
+          <w:sz w:val="28"/>
+          <w:szCs w:val="28"/>
+        </w:rPr>
+        <w:t>首詩</w:t>
       </w:r>
       <w:r>
         <w:rPr>
@@ -1051,16 +1117,9 @@
           <w:sz w:val="28"/>
           <w:szCs w:val="28"/>
         </w:rPr>
-        <w:t>滂沱</w:t>
-      </w:r>
-      <w:r>
-        <w:rPr>
-          <w:rFonts w:ascii="標楷體" w:eastAsia="標楷體" w:hAnsi="標楷體" w:hint="eastAsia"/>
-          <w:sz w:val="28"/>
-          <w:szCs w:val="28"/>
-        </w:rPr>
-        <w:t>大雨，一人隻身</w:t>
-      </w:r>
+        <w:t>不事</w:t>
+      </w:r>
+      <w:proofErr w:type="gramEnd"/>
       <w:r>
         <w:rPr>
           <w:rFonts w:ascii="標楷體" w:eastAsia="標楷體" w:hAnsi="標楷體" w:hint="eastAsia"/>
@@ -1069,33 +1128,15 @@
           <w:sz w:val="28"/>
           <w:szCs w:val="28"/>
         </w:rPr>
-        <w:t>赴任</w:t>
-      </w:r>
-      <w:r>
-        <w:rPr>
-          <w:rFonts w:ascii="標楷體" w:eastAsia="標楷體" w:hAnsi="標楷體" w:hint="eastAsia"/>
-          <w:sz w:val="28"/>
-          <w:szCs w:val="28"/>
-        </w:rPr>
-        <w:t>的日子，每每到夜深人靜時，鄉愁就會悄悄地覆蓋著你，逼得你無法喘息，加上滴滴答答的雨聲，</w:t>
-      </w:r>
-      <w:proofErr w:type="gramStart"/>
-      <w:r>
-        <w:rPr>
-          <w:rFonts w:ascii="標楷體" w:eastAsia="標楷體" w:hAnsi="標楷體" w:hint="eastAsia"/>
-          <w:sz w:val="28"/>
-          <w:szCs w:val="28"/>
-        </w:rPr>
-        <w:t>像離人</w:t>
-      </w:r>
-      <w:proofErr w:type="gramEnd"/>
-      <w:r>
-        <w:rPr>
-          <w:rFonts w:ascii="標楷體" w:eastAsia="標楷體" w:hAnsi="標楷體" w:hint="eastAsia"/>
-          <w:sz w:val="28"/>
-          <w:szCs w:val="28"/>
-        </w:rPr>
-        <w:t>的眼淚，</w:t>
+        <w:t>雕琢</w:t>
+      </w:r>
+      <w:r>
+        <w:rPr>
+          <w:rFonts w:ascii="標楷體" w:eastAsia="標楷體" w:hAnsi="標楷體" w:hint="eastAsia"/>
+          <w:sz w:val="28"/>
+          <w:szCs w:val="28"/>
+        </w:rPr>
+        <w:t>，卻情深意遠；沒有直言「我想你」，卻處處皆是思念。</w:t>
       </w:r>
       <w:r>
         <w:rPr>
@@ -1112,53 +1153,75 @@
           <w:sz w:val="28"/>
           <w:szCs w:val="28"/>
         </w:rPr>
-        <w:t>握著妻子的信箋，思緒如潮水</w:t>
-      </w:r>
-      <w:proofErr w:type="gramStart"/>
-      <w:r>
-        <w:rPr>
-          <w:rFonts w:ascii="標楷體" w:eastAsia="標楷體" w:hAnsi="標楷體" w:hint="eastAsia"/>
-          <w:sz w:val="28"/>
-          <w:szCs w:val="28"/>
-        </w:rPr>
-        <w:t>翻湧，</w:t>
-      </w:r>
-      <w:proofErr w:type="gramEnd"/>
-      <w:r>
-        <w:rPr>
-          <w:rFonts w:ascii="標楷體" w:eastAsia="標楷體" w:hAnsi="標楷體" w:hint="eastAsia"/>
-          <w:sz w:val="28"/>
-          <w:szCs w:val="28"/>
-        </w:rPr>
-        <w:t>他想起了昔日種種…</w:t>
-      </w:r>
-      <w:proofErr w:type="gramStart"/>
-      <w:r>
-        <w:rPr>
-          <w:rFonts w:ascii="標楷體" w:eastAsia="標楷體" w:hAnsi="標楷體" w:hint="eastAsia"/>
-          <w:sz w:val="28"/>
-          <w:szCs w:val="28"/>
-        </w:rPr>
-        <w:t>…</w:t>
-      </w:r>
-      <w:proofErr w:type="gramEnd"/>
-    </w:p>
-    <w:p>
-      <w:pPr>
-        <w:spacing w:line="440" w:lineRule="exact"/>
-        <w:rPr>
-          <w:rFonts w:ascii="標楷體" w:eastAsia="標楷體" w:hAnsi="標楷體"/>
-          <w:sz w:val="28"/>
-          <w:szCs w:val="28"/>
-        </w:rPr>
-      </w:pPr>
-      <w:r>
-        <w:rPr>
-          <w:rFonts w:ascii="標楷體" w:eastAsia="標楷體" w:hAnsi="標楷體" w:hint="eastAsia"/>
-          <w:sz w:val="28"/>
-          <w:szCs w:val="28"/>
-        </w:rPr>
-        <w:t xml:space="preserve">　　</w:t>
+        <w:t>善於</w:t>
+      </w:r>
+      <w:proofErr w:type="gramStart"/>
+      <w:r>
+        <w:rPr>
+          <w:rFonts w:ascii="標楷體" w:eastAsia="標楷體" w:hAnsi="標楷體" w:hint="eastAsia"/>
+          <w:sz w:val="28"/>
+          <w:szCs w:val="28"/>
+        </w:rPr>
+        <w:t>以景寫情</w:t>
+      </w:r>
+      <w:proofErr w:type="gramEnd"/>
+      <w:r>
+        <w:rPr>
+          <w:rFonts w:ascii="標楷體" w:eastAsia="標楷體" w:hAnsi="標楷體" w:hint="eastAsia"/>
+          <w:sz w:val="28"/>
+          <w:szCs w:val="28"/>
+        </w:rPr>
+        <w:t>、以</w:t>
+      </w:r>
+      <w:proofErr w:type="gramStart"/>
+      <w:r>
+        <w:rPr>
+          <w:rFonts w:ascii="標楷體" w:eastAsia="標楷體" w:hAnsi="標楷體" w:hint="eastAsia"/>
+          <w:sz w:val="28"/>
+          <w:szCs w:val="28"/>
+        </w:rPr>
+        <w:t>情融景</w:t>
+      </w:r>
+      <w:proofErr w:type="gramEnd"/>
+      <w:r>
+        <w:rPr>
+          <w:rFonts w:ascii="標楷體" w:eastAsia="標楷體" w:hAnsi="標楷體" w:hint="eastAsia"/>
+          <w:sz w:val="28"/>
+          <w:szCs w:val="28"/>
+        </w:rPr>
+        <w:t>，使自然景物成為情感的載體，營造出含蓄而悠長的意境。</w:t>
+      </w:r>
+      <w:r>
+        <w:rPr>
+          <w:rFonts w:ascii="標楷體" w:eastAsia="標楷體" w:hAnsi="標楷體" w:hint="eastAsia"/>
+          <w:sz w:val="28"/>
+          <w:szCs w:val="28"/>
+        </w:rPr>
+        <w:t>《</w:t>
+      </w:r>
+      <w:r>
+        <w:rPr>
+          <w:rFonts w:ascii="標楷體" w:eastAsia="標楷體" w:hAnsi="標楷體" w:hint="eastAsia"/>
+          <w:sz w:val="28"/>
+          <w:szCs w:val="28"/>
+        </w:rPr>
+        <w:t>夜雨寄北</w:t>
+      </w:r>
+      <w:r>
+        <w:rPr>
+          <w:rFonts w:ascii="標楷體" w:eastAsia="標楷體" w:hAnsi="標楷體" w:hint="eastAsia"/>
+          <w:sz w:val="28"/>
+          <w:szCs w:val="28"/>
+        </w:rPr>
+        <w:t>》</w:t>
+      </w:r>
+      <w:r>
+        <w:rPr>
+          <w:rFonts w:ascii="標楷體" w:eastAsia="標楷體" w:hAnsi="標楷體" w:hint="eastAsia"/>
+          <w:sz w:val="28"/>
+          <w:szCs w:val="28"/>
+        </w:rPr>
+        <w:t>因此成為</w:t>
       </w:r>
       <w:r>
         <w:rPr>
@@ -1167,15 +1230,15 @@
           <w:szCs w:val="28"/>
           <w:u w:val="single"/>
         </w:rPr>
-        <w:t>李商隱</w:t>
-      </w:r>
-      <w:r>
-        <w:rPr>
-          <w:rFonts w:ascii="標楷體" w:eastAsia="標楷體" w:hAnsi="標楷體" w:hint="eastAsia"/>
-          <w:sz w:val="28"/>
-          <w:szCs w:val="28"/>
-        </w:rPr>
-        <w:t>從小死了父親，和母親相依為命，生活</w:t>
+        <w:t>中國</w:t>
+      </w:r>
+      <w:r>
+        <w:rPr>
+          <w:rFonts w:ascii="標楷體" w:eastAsia="標楷體" w:hAnsi="標楷體" w:hint="eastAsia"/>
+          <w:sz w:val="28"/>
+          <w:szCs w:val="28"/>
+        </w:rPr>
+        <w:t>詩歌中表現離愁相思的經典之作，讀來</w:t>
       </w:r>
       <w:r>
         <w:rPr>
@@ -1185,196 +1248,9 @@
           <w:sz w:val="28"/>
           <w:szCs w:val="28"/>
         </w:rPr>
-        <w:t>困頓</w:t>
-      </w:r>
-      <w:r>
-        <w:rPr>
-          <w:rFonts w:ascii="標楷體" w:eastAsia="標楷體" w:hAnsi="標楷體" w:hint="eastAsia"/>
-          <w:sz w:val="28"/>
-          <w:szCs w:val="28"/>
-        </w:rPr>
-        <w:t>，所以他從小就立下志向要</w:t>
-      </w:r>
-      <w:r>
-        <w:rPr>
-          <w:rFonts w:ascii="標楷體" w:eastAsia="標楷體" w:hAnsi="標楷體" w:hint="eastAsia"/>
-          <w:sz w:val="28"/>
-          <w:szCs w:val="28"/>
-        </w:rPr>
-        <w:lastRenderedPageBreak/>
-        <w:t>獲得功名，改善家裡經濟環境。十七歲那年，因才華洋溢受到天平節度使</w:t>
-      </w:r>
-      <w:r>
-        <w:rPr>
-          <w:rFonts w:ascii="標楷體" w:eastAsia="標楷體" w:hAnsi="標楷體" w:hint="eastAsia"/>
-          <w:sz w:val="28"/>
-          <w:szCs w:val="28"/>
-          <w:u w:val="single"/>
-        </w:rPr>
-        <w:t>令</w:t>
-      </w:r>
-      <w:proofErr w:type="gramStart"/>
-      <w:r>
-        <w:rPr>
-          <w:rFonts w:ascii="標楷體" w:eastAsia="標楷體" w:hAnsi="標楷體" w:hint="eastAsia"/>
-          <w:sz w:val="28"/>
-          <w:szCs w:val="28"/>
-          <w:u w:val="single"/>
-        </w:rPr>
-        <w:t>狐楚</w:t>
-      </w:r>
-      <w:r>
-        <w:rPr>
-          <w:rFonts w:ascii="標楷體" w:eastAsia="標楷體" w:hAnsi="標楷體" w:hint="eastAsia"/>
-          <w:sz w:val="28"/>
-          <w:szCs w:val="28"/>
-        </w:rPr>
-        <w:t>的賞識</w:t>
-      </w:r>
-      <w:proofErr w:type="gramEnd"/>
-      <w:r>
-        <w:rPr>
-          <w:rFonts w:ascii="標楷體" w:eastAsia="標楷體" w:hAnsi="標楷體" w:hint="eastAsia"/>
-          <w:sz w:val="28"/>
-          <w:szCs w:val="28"/>
-        </w:rPr>
-        <w:t>，聘請他到門下當參謀，</w:t>
-      </w:r>
-      <w:r>
-        <w:rPr>
-          <w:rFonts w:ascii="標楷體" w:eastAsia="標楷體" w:hAnsi="標楷體" w:hint="eastAsia"/>
-          <w:sz w:val="28"/>
-          <w:szCs w:val="28"/>
-          <w:u w:val="single"/>
-        </w:rPr>
-        <w:t>李商隱</w:t>
-      </w:r>
-      <w:r>
-        <w:rPr>
-          <w:rFonts w:ascii="標楷體" w:eastAsia="標楷體" w:hAnsi="標楷體" w:hint="eastAsia"/>
-          <w:sz w:val="28"/>
-          <w:szCs w:val="28"/>
-        </w:rPr>
-        <w:t>因此</w:t>
-      </w:r>
-      <w:proofErr w:type="gramStart"/>
-      <w:r>
-        <w:rPr>
-          <w:rFonts w:ascii="標楷體" w:eastAsia="標楷體" w:hAnsi="標楷體" w:hint="eastAsia"/>
-          <w:sz w:val="28"/>
-          <w:szCs w:val="28"/>
-        </w:rPr>
-        <w:t>和</w:t>
-      </w:r>
-      <w:r>
-        <w:rPr>
-          <w:rFonts w:ascii="標楷體" w:eastAsia="標楷體" w:hAnsi="標楷體" w:hint="eastAsia"/>
-          <w:sz w:val="28"/>
-          <w:szCs w:val="28"/>
-          <w:u w:val="single"/>
-        </w:rPr>
-        <w:t>令狐楚</w:t>
-      </w:r>
-      <w:r>
-        <w:rPr>
-          <w:rFonts w:ascii="標楷體" w:eastAsia="標楷體" w:hAnsi="標楷體" w:hint="eastAsia"/>
-          <w:sz w:val="28"/>
-          <w:szCs w:val="28"/>
-        </w:rPr>
-        <w:t>的</w:t>
-      </w:r>
-      <w:proofErr w:type="gramEnd"/>
-      <w:r>
-        <w:rPr>
-          <w:rFonts w:ascii="標楷體" w:eastAsia="標楷體" w:hAnsi="標楷體" w:hint="eastAsia"/>
-          <w:sz w:val="28"/>
-          <w:szCs w:val="28"/>
-        </w:rPr>
-        <w:t>兒子</w:t>
-      </w:r>
-      <w:r>
-        <w:rPr>
-          <w:rFonts w:ascii="標楷體" w:eastAsia="標楷體" w:hAnsi="標楷體" w:hint="eastAsia"/>
-          <w:sz w:val="28"/>
-          <w:szCs w:val="28"/>
-          <w:u w:val="single"/>
-        </w:rPr>
-        <w:t>令狐</w:t>
-      </w:r>
-      <w:proofErr w:type="gramStart"/>
-      <w:r>
-        <w:rPr>
-          <w:rFonts w:ascii="標楷體" w:eastAsia="標楷體" w:hAnsi="標楷體" w:hint="eastAsia"/>
-          <w:sz w:val="28"/>
-          <w:szCs w:val="28"/>
-          <w:u w:val="single"/>
-        </w:rPr>
-        <w:t>綯</w:t>
-      </w:r>
-      <w:proofErr w:type="gramEnd"/>
-      <w:r>
-        <w:rPr>
-          <w:rFonts w:ascii="標楷體" w:eastAsia="標楷體" w:hAnsi="標楷體" w:hint="eastAsia"/>
-          <w:sz w:val="28"/>
-          <w:szCs w:val="28"/>
-        </w:rPr>
-        <w:t>(</w:t>
-      </w:r>
-      <w:proofErr w:type="gramStart"/>
-      <w:r>
-        <w:rPr>
-          <w:rFonts w:ascii="標楷體" w:eastAsia="標楷體" w:hAnsi="標楷體" w:hint="eastAsia"/>
-          <w:color w:val="FF0000"/>
-          <w:sz w:val="16"/>
-          <w:szCs w:val="16"/>
-        </w:rPr>
-        <w:t>ㄊㄠˊ</w:t>
-      </w:r>
-      <w:proofErr w:type="gramEnd"/>
-      <w:r>
-        <w:rPr>
-          <w:rFonts w:ascii="標楷體" w:eastAsia="標楷體" w:hAnsi="標楷體" w:hint="eastAsia"/>
-          <w:sz w:val="28"/>
-          <w:szCs w:val="28"/>
-        </w:rPr>
-        <w:t>)</w:t>
-      </w:r>
-      <w:r>
-        <w:rPr>
-          <w:rFonts w:ascii="標楷體" w:eastAsia="標楷體" w:hAnsi="標楷體" w:hint="eastAsia"/>
-          <w:sz w:val="28"/>
-          <w:szCs w:val="28"/>
-        </w:rPr>
-        <w:t>成了好朋友。後來，</w:t>
-      </w:r>
-      <w:r>
-        <w:rPr>
-          <w:rFonts w:ascii="標楷體" w:eastAsia="標楷體" w:hAnsi="標楷體" w:hint="eastAsia"/>
-          <w:sz w:val="28"/>
-          <w:szCs w:val="28"/>
-          <w:u w:val="single"/>
-        </w:rPr>
-        <w:t>令狐</w:t>
-      </w:r>
-      <w:proofErr w:type="gramStart"/>
-      <w:r>
-        <w:rPr>
-          <w:rFonts w:ascii="標楷體" w:eastAsia="標楷體" w:hAnsi="標楷體" w:hint="eastAsia"/>
-          <w:sz w:val="28"/>
-          <w:szCs w:val="28"/>
-          <w:u w:val="single"/>
-        </w:rPr>
-        <w:t>綯</w:t>
-      </w:r>
-      <w:proofErr w:type="gramEnd"/>
-      <w:r>
-        <w:rPr>
-          <w:rFonts w:ascii="標楷體" w:eastAsia="標楷體" w:hAnsi="標楷體" w:hint="eastAsia"/>
-          <w:sz w:val="28"/>
-          <w:szCs w:val="28"/>
-        </w:rPr>
-        <w:t>當上宰相，他也因此</w:t>
-      </w:r>
+        <w:t>低</w:t>
+      </w:r>
+      <w:proofErr w:type="gramStart"/>
       <w:r>
         <w:rPr>
           <w:rFonts w:ascii="標楷體" w:eastAsia="標楷體" w:hAnsi="標楷體" w:hint="eastAsia"/>
@@ -1383,635 +1259,26 @@
           <w:sz w:val="28"/>
           <w:szCs w:val="28"/>
         </w:rPr>
-        <w:t>平步青雲</w:t>
-      </w:r>
-      <w:r>
-        <w:rPr>
-          <w:rFonts w:ascii="標楷體" w:eastAsia="標楷體" w:hAnsi="標楷體" w:hint="eastAsia"/>
-          <w:sz w:val="28"/>
-          <w:szCs w:val="28"/>
-        </w:rPr>
-        <w:t>，考上進士，成了朝廷官員。</w:t>
-      </w:r>
-    </w:p>
-    <w:p>
-      <w:pPr>
-        <w:spacing w:line="440" w:lineRule="exact"/>
-        <w:rPr>
-          <w:rFonts w:ascii="標楷體" w:eastAsia="標楷體" w:hAnsi="標楷體"/>
-          <w:sz w:val="28"/>
-          <w:szCs w:val="28"/>
-        </w:rPr>
-      </w:pPr>
-      <w:r>
-        <w:rPr>
-          <w:rFonts w:ascii="標楷體" w:eastAsia="標楷體" w:hAnsi="標楷體" w:hint="eastAsia"/>
-          <w:sz w:val="28"/>
-          <w:szCs w:val="28"/>
-        </w:rPr>
-        <w:t xml:space="preserve">　　可惜，好景不常，</w:t>
-      </w:r>
-      <w:r>
-        <w:rPr>
-          <w:rFonts w:ascii="標楷體" w:eastAsia="標楷體" w:hAnsi="標楷體" w:hint="eastAsia"/>
-          <w:sz w:val="28"/>
-          <w:szCs w:val="28"/>
-          <w:u w:val="single"/>
-        </w:rPr>
-        <w:t>李商隱</w:t>
-      </w:r>
-      <w:r>
-        <w:rPr>
-          <w:rFonts w:ascii="標楷體" w:eastAsia="標楷體" w:hAnsi="標楷體" w:hint="eastAsia"/>
-          <w:sz w:val="28"/>
-          <w:szCs w:val="28"/>
-        </w:rPr>
-        <w:t>因娶了另一名節度使</w:t>
-      </w:r>
-      <w:r>
-        <w:rPr>
-          <w:rFonts w:ascii="標楷體" w:eastAsia="標楷體" w:hAnsi="標楷體" w:hint="eastAsia"/>
-          <w:sz w:val="28"/>
-          <w:szCs w:val="28"/>
-          <w:u w:val="single"/>
-        </w:rPr>
-        <w:t>王茂元</w:t>
-      </w:r>
-      <w:r>
-        <w:rPr>
-          <w:rFonts w:ascii="標楷體" w:eastAsia="標楷體" w:hAnsi="標楷體" w:hint="eastAsia"/>
-          <w:sz w:val="28"/>
-          <w:szCs w:val="28"/>
-        </w:rPr>
-        <w:t>的小女兒，而成了日後「</w:t>
-      </w:r>
-      <w:proofErr w:type="gramStart"/>
-      <w:r>
-        <w:rPr>
-          <w:rFonts w:ascii="標楷體" w:eastAsia="標楷體" w:hAnsi="標楷體" w:hint="eastAsia"/>
-          <w:sz w:val="28"/>
-          <w:szCs w:val="28"/>
-        </w:rPr>
-        <w:t>牛李黨爭</w:t>
-      </w:r>
-      <w:proofErr w:type="gramEnd"/>
-      <w:r>
-        <w:rPr>
-          <w:rFonts w:ascii="標楷體" w:eastAsia="標楷體" w:hAnsi="標楷體" w:hint="eastAsia"/>
-          <w:sz w:val="28"/>
-          <w:szCs w:val="28"/>
-        </w:rPr>
-        <w:t>」的犧牲者，因為</w:t>
-      </w:r>
-      <w:r>
-        <w:rPr>
-          <w:rFonts w:ascii="標楷體" w:eastAsia="標楷體" w:hAnsi="標楷體" w:hint="eastAsia"/>
-          <w:sz w:val="28"/>
-          <w:szCs w:val="28"/>
-          <w:u w:val="single"/>
-        </w:rPr>
-        <w:t>令狐</w:t>
-      </w:r>
-      <w:proofErr w:type="gramStart"/>
-      <w:r>
-        <w:rPr>
-          <w:rFonts w:ascii="標楷體" w:eastAsia="標楷體" w:hAnsi="標楷體" w:hint="eastAsia"/>
-          <w:sz w:val="28"/>
-          <w:szCs w:val="28"/>
-          <w:u w:val="single"/>
-        </w:rPr>
-        <w:t>楚</w:t>
-      </w:r>
-      <w:r>
-        <w:rPr>
-          <w:rFonts w:ascii="標楷體" w:eastAsia="標楷體" w:hAnsi="標楷體" w:hint="eastAsia"/>
-          <w:sz w:val="28"/>
-          <w:szCs w:val="28"/>
-        </w:rPr>
-        <w:t>屬牛黨</w:t>
-      </w:r>
-      <w:proofErr w:type="gramEnd"/>
-      <w:r>
-        <w:rPr>
-          <w:rFonts w:ascii="標楷體" w:eastAsia="標楷體" w:hAnsi="標楷體" w:hint="eastAsia"/>
-          <w:sz w:val="28"/>
-          <w:szCs w:val="28"/>
-        </w:rPr>
-        <w:t>，</w:t>
-      </w:r>
-      <w:r>
-        <w:rPr>
-          <w:rFonts w:ascii="標楷體" w:eastAsia="標楷體" w:hAnsi="標楷體" w:hint="eastAsia"/>
-          <w:sz w:val="28"/>
-          <w:szCs w:val="28"/>
-          <w:u w:val="single"/>
-        </w:rPr>
-        <w:t>王茂元</w:t>
-      </w:r>
-      <w:proofErr w:type="gramStart"/>
-      <w:r>
-        <w:rPr>
-          <w:rFonts w:ascii="標楷體" w:eastAsia="標楷體" w:hAnsi="標楷體" w:hint="eastAsia"/>
-          <w:sz w:val="28"/>
-          <w:szCs w:val="28"/>
-        </w:rPr>
-        <w:t>屬李黨</w:t>
-      </w:r>
-      <w:proofErr w:type="gramEnd"/>
-      <w:r>
-        <w:rPr>
-          <w:rFonts w:ascii="標楷體" w:eastAsia="標楷體" w:hAnsi="標楷體" w:hint="eastAsia"/>
-          <w:sz w:val="28"/>
-          <w:szCs w:val="28"/>
-        </w:rPr>
-        <w:t>，</w:t>
-      </w:r>
-      <w:r>
-        <w:rPr>
-          <w:rFonts w:ascii="標楷體" w:eastAsia="標楷體" w:hAnsi="標楷體" w:hint="eastAsia"/>
-          <w:sz w:val="28"/>
-          <w:szCs w:val="28"/>
-          <w:u w:val="single"/>
-        </w:rPr>
-        <w:t>李商隱</w:t>
-      </w:r>
-      <w:r>
-        <w:rPr>
-          <w:rFonts w:ascii="標楷體" w:eastAsia="標楷體" w:hAnsi="標楷體" w:hint="eastAsia"/>
-          <w:sz w:val="28"/>
-          <w:szCs w:val="28"/>
-        </w:rPr>
-        <w:t>成了</w:t>
-      </w:r>
-      <w:r>
-        <w:rPr>
-          <w:rFonts w:ascii="標楷體" w:eastAsia="標楷體" w:hAnsi="標楷體" w:hint="eastAsia"/>
-          <w:sz w:val="28"/>
-          <w:szCs w:val="28"/>
-          <w:u w:val="single"/>
-        </w:rPr>
-        <w:t>王茂元</w:t>
-      </w:r>
-      <w:r>
-        <w:rPr>
-          <w:rFonts w:ascii="標楷體" w:eastAsia="標楷體" w:hAnsi="標楷體" w:hint="eastAsia"/>
-          <w:sz w:val="28"/>
-          <w:szCs w:val="28"/>
-        </w:rPr>
-        <w:t>的女婿，</w:t>
-      </w:r>
-      <w:proofErr w:type="gramStart"/>
-      <w:r>
-        <w:rPr>
-          <w:rFonts w:ascii="標楷體" w:eastAsia="標楷體" w:hAnsi="標楷體" w:hint="eastAsia"/>
-          <w:sz w:val="28"/>
-          <w:szCs w:val="28"/>
-        </w:rPr>
-        <w:t>牛黨的</w:t>
-      </w:r>
-      <w:proofErr w:type="gramEnd"/>
-      <w:r>
-        <w:rPr>
-          <w:rFonts w:ascii="標楷體" w:eastAsia="標楷體" w:hAnsi="標楷體" w:hint="eastAsia"/>
-          <w:sz w:val="28"/>
-          <w:szCs w:val="28"/>
-        </w:rPr>
-        <w:t>人士相當</w:t>
-      </w:r>
-      <w:proofErr w:type="gramStart"/>
-      <w:r>
-        <w:rPr>
-          <w:rFonts w:ascii="標楷體" w:eastAsia="標楷體" w:hAnsi="標楷體" w:hint="eastAsia"/>
-          <w:sz w:val="28"/>
-          <w:szCs w:val="28"/>
-        </w:rPr>
-        <w:t>不滿，</w:t>
-      </w:r>
-      <w:proofErr w:type="gramEnd"/>
-      <w:r>
-        <w:rPr>
-          <w:rFonts w:ascii="標楷體" w:eastAsia="標楷體" w:hAnsi="標楷體" w:hint="eastAsia"/>
-          <w:sz w:val="28"/>
-          <w:szCs w:val="28"/>
-        </w:rPr>
-        <w:t>紛紛譴責他是叛徒，好友</w:t>
-      </w:r>
-      <w:r>
-        <w:rPr>
-          <w:rFonts w:ascii="標楷體" w:eastAsia="標楷體" w:hAnsi="標楷體" w:hint="eastAsia"/>
-          <w:sz w:val="28"/>
-          <w:szCs w:val="28"/>
-          <w:u w:val="single"/>
-        </w:rPr>
-        <w:t>令狐</w:t>
-      </w:r>
-      <w:proofErr w:type="gramStart"/>
-      <w:r>
-        <w:rPr>
-          <w:rFonts w:ascii="標楷體" w:eastAsia="標楷體" w:hAnsi="標楷體" w:hint="eastAsia"/>
-          <w:sz w:val="28"/>
-          <w:szCs w:val="28"/>
-          <w:u w:val="single"/>
-        </w:rPr>
-        <w:t>綯</w:t>
-      </w:r>
-      <w:proofErr w:type="gramEnd"/>
-      <w:r>
-        <w:rPr>
-          <w:rFonts w:ascii="標楷體" w:eastAsia="標楷體" w:hAnsi="標楷體" w:hint="eastAsia"/>
-          <w:sz w:val="28"/>
-          <w:szCs w:val="28"/>
-        </w:rPr>
-        <w:t>也對他不諒解。無辜的</w:t>
-      </w:r>
-      <w:r>
-        <w:rPr>
-          <w:rFonts w:ascii="標楷體" w:eastAsia="標楷體" w:hAnsi="標楷體" w:hint="eastAsia"/>
-          <w:sz w:val="28"/>
-          <w:szCs w:val="28"/>
-          <w:u w:val="single"/>
-        </w:rPr>
-        <w:t>李商隱</w:t>
-      </w:r>
-      <w:r>
-        <w:rPr>
-          <w:rFonts w:ascii="標楷體" w:eastAsia="標楷體" w:hAnsi="標楷體" w:hint="eastAsia"/>
-          <w:sz w:val="28"/>
-          <w:szCs w:val="28"/>
-        </w:rPr>
-        <w:t>成了可憐的「夾心餅乾」，以致官位愈來愈低階，甚至遠赴</w:t>
-      </w:r>
-      <w:r>
-        <w:rPr>
-          <w:rFonts w:ascii="標楷體" w:eastAsia="標楷體" w:hAnsi="標楷體" w:hint="eastAsia"/>
-          <w:sz w:val="28"/>
-          <w:szCs w:val="28"/>
-          <w:u w:val="single"/>
-        </w:rPr>
-        <w:t>四川</w:t>
-      </w:r>
-      <w:r>
-        <w:rPr>
-          <w:rFonts w:ascii="標楷體" w:eastAsia="標楷體" w:hAnsi="標楷體" w:hint="eastAsia"/>
-          <w:sz w:val="28"/>
-          <w:szCs w:val="28"/>
-        </w:rPr>
-        <w:t>，遠離妻子和兒女。</w:t>
-      </w:r>
-    </w:p>
-    <w:p>
-      <w:pPr>
-        <w:spacing w:line="440" w:lineRule="exact"/>
-        <w:rPr>
-          <w:rFonts w:ascii="標楷體" w:eastAsia="標楷體" w:hAnsi="標楷體"/>
-          <w:sz w:val="28"/>
-          <w:szCs w:val="28"/>
-        </w:rPr>
-      </w:pPr>
-      <w:r>
-        <w:rPr>
-          <w:rFonts w:ascii="標楷體" w:eastAsia="標楷體" w:hAnsi="標楷體" w:hint="eastAsia"/>
-          <w:sz w:val="28"/>
-          <w:szCs w:val="28"/>
-        </w:rPr>
-        <w:t xml:space="preserve">　　今夜，</w:t>
-      </w:r>
-      <w:r>
-        <w:rPr>
-          <w:rFonts w:ascii="標楷體" w:eastAsia="標楷體" w:hAnsi="標楷體" w:hint="eastAsia"/>
-          <w:sz w:val="28"/>
-          <w:szCs w:val="28"/>
-          <w:u w:val="single"/>
-        </w:rPr>
-        <w:t>李商隱</w:t>
-      </w:r>
-      <w:r>
-        <w:rPr>
-          <w:rFonts w:ascii="標楷體" w:eastAsia="標楷體" w:hAnsi="標楷體" w:hint="eastAsia"/>
-          <w:sz w:val="28"/>
-          <w:szCs w:val="28"/>
-        </w:rPr>
-        <w:t>失眠了，他起身下床，有感而發地寫下〈夜雨寄北〉</w:t>
-      </w:r>
-      <w:proofErr w:type="gramStart"/>
-      <w:r>
-        <w:rPr>
-          <w:rFonts w:ascii="標楷體" w:eastAsia="標楷體" w:hAnsi="標楷體" w:hint="eastAsia"/>
-          <w:sz w:val="28"/>
-          <w:szCs w:val="28"/>
-        </w:rPr>
-        <w:t>一</w:t>
-      </w:r>
-      <w:proofErr w:type="gramEnd"/>
-      <w:r>
-        <w:rPr>
-          <w:rFonts w:ascii="標楷體" w:eastAsia="標楷體" w:hAnsi="標楷體" w:hint="eastAsia"/>
-          <w:sz w:val="28"/>
-          <w:szCs w:val="28"/>
-        </w:rPr>
-        <w:t>詩：「</w:t>
-      </w:r>
-      <w:proofErr w:type="gramStart"/>
-      <w:r>
-        <w:rPr>
-          <w:rFonts w:ascii="標楷體" w:eastAsia="標楷體" w:hAnsi="標楷體" w:hint="eastAsia"/>
-          <w:sz w:val="28"/>
-          <w:szCs w:val="28"/>
-        </w:rPr>
-        <w:t>君問歸期</w:t>
-      </w:r>
-      <w:proofErr w:type="gramEnd"/>
-      <w:r>
-        <w:rPr>
-          <w:rFonts w:ascii="標楷體" w:eastAsia="標楷體" w:hAnsi="標楷體" w:hint="eastAsia"/>
-          <w:sz w:val="28"/>
-          <w:szCs w:val="28"/>
-        </w:rPr>
-        <w:t>未有期，巴山夜</w:t>
-      </w:r>
-      <w:proofErr w:type="gramStart"/>
-      <w:r>
-        <w:rPr>
-          <w:rFonts w:ascii="標楷體" w:eastAsia="標楷體" w:hAnsi="標楷體" w:hint="eastAsia"/>
-          <w:sz w:val="28"/>
-          <w:szCs w:val="28"/>
-        </w:rPr>
-        <w:t>雨漲秋池</w:t>
-      </w:r>
-      <w:proofErr w:type="gramEnd"/>
-      <w:r>
-        <w:rPr>
-          <w:rFonts w:ascii="標楷體" w:eastAsia="標楷體" w:hAnsi="標楷體" w:hint="eastAsia"/>
-          <w:sz w:val="28"/>
-          <w:szCs w:val="28"/>
-        </w:rPr>
-        <w:t>。</w:t>
-      </w:r>
-      <w:proofErr w:type="gramStart"/>
-      <w:r>
-        <w:rPr>
-          <w:rFonts w:ascii="標楷體" w:eastAsia="標楷體" w:hAnsi="標楷體" w:hint="eastAsia"/>
-          <w:sz w:val="28"/>
-          <w:szCs w:val="28"/>
-        </w:rPr>
-        <w:t>何當共剪西窗</w:t>
-      </w:r>
-      <w:proofErr w:type="gramEnd"/>
-      <w:r>
-        <w:rPr>
-          <w:rFonts w:ascii="標楷體" w:eastAsia="標楷體" w:hAnsi="標楷體" w:hint="eastAsia"/>
-          <w:sz w:val="28"/>
-          <w:szCs w:val="28"/>
-        </w:rPr>
-        <w:t>燭，</w:t>
-      </w:r>
-      <w:proofErr w:type="gramStart"/>
-      <w:r>
-        <w:rPr>
-          <w:rFonts w:ascii="標楷體" w:eastAsia="標楷體" w:hAnsi="標楷體" w:hint="eastAsia"/>
-          <w:sz w:val="28"/>
-          <w:szCs w:val="28"/>
-        </w:rPr>
-        <w:t>卻話巴山</w:t>
-      </w:r>
-      <w:proofErr w:type="gramEnd"/>
-      <w:r>
-        <w:rPr>
-          <w:rFonts w:ascii="標楷體" w:eastAsia="標楷體" w:hAnsi="標楷體" w:hint="eastAsia"/>
-          <w:sz w:val="28"/>
-          <w:szCs w:val="28"/>
-        </w:rPr>
-        <w:t>夜雨時。」</w:t>
-      </w:r>
-    </w:p>
-    <w:p>
-      <w:pPr>
-        <w:spacing w:line="440" w:lineRule="exact"/>
-        <w:rPr>
-          <w:rFonts w:ascii="標楷體" w:eastAsia="標楷體" w:hAnsi="標楷體"/>
-          <w:sz w:val="28"/>
-          <w:szCs w:val="28"/>
-        </w:rPr>
-      </w:pPr>
-      <w:r>
-        <w:rPr>
-          <w:rFonts w:ascii="標楷體" w:eastAsia="標楷體" w:hAnsi="標楷體" w:hint="eastAsia"/>
-          <w:sz w:val="28"/>
-          <w:szCs w:val="28"/>
-        </w:rPr>
-        <w:t xml:space="preserve">　　短短的四句道盡了詩人想念妻子的愁苦，今晚的</w:t>
-      </w:r>
-      <w:r>
-        <w:rPr>
-          <w:rFonts w:ascii="標楷體" w:eastAsia="標楷體" w:hAnsi="標楷體" w:hint="eastAsia"/>
-          <w:sz w:val="28"/>
-          <w:szCs w:val="28"/>
-          <w:u w:val="single"/>
-        </w:rPr>
-        <w:t>巴山</w:t>
-      </w:r>
-      <w:r>
-        <w:rPr>
-          <w:rFonts w:ascii="標楷體" w:eastAsia="標楷體" w:hAnsi="標楷體" w:hint="eastAsia"/>
-          <w:sz w:val="28"/>
-          <w:szCs w:val="28"/>
-        </w:rPr>
-        <w:t>夜雨一定知道</w:t>
-      </w:r>
-      <w:r>
-        <w:rPr>
-          <w:rFonts w:ascii="標楷體" w:eastAsia="標楷體" w:hAnsi="標楷體" w:hint="eastAsia"/>
-          <w:sz w:val="28"/>
-          <w:szCs w:val="28"/>
-          <w:u w:val="single"/>
-        </w:rPr>
-        <w:t>李商隱</w:t>
-      </w:r>
-      <w:r>
-        <w:rPr>
-          <w:rFonts w:ascii="標楷體" w:eastAsia="標楷體" w:hAnsi="標楷體" w:hint="eastAsia"/>
-          <w:sz w:val="28"/>
-          <w:szCs w:val="28"/>
-        </w:rPr>
-        <w:t>的哀愁，才會滴滴答答地下</w:t>
-      </w:r>
-      <w:proofErr w:type="gramStart"/>
-      <w:r>
-        <w:rPr>
-          <w:rFonts w:ascii="標楷體" w:eastAsia="標楷體" w:hAnsi="標楷體" w:hint="eastAsia"/>
-          <w:sz w:val="28"/>
-          <w:szCs w:val="28"/>
-        </w:rPr>
-        <w:t>個</w:t>
-      </w:r>
-      <w:proofErr w:type="gramEnd"/>
-      <w:r>
-        <w:rPr>
-          <w:rFonts w:ascii="標楷體" w:eastAsia="標楷體" w:hAnsi="標楷體" w:hint="eastAsia"/>
-          <w:sz w:val="28"/>
-          <w:szCs w:val="28"/>
-        </w:rPr>
-        <w:t>不停…</w:t>
-      </w:r>
-      <w:proofErr w:type="gramStart"/>
-      <w:r>
-        <w:rPr>
-          <w:rFonts w:ascii="標楷體" w:eastAsia="標楷體" w:hAnsi="標楷體" w:hint="eastAsia"/>
-          <w:sz w:val="28"/>
-          <w:szCs w:val="28"/>
-        </w:rPr>
-        <w:t>…</w:t>
-      </w:r>
-      <w:proofErr w:type="gramEnd"/>
-      <w:r>
-        <w:rPr>
-          <w:rFonts w:ascii="標楷體" w:eastAsia="標楷體" w:hAnsi="標楷體" w:hint="eastAsia"/>
-          <w:sz w:val="28"/>
-          <w:szCs w:val="28"/>
-        </w:rPr>
-        <w:t>。</w:t>
-      </w:r>
-    </w:p>
-    <w:p>
-      <w:pPr>
-        <w:spacing w:line="440" w:lineRule="exact"/>
-        <w:rPr>
-          <w:rFonts w:ascii="標楷體" w:eastAsia="標楷體" w:hAnsi="標楷體"/>
-          <w:sz w:val="28"/>
-          <w:szCs w:val="28"/>
-        </w:rPr>
-      </w:pPr>
-      <w:r>
-        <w:rPr>
-          <w:rFonts w:ascii="標楷體" w:eastAsia="標楷體" w:hAnsi="標楷體" w:hint="eastAsia"/>
-          <w:sz w:val="28"/>
-          <w:szCs w:val="28"/>
-        </w:rPr>
-        <w:t xml:space="preserve">　　</w:t>
-      </w:r>
-      <w:proofErr w:type="gramStart"/>
-      <w:r>
-        <w:rPr>
-          <w:rFonts w:ascii="標楷體" w:eastAsia="標楷體" w:hAnsi="標楷體" w:hint="eastAsia"/>
-          <w:sz w:val="28"/>
-          <w:szCs w:val="28"/>
-        </w:rPr>
-        <w:t>有人說這首</w:t>
-      </w:r>
-      <w:proofErr w:type="gramEnd"/>
-      <w:r>
-        <w:rPr>
-          <w:rFonts w:ascii="標楷體" w:eastAsia="標楷體" w:hAnsi="標楷體" w:hint="eastAsia"/>
-          <w:sz w:val="28"/>
-          <w:szCs w:val="28"/>
-        </w:rPr>
-        <w:t>詩是</w:t>
-      </w:r>
-      <w:r>
-        <w:rPr>
-          <w:rFonts w:ascii="標楷體" w:eastAsia="標楷體" w:hAnsi="標楷體" w:hint="eastAsia"/>
-          <w:sz w:val="28"/>
-          <w:szCs w:val="28"/>
-          <w:u w:val="single"/>
-        </w:rPr>
-        <w:t>李商隱</w:t>
-      </w:r>
-      <w:r>
-        <w:rPr>
-          <w:rFonts w:ascii="標楷體" w:eastAsia="標楷體" w:hAnsi="標楷體" w:hint="eastAsia"/>
-          <w:sz w:val="28"/>
-          <w:szCs w:val="28"/>
-        </w:rPr>
-        <w:t>居留</w:t>
-      </w:r>
-      <w:r>
-        <w:rPr>
-          <w:rFonts w:ascii="標楷體" w:eastAsia="標楷體" w:hAnsi="標楷體" w:hint="eastAsia"/>
-          <w:sz w:val="28"/>
-          <w:szCs w:val="28"/>
-          <w:u w:val="single"/>
-        </w:rPr>
-        <w:t>四川</w:t>
-      </w:r>
-      <w:r>
-        <w:rPr>
-          <w:rFonts w:ascii="標楷體" w:eastAsia="標楷體" w:hAnsi="標楷體" w:hint="eastAsia"/>
-          <w:sz w:val="28"/>
-          <w:szCs w:val="28"/>
-        </w:rPr>
-        <w:t>時，因秋雨下個不停，引起</w:t>
-      </w:r>
-      <w:proofErr w:type="gramStart"/>
-      <w:r>
-        <w:rPr>
-          <w:rFonts w:ascii="標楷體" w:eastAsia="標楷體" w:hAnsi="標楷體" w:hint="eastAsia"/>
-          <w:sz w:val="28"/>
-          <w:szCs w:val="28"/>
-        </w:rPr>
-        <w:t>心中愁思</w:t>
-      </w:r>
-      <w:proofErr w:type="gramEnd"/>
-      <w:r>
-        <w:rPr>
-          <w:rFonts w:ascii="標楷體" w:eastAsia="標楷體" w:hAnsi="標楷體" w:hint="eastAsia"/>
-          <w:sz w:val="28"/>
-          <w:szCs w:val="28"/>
-        </w:rPr>
-        <w:t>，所以寫給遠在家鄉的妻子；但是也</w:t>
-      </w:r>
-      <w:proofErr w:type="gramStart"/>
-      <w:r>
-        <w:rPr>
-          <w:rFonts w:ascii="標楷體" w:eastAsia="標楷體" w:hAnsi="標楷體" w:hint="eastAsia"/>
-          <w:sz w:val="28"/>
-          <w:szCs w:val="28"/>
-        </w:rPr>
-        <w:t>有人說是回信</w:t>
-      </w:r>
-      <w:proofErr w:type="gramEnd"/>
-      <w:r>
-        <w:rPr>
-          <w:rFonts w:ascii="標楷體" w:eastAsia="標楷體" w:hAnsi="標楷體" w:hint="eastAsia"/>
-          <w:sz w:val="28"/>
-          <w:szCs w:val="28"/>
-        </w:rPr>
-        <w:t>給好朋友，回憶昔日的友情。從「</w:t>
-      </w:r>
-      <w:proofErr w:type="gramStart"/>
-      <w:r>
-        <w:rPr>
-          <w:rFonts w:ascii="標楷體" w:eastAsia="標楷體" w:hAnsi="標楷體" w:hint="eastAsia"/>
-          <w:sz w:val="28"/>
-          <w:szCs w:val="28"/>
-        </w:rPr>
-        <w:t>何當共剪西窗</w:t>
-      </w:r>
-      <w:proofErr w:type="gramEnd"/>
-      <w:r>
-        <w:rPr>
-          <w:rFonts w:ascii="標楷體" w:eastAsia="標楷體" w:hAnsi="標楷體" w:hint="eastAsia"/>
-          <w:sz w:val="28"/>
-          <w:szCs w:val="28"/>
-        </w:rPr>
-        <w:t>燭」這一句，推敲應該是寫給妻子，因詩句中充滿了濃</w:t>
-      </w:r>
-      <w:proofErr w:type="gramStart"/>
-      <w:r>
-        <w:rPr>
-          <w:rFonts w:ascii="標楷體" w:eastAsia="標楷體" w:hAnsi="標楷體" w:hint="eastAsia"/>
-          <w:sz w:val="28"/>
-          <w:szCs w:val="28"/>
-        </w:rPr>
-        <w:t>情蜜意</w:t>
-      </w:r>
-      <w:proofErr w:type="gramEnd"/>
-      <w:r>
-        <w:rPr>
-          <w:rFonts w:ascii="標楷體" w:eastAsia="標楷體" w:hAnsi="標楷體" w:hint="eastAsia"/>
-          <w:sz w:val="28"/>
-          <w:szCs w:val="28"/>
-        </w:rPr>
-        <w:t>，以及對無法返家團聚的難過。</w:t>
+        <w:t>迴</w:t>
+      </w:r>
+      <w:proofErr w:type="gramEnd"/>
+      <w:r>
+        <w:rPr>
+          <w:rFonts w:ascii="標楷體" w:eastAsia="標楷體" w:hAnsi="標楷體" w:hint="eastAsia"/>
+          <w:b/>
+          <w:bCs/>
+          <w:sz w:val="28"/>
+          <w:szCs w:val="28"/>
+        </w:rPr>
+        <w:t>婉轉</w:t>
+      </w:r>
+      <w:r>
+        <w:rPr>
+          <w:rFonts w:ascii="標楷體" w:eastAsia="標楷體" w:hAnsi="標楷體" w:hint="eastAsia"/>
+          <w:sz w:val="28"/>
+          <w:szCs w:val="28"/>
+        </w:rPr>
+        <w:t>，餘味無窮。</w:t>
       </w:r>
     </w:p>
     <w:p>
@@ -2040,8 +1307,8 @@
           <w:ilvl w:val="0"/>
           <w:numId w:val="4"/>
         </w:numPr>
-        <w:spacing w:line="440" w:lineRule="exact"/>
-        <w:ind w:leftChars="0"/>
+        <w:spacing w:line="480" w:lineRule="exact"/>
+        <w:ind w:leftChars="0" w:left="284" w:hanging="284"/>
         <w:rPr>
           <w:rFonts w:ascii="標楷體" w:eastAsia="標楷體" w:hAnsi="標楷體"/>
           <w:sz w:val="28"/>
@@ -2054,7 +1321,7 @@
           <w:sz w:val="28"/>
           <w:szCs w:val="28"/>
         </w:rPr>
-        <w:t>綿綿</w:t>
+        <w:t>平易</w:t>
       </w:r>
       <w:r>
         <w:rPr>
@@ -2070,36 +1337,34 @@
           <w:sz w:val="28"/>
           <w:szCs w:val="28"/>
         </w:rPr>
-        <w:t>形容連續不斷的樣子。</w:t>
-      </w:r>
-    </w:p>
-    <w:p>
-      <w:pPr>
-        <w:pStyle w:val="a5"/>
-        <w:spacing w:line="440" w:lineRule="exact"/>
-        <w:ind w:leftChars="0"/>
-        <w:rPr>
-          <w:rFonts w:ascii="標楷體" w:eastAsia="標楷體" w:hAnsi="標楷體"/>
-          <w:sz w:val="28"/>
-          <w:szCs w:val="28"/>
-        </w:rPr>
-      </w:pPr>
-      <w:r>
-        <w:rPr>
-          <w:rFonts w:ascii="標楷體" w:eastAsia="標楷體" w:hAnsi="標楷體" w:hint="eastAsia"/>
-          <w:sz w:val="28"/>
-          <w:szCs w:val="28"/>
-        </w:rPr>
-        <w:t>【例】天長地久有時盡，此恨綿綿</w:t>
-      </w:r>
-      <w:proofErr w:type="gramStart"/>
-      <w:r>
-        <w:rPr>
-          <w:rFonts w:ascii="標楷體" w:eastAsia="標楷體" w:hAnsi="標楷體" w:hint="eastAsia"/>
-          <w:sz w:val="28"/>
-          <w:szCs w:val="28"/>
-        </w:rPr>
-        <w:t>無絕期</w:t>
+        <w:t>指語言自然、淺白、不艱澀。這</w:t>
+      </w:r>
+      <w:proofErr w:type="gramStart"/>
+      <w:r>
+        <w:rPr>
+          <w:rFonts w:ascii="標楷體" w:eastAsia="標楷體" w:hAnsi="標楷體" w:hint="eastAsia"/>
+          <w:sz w:val="28"/>
+          <w:szCs w:val="28"/>
+        </w:rPr>
+        <w:t>首詩用字簡單直白</w:t>
+      </w:r>
+      <w:proofErr w:type="gramEnd"/>
+      <w:r>
+        <w:rPr>
+          <w:rFonts w:ascii="標楷體" w:eastAsia="標楷體" w:hAnsi="標楷體" w:hint="eastAsia"/>
+          <w:sz w:val="28"/>
+          <w:szCs w:val="28"/>
+        </w:rPr>
+        <w:t>，如「夜雨」「西窗燭」，不靠華麗辭藻，卻能清楚傳達深厚情感，讓讀者一</w:t>
+      </w:r>
+      <w:proofErr w:type="gramStart"/>
+      <w:r>
+        <w:rPr>
+          <w:rFonts w:ascii="標楷體" w:eastAsia="標楷體" w:hAnsi="標楷體" w:hint="eastAsia"/>
+          <w:sz w:val="28"/>
+          <w:szCs w:val="28"/>
+        </w:rPr>
+        <w:t>讀即懂</w:t>
       </w:r>
       <w:proofErr w:type="gramEnd"/>
       <w:r>
@@ -2109,24 +1374,6 @@
           <w:szCs w:val="28"/>
         </w:rPr>
         <w:t>。</w:t>
-      </w:r>
-      <w:proofErr w:type="gramStart"/>
-      <w:r>
-        <w:rPr>
-          <w:rFonts w:ascii="標楷體" w:eastAsia="標楷體" w:hAnsi="標楷體" w:hint="eastAsia"/>
-          <w:sz w:val="28"/>
-          <w:szCs w:val="28"/>
-        </w:rPr>
-        <w:t>（</w:t>
-      </w:r>
-      <w:proofErr w:type="gramEnd"/>
-      <w:r>
-        <w:rPr>
-          <w:rFonts w:ascii="標楷體" w:eastAsia="標楷體" w:hAnsi="標楷體" w:hint="eastAsia"/>
-          <w:sz w:val="28"/>
-          <w:szCs w:val="28"/>
-        </w:rPr>
-        <w:t>唐．白居易〈長恨歌〉）</w:t>
       </w:r>
     </w:p>
     <w:p>
@@ -2136,42 +1383,21 @@
           <w:ilvl w:val="0"/>
           <w:numId w:val="4"/>
         </w:numPr>
-        <w:spacing w:line="440" w:lineRule="exact"/>
-        <w:ind w:leftChars="0"/>
+        <w:spacing w:line="480" w:lineRule="exact"/>
+        <w:ind w:leftChars="0" w:left="284" w:hanging="284"/>
         <w:rPr>
           <w:rFonts w:ascii="標楷體" w:eastAsia="標楷體" w:hAnsi="標楷體"/>
-          <w:b/>
-          <w:bCs/>
-          <w:sz w:val="28"/>
-          <w:szCs w:val="28"/>
-        </w:rPr>
-      </w:pPr>
-      <w:r>
-        <w:rPr>
-          <w:rFonts w:ascii="標楷體" w:eastAsia="標楷體" w:hAnsi="標楷體" w:hint="eastAsia"/>
-          <w:sz w:val="28"/>
-          <w:szCs w:val="28"/>
-        </w:rPr>
-        <w:t>樁(</w:t>
-      </w:r>
-      <w:proofErr w:type="gramStart"/>
-      <w:r>
-        <w:rPr>
-          <w:rFonts w:ascii="標楷體" w:eastAsia="標楷體" w:hAnsi="標楷體" w:hint="eastAsia"/>
-          <w:color w:val="FF0000"/>
-          <w:sz w:val="16"/>
-          <w:szCs w:val="16"/>
-        </w:rPr>
-        <w:t>ㄓㄨㄤ</w:t>
-      </w:r>
-      <w:proofErr w:type="gramEnd"/>
-      <w:r>
-        <w:rPr>
-          <w:rFonts w:ascii="標楷體" w:eastAsia="標楷體" w:hAnsi="標楷體" w:hint="eastAsia"/>
-          <w:sz w:val="28"/>
-          <w:szCs w:val="28"/>
-        </w:rPr>
-        <w:t>)</w:t>
+          <w:sz w:val="28"/>
+          <w:szCs w:val="28"/>
+        </w:rPr>
+      </w:pPr>
+      <w:r>
+        <w:rPr>
+          <w:rFonts w:ascii="標楷體" w:eastAsia="標楷體" w:hAnsi="標楷體" w:hint="eastAsia"/>
+          <w:sz w:val="28"/>
+          <w:szCs w:val="28"/>
+        </w:rPr>
+        <w:t>惆悵</w:t>
       </w:r>
       <w:r>
         <w:rPr>
@@ -2187,7 +1413,7 @@
           <w:sz w:val="28"/>
           <w:szCs w:val="28"/>
         </w:rPr>
-        <w:t>用於計算事情件數的單位。如：「小事一樁」、「這一樁事，就全拜託你了。」</w:t>
+        <w:t>指因離別、思念或現實無奈而產生的失落與哀愁心情。詩中「未有期」透露歸期難定的無奈，正表現出詩人內心的惆悵與感傷。</w:t>
       </w:r>
     </w:p>
     <w:p>
@@ -2197,8 +1423,8 @@
           <w:ilvl w:val="0"/>
           <w:numId w:val="4"/>
         </w:numPr>
-        <w:spacing w:line="440" w:lineRule="exact"/>
-        <w:ind w:leftChars="0"/>
+        <w:spacing w:line="480" w:lineRule="exact"/>
+        <w:ind w:leftChars="0" w:left="284" w:hanging="284"/>
         <w:rPr>
           <w:rFonts w:ascii="標楷體" w:eastAsia="標楷體" w:hAnsi="標楷體"/>
           <w:sz w:val="28"/>
@@ -2211,64 +1437,59 @@
           <w:sz w:val="28"/>
           <w:szCs w:val="28"/>
         </w:rPr>
-        <w:t>信箋(</w:t>
-      </w:r>
-      <w:proofErr w:type="gramStart"/>
-      <w:r>
-        <w:rPr>
-          <w:rFonts w:ascii="標楷體" w:eastAsia="標楷體" w:hAnsi="標楷體" w:hint="eastAsia"/>
-          <w:color w:val="FF0000"/>
-          <w:sz w:val="16"/>
-          <w:szCs w:val="16"/>
-        </w:rPr>
-        <w:t>ㄐㄧㄢ</w:t>
-      </w:r>
-      <w:proofErr w:type="gramEnd"/>
-      <w:r>
-        <w:rPr>
-          <w:rFonts w:ascii="標楷體" w:eastAsia="標楷體" w:hAnsi="標楷體" w:hint="eastAsia"/>
-          <w:sz w:val="28"/>
-          <w:szCs w:val="28"/>
-        </w:rPr>
-        <w:t>)：用來寫信的紙張。</w:t>
-      </w:r>
-    </w:p>
-    <w:p>
-      <w:pPr>
-        <w:pStyle w:val="a5"/>
-        <w:spacing w:line="440" w:lineRule="exact"/>
-        <w:ind w:leftChars="0"/>
-        <w:rPr>
-          <w:rFonts w:ascii="標楷體" w:eastAsia="標楷體" w:hAnsi="標楷體" w:hint="eastAsia"/>
-          <w:sz w:val="28"/>
-          <w:szCs w:val="28"/>
-        </w:rPr>
-      </w:pPr>
-      <w:r>
-        <w:rPr>
-          <w:rFonts w:ascii="標楷體" w:eastAsia="標楷體" w:hAnsi="標楷體" w:hint="eastAsia"/>
-          <w:sz w:val="28"/>
-          <w:szCs w:val="28"/>
-        </w:rPr>
-        <w:t>【例】這一</w:t>
-      </w:r>
-      <w:proofErr w:type="gramStart"/>
-      <w:r>
-        <w:rPr>
-          <w:rFonts w:ascii="標楷體" w:eastAsia="標楷體" w:hAnsi="標楷體" w:hint="eastAsia"/>
-          <w:sz w:val="28"/>
-          <w:szCs w:val="28"/>
-        </w:rPr>
-        <w:t>張張信箋為他倆</w:t>
-      </w:r>
-      <w:proofErr w:type="gramEnd"/>
-      <w:r>
-        <w:rPr>
-          <w:rFonts w:ascii="標楷體" w:eastAsia="標楷體" w:hAnsi="標楷體" w:hint="eastAsia"/>
-          <w:sz w:val="28"/>
-          <w:szCs w:val="28"/>
-        </w:rPr>
-        <w:t>搭起愛情的橋梁。</w:t>
+        <w:t>幽暗淒清</w:t>
+      </w:r>
+      <w:r>
+        <w:rPr>
+          <w:rFonts w:ascii="標楷體" w:eastAsia="標楷體" w:hAnsi="標楷體" w:hint="eastAsia"/>
+          <w:sz w:val="28"/>
+          <w:szCs w:val="28"/>
+        </w:rPr>
+        <w:t>：</w:t>
+      </w:r>
+      <w:r>
+        <w:rPr>
+          <w:rFonts w:ascii="標楷體" w:eastAsia="標楷體" w:hAnsi="標楷體" w:hint="eastAsia"/>
+          <w:sz w:val="28"/>
+          <w:szCs w:val="28"/>
+        </w:rPr>
+        <w:t>形容環境昏暗、氣氛冷清而帶有孤寂感。「巴山夜雨」「</w:t>
+      </w:r>
+      <w:proofErr w:type="gramStart"/>
+      <w:r>
+        <w:rPr>
+          <w:rFonts w:ascii="標楷體" w:eastAsia="標楷體" w:hAnsi="標楷體" w:hint="eastAsia"/>
+          <w:sz w:val="28"/>
+          <w:szCs w:val="28"/>
+        </w:rPr>
+        <w:t>秋池</w:t>
+      </w:r>
+      <w:proofErr w:type="gramEnd"/>
+      <w:r>
+        <w:rPr>
+          <w:rFonts w:ascii="標楷體" w:eastAsia="標楷體" w:hAnsi="標楷體" w:hint="eastAsia"/>
+          <w:sz w:val="28"/>
+          <w:szCs w:val="28"/>
+        </w:rPr>
+        <w:t>」構成</w:t>
+      </w:r>
+      <w:proofErr w:type="gramStart"/>
+      <w:r>
+        <w:rPr>
+          <w:rFonts w:ascii="標楷體" w:eastAsia="標楷體" w:hAnsi="標楷體" w:hint="eastAsia"/>
+          <w:sz w:val="28"/>
+          <w:szCs w:val="28"/>
+        </w:rPr>
+        <w:t>夜深雨急的</w:t>
+      </w:r>
+      <w:proofErr w:type="gramEnd"/>
+      <w:r>
+        <w:rPr>
+          <w:rFonts w:ascii="標楷體" w:eastAsia="標楷體" w:hAnsi="標楷體" w:hint="eastAsia"/>
+          <w:sz w:val="28"/>
+          <w:szCs w:val="28"/>
+        </w:rPr>
+        <w:t>畫面，營造出孤獨、清冷的氛圍，用來襯托詩人的思念之情。</w:t>
       </w:r>
     </w:p>
     <w:p>
@@ -2278,69 +1499,24 @@
           <w:ilvl w:val="0"/>
           <w:numId w:val="4"/>
         </w:numPr>
-        <w:spacing w:line="440" w:lineRule="exact"/>
-        <w:ind w:leftChars="0"/>
+        <w:spacing w:line="480" w:lineRule="exact"/>
+        <w:ind w:leftChars="0" w:left="284" w:hanging="284"/>
         <w:rPr>
           <w:rFonts w:ascii="標楷體" w:eastAsia="標楷體" w:hAnsi="標楷體"/>
           <w:sz w:val="28"/>
           <w:szCs w:val="28"/>
         </w:rPr>
       </w:pPr>
-      <w:r>
-        <w:rPr>
-          <w:rFonts w:ascii="標楷體" w:eastAsia="標楷體" w:hAnsi="標楷體" w:hint="eastAsia"/>
-          <w:sz w:val="28"/>
-          <w:szCs w:val="28"/>
-        </w:rPr>
-        <w:t>滂沱</w:t>
-      </w:r>
-      <w:r>
-        <w:rPr>
-          <w:rFonts w:ascii="標楷體" w:eastAsia="標楷體" w:hAnsi="標楷體" w:hint="eastAsia"/>
-          <w:sz w:val="28"/>
-          <w:szCs w:val="28"/>
-        </w:rPr>
-        <w:t>(</w:t>
-      </w:r>
-      <w:proofErr w:type="gramStart"/>
-      <w:r>
-        <w:rPr>
-          <w:rFonts w:ascii="標楷體" w:eastAsia="標楷體" w:hAnsi="標楷體" w:hint="eastAsia"/>
-          <w:color w:val="FF0000"/>
-          <w:sz w:val="16"/>
-          <w:szCs w:val="16"/>
-        </w:rPr>
-        <w:t>ㄆㄤ</w:t>
-      </w:r>
-      <w:proofErr w:type="gramEnd"/>
-      <w:r>
-        <w:rPr>
-          <w:rFonts w:ascii="標楷體" w:eastAsia="標楷體" w:hAnsi="標楷體" w:hint="eastAsia"/>
-          <w:color w:val="FF0000"/>
-          <w:sz w:val="16"/>
-          <w:szCs w:val="16"/>
-        </w:rPr>
-        <w:t xml:space="preserve"> </w:t>
-      </w:r>
-      <w:proofErr w:type="gramStart"/>
-      <w:r>
-        <w:rPr>
-          <w:rFonts w:ascii="標楷體" w:eastAsia="標楷體" w:hAnsi="標楷體" w:hint="eastAsia"/>
-          <w:color w:val="FF0000"/>
-          <w:sz w:val="16"/>
-          <w:szCs w:val="16"/>
-        </w:rPr>
-        <w:t>ㄊㄨㄛˊ</w:t>
-      </w:r>
-      <w:proofErr w:type="gramEnd"/>
-      <w:r>
-        <w:rPr>
-          <w:rFonts w:ascii="標楷體" w:eastAsia="標楷體" w:hAnsi="標楷體" w:hint="eastAsia"/>
-          <w:sz w:val="28"/>
-          <w:szCs w:val="28"/>
-        </w:rPr>
-        <w:t>)</w:t>
-      </w:r>
+      <w:proofErr w:type="gramStart"/>
+      <w:r>
+        <w:rPr>
+          <w:rFonts w:ascii="標楷體" w:eastAsia="標楷體" w:hAnsi="標楷體" w:hint="eastAsia"/>
+          <w:sz w:val="28"/>
+          <w:szCs w:val="28"/>
+        </w:rPr>
+        <w:t>談資</w:t>
+      </w:r>
+      <w:proofErr w:type="gramEnd"/>
       <w:r>
         <w:rPr>
           <w:rFonts w:ascii="標楷體" w:eastAsia="標楷體" w:hAnsi="標楷體" w:hint="eastAsia"/>
@@ -2349,99 +1525,13 @@
         </w:rPr>
         <w:t>：</w:t>
       </w:r>
-    </w:p>
-    <w:p>
-      <w:pPr>
-        <w:pStyle w:val="a5"/>
-        <w:numPr>
-          <w:ilvl w:val="0"/>
-          <w:numId w:val="5"/>
-        </w:numPr>
-        <w:spacing w:line="440" w:lineRule="exact"/>
-        <w:ind w:leftChars="0"/>
-        <w:rPr>
-          <w:rFonts w:ascii="標楷體" w:eastAsia="標楷體" w:hAnsi="標楷體"/>
-          <w:sz w:val="28"/>
-          <w:szCs w:val="28"/>
-        </w:rPr>
-      </w:pPr>
-      <w:r>
-        <w:rPr>
-          <w:rFonts w:ascii="標楷體" w:eastAsia="標楷體" w:hAnsi="標楷體" w:hint="eastAsia"/>
-          <w:sz w:val="28"/>
-          <w:szCs w:val="28"/>
-        </w:rPr>
-        <w:t>雨勢盛大的樣子。【例】大雨滂沱</w:t>
-      </w:r>
-    </w:p>
-    <w:p>
-      <w:pPr>
-        <w:pStyle w:val="a5"/>
-        <w:numPr>
-          <w:ilvl w:val="0"/>
-          <w:numId w:val="5"/>
-        </w:numPr>
-        <w:spacing w:line="440" w:lineRule="exact"/>
-        <w:ind w:leftChars="0"/>
-        <w:rPr>
-          <w:rFonts w:ascii="標楷體" w:eastAsia="標楷體" w:hAnsi="標楷體"/>
-          <w:sz w:val="28"/>
-          <w:szCs w:val="28"/>
-        </w:rPr>
-      </w:pPr>
-      <w:proofErr w:type="gramStart"/>
-      <w:r>
-        <w:rPr>
-          <w:rFonts w:ascii="標楷體" w:eastAsia="標楷體" w:hAnsi="標楷體" w:hint="eastAsia"/>
-          <w:sz w:val="28"/>
-          <w:szCs w:val="28"/>
-        </w:rPr>
-        <w:t>淚多的</w:t>
-      </w:r>
-      <w:proofErr w:type="gramEnd"/>
-      <w:r>
-        <w:rPr>
-          <w:rFonts w:ascii="標楷體" w:eastAsia="標楷體" w:hAnsi="標楷體" w:hint="eastAsia"/>
-          <w:sz w:val="28"/>
-          <w:szCs w:val="28"/>
-        </w:rPr>
-        <w:t>樣子。【例】</w:t>
-      </w:r>
-      <w:proofErr w:type="gramStart"/>
-      <w:r>
-        <w:rPr>
-          <w:rFonts w:ascii="標楷體" w:eastAsia="標楷體" w:hAnsi="標楷體" w:hint="eastAsia"/>
-          <w:sz w:val="28"/>
-          <w:szCs w:val="28"/>
-        </w:rPr>
-        <w:t>涕</w:t>
-      </w:r>
-      <w:proofErr w:type="gramEnd"/>
-      <w:r>
-        <w:rPr>
-          <w:rFonts w:ascii="標楷體" w:eastAsia="標楷體" w:hAnsi="標楷體" w:hint="eastAsia"/>
-          <w:sz w:val="28"/>
-          <w:szCs w:val="28"/>
-        </w:rPr>
-        <w:t>淚滂沱、</w:t>
-      </w:r>
-      <w:proofErr w:type="gramStart"/>
-      <w:r>
-        <w:rPr>
-          <w:rFonts w:ascii="標楷體" w:eastAsia="標楷體" w:hAnsi="標楷體" w:hint="eastAsia"/>
-          <w:sz w:val="28"/>
-          <w:szCs w:val="28"/>
-        </w:rPr>
-        <w:t>涕泗</w:t>
-      </w:r>
-      <w:proofErr w:type="gramEnd"/>
-      <w:r>
-        <w:rPr>
-          <w:rFonts w:ascii="標楷體" w:eastAsia="標楷體" w:hAnsi="標楷體" w:hint="eastAsia"/>
-          <w:sz w:val="28"/>
-          <w:szCs w:val="28"/>
-        </w:rPr>
-        <w:t>滂沱</w:t>
+      <w:r>
+        <w:rPr>
+          <w:rFonts w:ascii="標楷體" w:eastAsia="標楷體" w:hAnsi="標楷體" w:hint="eastAsia"/>
+          <w:sz w:val="28"/>
+          <w:szCs w:val="28"/>
+        </w:rPr>
+        <w:t>指日後談話時可回憶、訴說的內容。詩中把當下的孤寂夜雨，想像成未來重逢時可一起回味的往事，使悲苦轉化為溫柔的期待。</w:t>
       </w:r>
     </w:p>
     <w:p>
@@ -2451,8 +1541,8 @@
           <w:ilvl w:val="0"/>
           <w:numId w:val="4"/>
         </w:numPr>
-        <w:spacing w:line="440" w:lineRule="exact"/>
-        <w:ind w:leftChars="0"/>
+        <w:spacing w:line="480" w:lineRule="exact"/>
+        <w:ind w:leftChars="0" w:left="284" w:hanging="284"/>
         <w:rPr>
           <w:rFonts w:ascii="標楷體" w:eastAsia="標楷體" w:hAnsi="標楷體"/>
           <w:sz w:val="28"/>
@@ -2465,7 +1555,7 @@
           <w:sz w:val="28"/>
           <w:szCs w:val="28"/>
         </w:rPr>
-        <w:t>赴任</w:t>
+        <w:t>不事雕琢</w:t>
       </w:r>
       <w:r>
         <w:rPr>
@@ -2481,15 +1571,43 @@
           <w:sz w:val="28"/>
           <w:szCs w:val="28"/>
         </w:rPr>
-        <w:t>前往擔任新職</w:t>
-      </w:r>
-      <w:r>
-        <w:rPr>
-          <w:rFonts w:ascii="標楷體" w:eastAsia="標楷體" w:hAnsi="標楷體" w:hint="eastAsia"/>
-          <w:sz w:val="28"/>
-          <w:szCs w:val="28"/>
-        </w:rPr>
-        <w:t>。</w:t>
+        <w:t>指寫作時不刻意修飾、不追求華麗技巧，呈現自然真誠的風格。</w:t>
+      </w:r>
+      <w:proofErr w:type="gramStart"/>
+      <w:r>
+        <w:rPr>
+          <w:rFonts w:ascii="標楷體" w:eastAsia="標楷體" w:hAnsi="標楷體" w:hint="eastAsia"/>
+          <w:sz w:val="28"/>
+          <w:szCs w:val="28"/>
+        </w:rPr>
+        <w:t>全詩語句</w:t>
+      </w:r>
+      <w:proofErr w:type="gramEnd"/>
+      <w:r>
+        <w:rPr>
+          <w:rFonts w:ascii="標楷體" w:eastAsia="標楷體" w:hAnsi="標楷體" w:hint="eastAsia"/>
+          <w:sz w:val="28"/>
+          <w:szCs w:val="28"/>
+        </w:rPr>
+        <w:t>簡潔，情感卻深</w:t>
+      </w:r>
+      <w:proofErr w:type="gramStart"/>
+      <w:r>
+        <w:rPr>
+          <w:rFonts w:ascii="標楷體" w:eastAsia="標楷體" w:hAnsi="標楷體" w:hint="eastAsia"/>
+          <w:sz w:val="28"/>
+          <w:szCs w:val="28"/>
+        </w:rPr>
+        <w:t>沉</w:t>
+      </w:r>
+      <w:proofErr w:type="gramEnd"/>
+      <w:r>
+        <w:rPr>
+          <w:rFonts w:ascii="標楷體" w:eastAsia="標楷體" w:hAnsi="標楷體" w:hint="eastAsia"/>
+          <w:sz w:val="28"/>
+          <w:szCs w:val="28"/>
+        </w:rPr>
+        <w:t>，顯示李商隱高超而含蓄的藝術功力。</w:t>
       </w:r>
     </w:p>
     <w:p>
@@ -2499,133 +1617,95 @@
           <w:ilvl w:val="0"/>
           <w:numId w:val="4"/>
         </w:numPr>
-        <w:spacing w:line="440" w:lineRule="exact"/>
-        <w:ind w:leftChars="0"/>
-        <w:rPr>
-          <w:rFonts w:ascii="標楷體" w:eastAsia="標楷體" w:hAnsi="標楷體"/>
-          <w:sz w:val="28"/>
-          <w:szCs w:val="28"/>
-        </w:rPr>
-      </w:pPr>
-      <w:r>
-        <w:rPr>
-          <w:rFonts w:ascii="標楷體" w:eastAsia="標楷體" w:hAnsi="標楷體" w:hint="eastAsia"/>
-          <w:sz w:val="28"/>
-          <w:szCs w:val="28"/>
-        </w:rPr>
-        <w:t>困頓：</w:t>
-      </w:r>
-    </w:p>
-    <w:p>
-      <w:pPr>
-        <w:pStyle w:val="a5"/>
-        <w:numPr>
-          <w:ilvl w:val="0"/>
-          <w:numId w:val="6"/>
-        </w:numPr>
-        <w:spacing w:line="440" w:lineRule="exact"/>
-        <w:ind w:leftChars="0"/>
-        <w:rPr>
-          <w:rFonts w:ascii="標楷體" w:eastAsia="標楷體" w:hAnsi="標楷體"/>
-          <w:sz w:val="28"/>
-          <w:szCs w:val="28"/>
-        </w:rPr>
-      </w:pPr>
-      <w:r>
-        <w:rPr>
-          <w:rFonts w:ascii="標楷體" w:eastAsia="標楷體" w:hAnsi="標楷體" w:hint="eastAsia"/>
-          <w:sz w:val="28"/>
-          <w:szCs w:val="28"/>
-        </w:rPr>
-        <w:t>疲倦勞累。【例】不堪長期旅途困頓，他終於病倒了！</w:t>
-      </w:r>
-    </w:p>
-    <w:p>
-      <w:pPr>
-        <w:pStyle w:val="a5"/>
-        <w:numPr>
-          <w:ilvl w:val="0"/>
-          <w:numId w:val="6"/>
-        </w:numPr>
-        <w:spacing w:line="440" w:lineRule="exact"/>
-        <w:ind w:leftChars="0"/>
-        <w:rPr>
-          <w:rFonts w:ascii="標楷體" w:eastAsia="標楷體" w:hAnsi="標楷體"/>
-          <w:sz w:val="28"/>
-          <w:szCs w:val="28"/>
-        </w:rPr>
-      </w:pPr>
-      <w:r>
-        <w:rPr>
-          <w:rFonts w:ascii="標楷體" w:eastAsia="標楷體" w:hAnsi="標楷體" w:hint="eastAsia"/>
-          <w:sz w:val="28"/>
-          <w:szCs w:val="28"/>
-        </w:rPr>
-        <w:t>生活困苦。【例】現今仍有許多生活困頓的貧戶，亟需社會大眾伸出援手！</w:t>
-      </w:r>
-    </w:p>
-    <w:p>
-      <w:pPr>
-        <w:pStyle w:val="a5"/>
-        <w:numPr>
-          <w:ilvl w:val="0"/>
-          <w:numId w:val="4"/>
-        </w:numPr>
-        <w:spacing w:line="440" w:lineRule="exact"/>
-        <w:ind w:leftChars="0"/>
-        <w:rPr>
-          <w:rFonts w:ascii="標楷體" w:eastAsia="標楷體" w:hAnsi="標楷體"/>
-          <w:sz w:val="28"/>
-          <w:szCs w:val="28"/>
-        </w:rPr>
-      </w:pPr>
-      <w:r>
-        <w:rPr>
-          <w:rFonts w:ascii="標楷體" w:eastAsia="標楷體" w:hAnsi="標楷體" w:hint="eastAsia"/>
-          <w:sz w:val="28"/>
-          <w:szCs w:val="28"/>
-        </w:rPr>
-        <w:t>平步青雲：比喻順利無阻，迅速晉升高位。</w:t>
-      </w:r>
-    </w:p>
-    <w:p>
-      <w:pPr>
-        <w:pStyle w:val="a5"/>
-        <w:spacing w:line="440" w:lineRule="exact"/>
-        <w:ind w:leftChars="0"/>
-        <w:rPr>
-          <w:rFonts w:ascii="標楷體" w:eastAsia="標楷體" w:hAnsi="標楷體"/>
-          <w:sz w:val="28"/>
-          <w:szCs w:val="28"/>
-        </w:rPr>
-      </w:pPr>
-      <w:r>
-        <w:rPr>
-          <w:rFonts w:ascii="標楷體" w:eastAsia="標楷體" w:hAnsi="標楷體" w:hint="eastAsia"/>
-          <w:sz w:val="28"/>
-          <w:szCs w:val="28"/>
-        </w:rPr>
-        <w:t>【例】他自從擔任醫院的行政工作後就平步青雲，現已晉升為院長</w:t>
-      </w:r>
-      <w:r>
-        <w:rPr>
-          <w:rFonts w:ascii="標楷體" w:eastAsia="標楷體" w:hAnsi="標楷體" w:hint="eastAsia"/>
-          <w:sz w:val="28"/>
-          <w:szCs w:val="28"/>
-        </w:rPr>
-        <w:t>了</w:t>
-      </w:r>
-      <w:r>
-        <w:rPr>
-          <w:rFonts w:ascii="標楷體" w:eastAsia="標楷體" w:hAnsi="標楷體" w:hint="eastAsia"/>
-          <w:sz w:val="28"/>
-          <w:szCs w:val="28"/>
-        </w:rPr>
-        <w:t>。</w:t>
+        <w:spacing w:line="480" w:lineRule="exact"/>
+        <w:ind w:leftChars="0" w:left="284" w:hanging="284"/>
+        <w:rPr>
+          <w:rFonts w:ascii="標楷體" w:eastAsia="標楷體" w:hAnsi="標楷體" w:hint="eastAsia"/>
+          <w:sz w:val="28"/>
+          <w:szCs w:val="28"/>
+        </w:rPr>
+      </w:pPr>
+      <w:r>
+        <w:rPr>
+          <w:rFonts w:ascii="標楷體" w:eastAsia="標楷體" w:hAnsi="標楷體" w:hint="eastAsia"/>
+          <w:sz w:val="28"/>
+          <w:szCs w:val="28"/>
+        </w:rPr>
+        <w:t>低</w:t>
+      </w:r>
+      <w:proofErr w:type="gramStart"/>
+      <w:r>
+        <w:rPr>
+          <w:rFonts w:ascii="標楷體" w:eastAsia="標楷體" w:hAnsi="標楷體" w:hint="eastAsia"/>
+          <w:sz w:val="28"/>
+          <w:szCs w:val="28"/>
+        </w:rPr>
+        <w:t>迴</w:t>
+      </w:r>
+      <w:proofErr w:type="gramEnd"/>
+      <w:r>
+        <w:rPr>
+          <w:rFonts w:ascii="標楷體" w:eastAsia="標楷體" w:hAnsi="標楷體" w:hint="eastAsia"/>
+          <w:sz w:val="28"/>
+          <w:szCs w:val="28"/>
+        </w:rPr>
+        <w:t>婉轉</w:t>
+      </w:r>
+      <w:r>
+        <w:rPr>
+          <w:rFonts w:ascii="標楷體" w:eastAsia="標楷體" w:hAnsi="標楷體" w:hint="eastAsia"/>
+          <w:sz w:val="28"/>
+          <w:szCs w:val="28"/>
+        </w:rPr>
+        <w:t>：</w:t>
+      </w:r>
+      <w:r>
+        <w:rPr>
+          <w:rFonts w:ascii="標楷體" w:eastAsia="標楷體" w:hAnsi="標楷體" w:hint="eastAsia"/>
+          <w:sz w:val="28"/>
+          <w:szCs w:val="28"/>
+        </w:rPr>
+        <w:t>形容情感表達含蓄曲折、餘韻悠長，不是直接宣</w:t>
+      </w:r>
+      <w:proofErr w:type="gramStart"/>
+      <w:r>
+        <w:rPr>
+          <w:rFonts w:ascii="標楷體" w:eastAsia="標楷體" w:hAnsi="標楷體" w:hint="eastAsia"/>
+          <w:sz w:val="28"/>
+          <w:szCs w:val="28"/>
+        </w:rPr>
+        <w:t>洩</w:t>
+      </w:r>
+      <w:proofErr w:type="gramEnd"/>
+      <w:r>
+        <w:rPr>
+          <w:rFonts w:ascii="標楷體" w:eastAsia="標楷體" w:hAnsi="標楷體" w:hint="eastAsia"/>
+          <w:sz w:val="28"/>
+          <w:szCs w:val="28"/>
+        </w:rPr>
+        <w:t>，而是層層流露。詩中不直說思念，</w:t>
+      </w:r>
+      <w:proofErr w:type="gramStart"/>
+      <w:r>
+        <w:rPr>
+          <w:rFonts w:ascii="標楷體" w:eastAsia="標楷體" w:hAnsi="標楷體" w:hint="eastAsia"/>
+          <w:sz w:val="28"/>
+          <w:szCs w:val="28"/>
+        </w:rPr>
+        <w:t>卻藉景</w:t>
+      </w:r>
+      <w:proofErr w:type="gramEnd"/>
+      <w:r>
+        <w:rPr>
+          <w:rFonts w:ascii="標楷體" w:eastAsia="標楷體" w:hAnsi="標楷體" w:hint="eastAsia"/>
+          <w:sz w:val="28"/>
+          <w:szCs w:val="28"/>
+        </w:rPr>
+        <w:t>、借想像慢慢鋪展，使讀者反覆品味、感受深長。</w:t>
       </w:r>
     </w:p>
     <w:sectPr>
-      <w:footerReference w:type="default" r:id="rId10"/>
+      <w:footerReference w:type="default" r:id="rId8"/>
       <w:pgSz w:w="11906" w:h="16838"/>
       <w:pgMar w:top="851" w:right="851" w:bottom="567" w:left="851" w:header="851" w:footer="0" w:gutter="0"/>
       <w:cols w:space="425"/>
@@ -2636,7 +1716,7 @@
 </file>
 
 <file path=word/endnotes.xml><?xml version="1.0" encoding="utf-8"?>
-<w:endnotes xmlns:wpc="http://schemas.microsoft.com/office/word/2010/wordprocessingCanvas" xmlns:cx="http://schemas.microsoft.com/office/drawing/2014/chartex" xmlns:cx1="http://schemas.microsoft.com/office/drawing/2015/9/8/chartex" xmlns:cx2="http://schemas.microsoft.com/office/drawing/2015/10/21/chartex" xmlns:cx3="http://schemas.microsoft.com/office/drawing/2016/5/9/chartex" xmlns:cx4="http://schemas.microsoft.com/office/drawing/2016/5/10/chartex" xmlns:cx5="http://schemas.microsoft.com/office/drawing/2016/5/11/chartex" xmlns:cx6="http://schemas.microsoft.com/office/drawing/2016/5/12/chartex" xmlns:cx7="http://schemas.microsoft.com/office/drawing/2016/5/13/chartex" xmlns:cx8="http://schemas.microsoft.com/office/drawing/2016/5/14/chartex" xmlns:mc="http://schemas.openxmlformats.org/markup-compatibility/2006" xmlns:aink="http://schemas.microsoft.com/office/drawing/2016/ink" xmlns:am3d="http://schemas.microsoft.com/office/drawing/2017/model3d" xmlns:o="urn:schemas-microsoft-com:office:office" xmlns:oel="http://schemas.microsoft.com/office/2019/extlst" xmlns:r="http://schemas.openxmlformats.org/officeDocument/2006/relationships" xmlns:m="http://schemas.openxmlformats.org/officeDocument/2006/math" xmlns:v="urn:schemas-microsoft-com:vml" xmlns:wp14="http://schemas.microsoft.com/office/word/2010/wordprocessingDrawing" xmlns:wp="http://schemas.openxmlformats.org/drawingml/2006/wordprocessingDrawing" xmlns:w10="urn:schemas-microsoft-com:office:word" xmlns:w="http://schemas.openxmlformats.org/wordprocessingml/2006/main" xmlns:w14="http://schemas.microsoft.com/office/word/2010/wordml" xmlns:w15="http://schemas.microsoft.com/office/word/2012/wordml" xmlns:w16cex="http://schemas.microsoft.com/office/word/2018/wordml/cex" xmlns:w16cid="http://schemas.microsoft.com/office/word/2016/wordml/cid" xmlns:w16="http://schemas.microsoft.com/office/word/2018/wordml" xmlns:w16du="http://schemas.microsoft.com/office/word/2023/wordml/word16du" xmlns:w16sdtdh="http://schemas.microsoft.com/office/word/2020/wordml/sdtdatahash" xmlns:w16se="http://schemas.microsoft.com/office/word/2015/wordml/symex" xmlns:wpg="http://schemas.microsoft.com/office/word/2010/wordprocessingGroup" xmlns:wpi="http://schemas.microsoft.com/office/word/2010/wordprocessingInk" xmlns:wne="http://schemas.microsoft.com/office/word/2006/wordml" xmlns:wps="http://schemas.microsoft.com/office/word/2010/wordprocessingShape" mc:Ignorable="w14 w15 w16se w16cid w16 w16cex w16sdtdh wp14">
+<w:endnotes xmlns:wpc="http://schemas.microsoft.com/office/word/2010/wordprocessingCanvas" xmlns:cx="http://schemas.microsoft.com/office/drawing/2014/chartex" xmlns:cx1="http://schemas.microsoft.com/office/drawing/2015/9/8/chartex" xmlns:cx2="http://schemas.microsoft.com/office/drawing/2015/10/21/chartex" xmlns:cx3="http://schemas.microsoft.com/office/drawing/2016/5/9/chartex" xmlns:cx4="http://schemas.microsoft.com/office/drawing/2016/5/10/chartex" xmlns:cx5="http://schemas.microsoft.com/office/drawing/2016/5/11/chartex" xmlns:cx6="http://schemas.microsoft.com/office/drawing/2016/5/12/chartex" xmlns:cx7="http://schemas.microsoft.com/office/drawing/2016/5/13/chartex" xmlns:cx8="http://schemas.microsoft.com/office/drawing/2016/5/14/chartex" xmlns:mc="http://schemas.openxmlformats.org/markup-compatibility/2006" xmlns:aink="http://schemas.microsoft.com/office/drawing/2016/ink" xmlns:am3d="http://schemas.microsoft.com/office/drawing/2017/model3d" xmlns:o="urn:schemas-microsoft-com:office:office" xmlns:r="http://schemas.openxmlformats.org/officeDocument/2006/relationships" xmlns:m="http://schemas.openxmlformats.org/officeDocument/2006/math" xmlns:v="urn:schemas-microsoft-com:vml" xmlns:wp14="http://schemas.microsoft.com/office/word/2010/wordprocessingDrawing" xmlns:wp="http://schemas.openxmlformats.org/drawingml/2006/wordprocessingDrawing" xmlns:w10="urn:schemas-microsoft-com:office:word" xmlns:w="http://schemas.openxmlformats.org/wordprocessingml/2006/main" xmlns:w14="http://schemas.microsoft.com/office/word/2010/wordml" xmlns:w15="http://schemas.microsoft.com/office/word/2012/wordml" xmlns:w16cex="http://schemas.microsoft.com/office/word/2018/wordml/cex" xmlns:w16cid="http://schemas.microsoft.com/office/word/2016/wordml/cid" xmlns:w16="http://schemas.microsoft.com/office/word/2018/wordml" xmlns:w16sdtdh="http://schemas.microsoft.com/office/word/2020/wordml/sdtdatahash" xmlns:w16se="http://schemas.microsoft.com/office/word/2015/wordml/symex" xmlns:wpg="http://schemas.microsoft.com/office/word/2010/wordprocessingGroup" xmlns:wpi="http://schemas.microsoft.com/office/word/2010/wordprocessingInk" xmlns:wne="http://schemas.microsoft.com/office/word/2006/wordml" xmlns:wps="http://schemas.microsoft.com/office/word/2010/wordprocessingShape" mc:Ignorable="w14 w15 w16se w16cid w16 w16cex w16sdtdh wp14">
   <w:endnote w:type="separator" w:id="-1">
     <w:p>
       <w:r>
@@ -2655,7 +1735,7 @@
 </file>
 
 <file path=word/footer1.xml><?xml version="1.0" encoding="utf-8"?>
-<w:ftr xmlns:wpc="http://schemas.microsoft.com/office/word/2010/wordprocessingCanvas" xmlns:cx="http://schemas.microsoft.com/office/drawing/2014/chartex" xmlns:cx1="http://schemas.microsoft.com/office/drawing/2015/9/8/chartex" xmlns:cx2="http://schemas.microsoft.com/office/drawing/2015/10/21/chartex" xmlns:cx3="http://schemas.microsoft.com/office/drawing/2016/5/9/chartex" xmlns:cx4="http://schemas.microsoft.com/office/drawing/2016/5/10/chartex" xmlns:cx5="http://schemas.microsoft.com/office/drawing/2016/5/11/chartex" xmlns:cx6="http://schemas.microsoft.com/office/drawing/2016/5/12/chartex" xmlns:cx7="http://schemas.microsoft.com/office/drawing/2016/5/13/chartex" xmlns:cx8="http://schemas.microsoft.com/office/drawing/2016/5/14/chartex" xmlns:mc="http://schemas.openxmlformats.org/markup-compatibility/2006" xmlns:aink="http://schemas.microsoft.com/office/drawing/2016/ink" xmlns:am3d="http://schemas.microsoft.com/office/drawing/2017/model3d" xmlns:o="urn:schemas-microsoft-com:office:office" xmlns:oel="http://schemas.microsoft.com/office/2019/extlst" xmlns:r="http://schemas.openxmlformats.org/officeDocument/2006/relationships" xmlns:m="http://schemas.openxmlformats.org/officeDocument/2006/math" xmlns:v="urn:schemas-microsoft-com:vml" xmlns:wp14="http://schemas.microsoft.com/office/word/2010/wordprocessingDrawing" xmlns:wp="http://schemas.openxmlformats.org/drawingml/2006/wordprocessingDrawing" xmlns:w10="urn:schemas-microsoft-com:office:word" xmlns:w="http://schemas.openxmlformats.org/wordprocessingml/2006/main" xmlns:w14="http://schemas.microsoft.com/office/word/2010/wordml" xmlns:w15="http://schemas.microsoft.com/office/word/2012/wordml" xmlns:w16cex="http://schemas.microsoft.com/office/word/2018/wordml/cex" xmlns:w16cid="http://schemas.microsoft.com/office/word/2016/wordml/cid" xmlns:w16="http://schemas.microsoft.com/office/word/2018/wordml" xmlns:w16du="http://schemas.microsoft.com/office/word/2023/wordml/word16du" xmlns:w16sdtdh="http://schemas.microsoft.com/office/word/2020/wordml/sdtdatahash" xmlns:w16se="http://schemas.microsoft.com/office/word/2015/wordml/symex" xmlns:wpg="http://schemas.microsoft.com/office/word/2010/wordprocessingGroup" xmlns:wpi="http://schemas.microsoft.com/office/word/2010/wordprocessingInk" xmlns:wne="http://schemas.microsoft.com/office/word/2006/wordml" xmlns:wps="http://schemas.microsoft.com/office/word/2010/wordprocessingShape" mc:Ignorable="w14 w15 w16se w16cid w16 w16cex w16sdtdh wp14">
+<w:ftr xmlns:wpc="http://schemas.microsoft.com/office/word/2010/wordprocessingCanvas" xmlns:cx="http://schemas.microsoft.com/office/drawing/2014/chartex" xmlns:cx1="http://schemas.microsoft.com/office/drawing/2015/9/8/chartex" xmlns:cx2="http://schemas.microsoft.com/office/drawing/2015/10/21/chartex" xmlns:cx3="http://schemas.microsoft.com/office/drawing/2016/5/9/chartex" xmlns:cx4="http://schemas.microsoft.com/office/drawing/2016/5/10/chartex" xmlns:cx5="http://schemas.microsoft.com/office/drawing/2016/5/11/chartex" xmlns:cx6="http://schemas.microsoft.com/office/drawing/2016/5/12/chartex" xmlns:cx7="http://schemas.microsoft.com/office/drawing/2016/5/13/chartex" xmlns:cx8="http://schemas.microsoft.com/office/drawing/2016/5/14/chartex" xmlns:mc="http://schemas.openxmlformats.org/markup-compatibility/2006" xmlns:aink="http://schemas.microsoft.com/office/drawing/2016/ink" xmlns:am3d="http://schemas.microsoft.com/office/drawing/2017/model3d" xmlns:o="urn:schemas-microsoft-com:office:office" xmlns:r="http://schemas.openxmlformats.org/officeDocument/2006/relationships" xmlns:m="http://schemas.openxmlformats.org/officeDocument/2006/math" xmlns:v="urn:schemas-microsoft-com:vml" xmlns:wp14="http://schemas.microsoft.com/office/word/2010/wordprocessingDrawing" xmlns:wp="http://schemas.openxmlformats.org/drawingml/2006/wordprocessingDrawing" xmlns:w10="urn:schemas-microsoft-com:office:word" xmlns:w="http://schemas.openxmlformats.org/wordprocessingml/2006/main" xmlns:w14="http://schemas.microsoft.com/office/word/2010/wordml" xmlns:w15="http://schemas.microsoft.com/office/word/2012/wordml" xmlns:w16cex="http://schemas.microsoft.com/office/word/2018/wordml/cex" xmlns:w16cid="http://schemas.microsoft.com/office/word/2016/wordml/cid" xmlns:w16="http://schemas.microsoft.com/office/word/2018/wordml" xmlns:w16sdtdh="http://schemas.microsoft.com/office/word/2020/wordml/sdtdatahash" xmlns:w16se="http://schemas.microsoft.com/office/word/2015/wordml/symex" xmlns:wpg="http://schemas.microsoft.com/office/word/2010/wordprocessingGroup" xmlns:wpi="http://schemas.microsoft.com/office/word/2010/wordprocessingInk" xmlns:wne="http://schemas.microsoft.com/office/word/2006/wordml" xmlns:wps="http://schemas.microsoft.com/office/word/2010/wordprocessingShape" mc:Ignorable="w14 w15 w16se w16cid w16 w16cex w16sdtdh wp14">
   <w:sdt>
     <w:sdtPr>
       <w:id w:val="-1467727452"/>
@@ -2664,6 +1744,7 @@
         <w:docPartUnique/>
       </w:docPartObj>
     </w:sdtPr>
+    <w:sdtEndPr/>
     <w:sdtContent>
       <w:p>
         <w:pPr>
@@ -2706,7 +1787,7 @@
 </file>
 
 <file path=word/footnotes.xml><?xml version="1.0" encoding="utf-8"?>
-<w:footnotes xmlns:wpc="http://schemas.microsoft.com/office/word/2010/wordprocessingCanvas" xmlns:cx="http://schemas.microsoft.com/office/drawing/2014/chartex" xmlns:cx1="http://schemas.microsoft.com/office/drawing/2015/9/8/chartex" xmlns:cx2="http://schemas.microsoft.com/office/drawing/2015/10/21/chartex" xmlns:cx3="http://schemas.microsoft.com/office/drawing/2016/5/9/chartex" xmlns:cx4="http://schemas.microsoft.com/office/drawing/2016/5/10/chartex" xmlns:cx5="http://schemas.microsoft.com/office/drawing/2016/5/11/chartex" xmlns:cx6="http://schemas.microsoft.com/office/drawing/2016/5/12/chartex" xmlns:cx7="http://schemas.microsoft.com/office/drawing/2016/5/13/chartex" xmlns:cx8="http://schemas.microsoft.com/office/drawing/2016/5/14/chartex" xmlns:mc="http://schemas.openxmlformats.org/markup-compatibility/2006" xmlns:aink="http://schemas.microsoft.com/office/drawing/2016/ink" xmlns:am3d="http://schemas.microsoft.com/office/drawing/2017/model3d" xmlns:o="urn:schemas-microsoft-com:office:office" xmlns:oel="http://schemas.microsoft.com/office/2019/extlst" xmlns:r="http://schemas.openxmlformats.org/officeDocument/2006/relationships" xmlns:m="http://schemas.openxmlformats.org/officeDocument/2006/math" xmlns:v="urn:schemas-microsoft-com:vml" xmlns:wp14="http://schemas.microsoft.com/office/word/2010/wordprocessingDrawing" xmlns:wp="http://schemas.openxmlformats.org/drawingml/2006/wordprocessingDrawing" xmlns:w10="urn:schemas-microsoft-com:office:word" xmlns:w="http://schemas.openxmlformats.org/wordprocessingml/2006/main" xmlns:w14="http://schemas.microsoft.com/office/word/2010/wordml" xmlns:w15="http://schemas.microsoft.com/office/word/2012/wordml" xmlns:w16cex="http://schemas.microsoft.com/office/word/2018/wordml/cex" xmlns:w16cid="http://schemas.microsoft.com/office/word/2016/wordml/cid" xmlns:w16="http://schemas.microsoft.com/office/word/2018/wordml" xmlns:w16du="http://schemas.microsoft.com/office/word/2023/wordml/word16du" xmlns:w16sdtdh="http://schemas.microsoft.com/office/word/2020/wordml/sdtdatahash" xmlns:w16se="http://schemas.microsoft.com/office/word/2015/wordml/symex" xmlns:wpg="http://schemas.microsoft.com/office/word/2010/wordprocessingGroup" xmlns:wpi="http://schemas.microsoft.com/office/word/2010/wordprocessingInk" xmlns:wne="http://schemas.microsoft.com/office/word/2006/wordml" xmlns:wps="http://schemas.microsoft.com/office/word/2010/wordprocessingShape" mc:Ignorable="w14 w15 w16se w16cid w16 w16cex w16sdtdh wp14">
+<w:footnotes xmlns:wpc="http://schemas.microsoft.com/office/word/2010/wordprocessingCanvas" xmlns:cx="http://schemas.microsoft.com/office/drawing/2014/chartex" xmlns:cx1="http://schemas.microsoft.com/office/drawing/2015/9/8/chartex" xmlns:cx2="http://schemas.microsoft.com/office/drawing/2015/10/21/chartex" xmlns:cx3="http://schemas.microsoft.com/office/drawing/2016/5/9/chartex" xmlns:cx4="http://schemas.microsoft.com/office/drawing/2016/5/10/chartex" xmlns:cx5="http://schemas.microsoft.com/office/drawing/2016/5/11/chartex" xmlns:cx6="http://schemas.microsoft.com/office/drawing/2016/5/12/chartex" xmlns:cx7="http://schemas.microsoft.com/office/drawing/2016/5/13/chartex" xmlns:cx8="http://schemas.microsoft.com/office/drawing/2016/5/14/chartex" xmlns:mc="http://schemas.openxmlformats.org/markup-compatibility/2006" xmlns:aink="http://schemas.microsoft.com/office/drawing/2016/ink" xmlns:am3d="http://schemas.microsoft.com/office/drawing/2017/model3d" xmlns:o="urn:schemas-microsoft-com:office:office" xmlns:r="http://schemas.openxmlformats.org/officeDocument/2006/relationships" xmlns:m="http://schemas.openxmlformats.org/officeDocument/2006/math" xmlns:v="urn:schemas-microsoft-com:vml" xmlns:wp14="http://schemas.microsoft.com/office/word/2010/wordprocessingDrawing" xmlns:wp="http://schemas.openxmlformats.org/drawingml/2006/wordprocessingDrawing" xmlns:w10="urn:schemas-microsoft-com:office:word" xmlns:w="http://schemas.openxmlformats.org/wordprocessingml/2006/main" xmlns:w14="http://schemas.microsoft.com/office/word/2010/wordml" xmlns:w15="http://schemas.microsoft.com/office/word/2012/wordml" xmlns:w16cex="http://schemas.microsoft.com/office/word/2018/wordml/cex" xmlns:w16cid="http://schemas.microsoft.com/office/word/2016/wordml/cid" xmlns:w16="http://schemas.microsoft.com/office/word/2018/wordml" xmlns:w16sdtdh="http://schemas.microsoft.com/office/word/2020/wordml/sdtdatahash" xmlns:w16se="http://schemas.microsoft.com/office/word/2015/wordml/symex" xmlns:wpg="http://schemas.microsoft.com/office/word/2010/wordprocessingGroup" xmlns:wpi="http://schemas.microsoft.com/office/word/2010/wordprocessingInk" xmlns:wne="http://schemas.microsoft.com/office/word/2006/wordml" xmlns:wps="http://schemas.microsoft.com/office/word/2010/wordprocessingShape" mc:Ignorable="w14 w15 w16se w16cid w16 w16cex w16sdtdh wp14">
   <w:footnote w:type="separator" w:id="-1">
     <w:p>
       <w:r>
@@ -2725,7 +1806,7 @@
 </file>
 
 <file path=word/numbering.xml><?xml version="1.0" encoding="utf-8"?>
-<w:numbering xmlns:wpc="http://schemas.microsoft.com/office/word/2010/wordprocessingCanvas" xmlns:cx="http://schemas.microsoft.com/office/drawing/2014/chartex" xmlns:cx1="http://schemas.microsoft.com/office/drawing/2015/9/8/chartex" xmlns:cx2="http://schemas.microsoft.com/office/drawing/2015/10/21/chartex" xmlns:cx3="http://schemas.microsoft.com/office/drawing/2016/5/9/chartex" xmlns:cx4="http://schemas.microsoft.com/office/drawing/2016/5/10/chartex" xmlns:cx5="http://schemas.microsoft.com/office/drawing/2016/5/11/chartex" xmlns:cx6="http://schemas.microsoft.com/office/drawing/2016/5/12/chartex" xmlns:cx7="http://schemas.microsoft.com/office/drawing/2016/5/13/chartex" xmlns:cx8="http://schemas.microsoft.com/office/drawing/2016/5/14/chartex" xmlns:mc="http://schemas.openxmlformats.org/markup-compatibility/2006" xmlns:aink="http://schemas.microsoft.com/office/drawing/2016/ink" xmlns:am3d="http://schemas.microsoft.com/office/drawing/2017/model3d" xmlns:o="urn:schemas-microsoft-com:office:office" xmlns:oel="http://schemas.microsoft.com/office/2019/extlst" xmlns:r="http://schemas.openxmlformats.org/officeDocument/2006/relationships" xmlns:m="http://schemas.openxmlformats.org/officeDocument/2006/math" xmlns:v="urn:schemas-microsoft-com:vml" xmlns:wp14="http://schemas.microsoft.com/office/word/2010/wordprocessingDrawing" xmlns:wp="http://schemas.openxmlformats.org/drawingml/2006/wordprocessingDrawing" xmlns:w10="urn:schemas-microsoft-com:office:word" xmlns:w="http://schemas.openxmlformats.org/wordprocessingml/2006/main" xmlns:w14="http://schemas.microsoft.com/office/word/2010/wordml" xmlns:w15="http://schemas.microsoft.com/office/word/2012/wordml" xmlns:w16cex="http://schemas.microsoft.com/office/word/2018/wordml/cex" xmlns:w16cid="http://schemas.microsoft.com/office/word/2016/wordml/cid" xmlns:w16="http://schemas.microsoft.com/office/word/2018/wordml" xmlns:w16du="http://schemas.microsoft.com/office/word/2023/wordml/word16du" xmlns:w16sdtdh="http://schemas.microsoft.com/office/word/2020/wordml/sdtdatahash" xmlns:w16se="http://schemas.microsoft.com/office/word/2015/wordml/symex" xmlns:wpg="http://schemas.microsoft.com/office/word/2010/wordprocessingGroup" xmlns:wpi="http://schemas.microsoft.com/office/word/2010/wordprocessingInk" xmlns:wne="http://schemas.microsoft.com/office/word/2006/wordml" xmlns:wps="http://schemas.microsoft.com/office/word/2010/wordprocessingShape" mc:Ignorable="w14 w15 w16se w16cid w16 w16cex w16sdtdh wp14">
+<w:numbering xmlns:wpc="http://schemas.microsoft.com/office/word/2010/wordprocessingCanvas" xmlns:cx="http://schemas.microsoft.com/office/drawing/2014/chartex" xmlns:cx1="http://schemas.microsoft.com/office/drawing/2015/9/8/chartex" xmlns:cx2="http://schemas.microsoft.com/office/drawing/2015/10/21/chartex" xmlns:cx3="http://schemas.microsoft.com/office/drawing/2016/5/9/chartex" xmlns:cx4="http://schemas.microsoft.com/office/drawing/2016/5/10/chartex" xmlns:cx5="http://schemas.microsoft.com/office/drawing/2016/5/11/chartex" xmlns:cx6="http://schemas.microsoft.com/office/drawing/2016/5/12/chartex" xmlns:cx7="http://schemas.microsoft.com/office/drawing/2016/5/13/chartex" xmlns:cx8="http://schemas.microsoft.com/office/drawing/2016/5/14/chartex" xmlns:mc="http://schemas.openxmlformats.org/markup-compatibility/2006" xmlns:aink="http://schemas.microsoft.com/office/drawing/2016/ink" xmlns:am3d="http://schemas.microsoft.com/office/drawing/2017/model3d" xmlns:o="urn:schemas-microsoft-com:office:office" xmlns:r="http://schemas.openxmlformats.org/officeDocument/2006/relationships" xmlns:m="http://schemas.openxmlformats.org/officeDocument/2006/math" xmlns:v="urn:schemas-microsoft-com:vml" xmlns:wp14="http://schemas.microsoft.com/office/word/2010/wordprocessingDrawing" xmlns:wp="http://schemas.openxmlformats.org/drawingml/2006/wordprocessingDrawing" xmlns:w10="urn:schemas-microsoft-com:office:word" xmlns:w="http://schemas.openxmlformats.org/wordprocessingml/2006/main" xmlns:w14="http://schemas.microsoft.com/office/word/2010/wordml" xmlns:w15="http://schemas.microsoft.com/office/word/2012/wordml" xmlns:w16cex="http://schemas.microsoft.com/office/word/2018/wordml/cex" xmlns:w16cid="http://schemas.microsoft.com/office/word/2016/wordml/cid" xmlns:w16="http://schemas.microsoft.com/office/word/2018/wordml" xmlns:w16sdtdh="http://schemas.microsoft.com/office/word/2020/wordml/sdtdatahash" xmlns:w16se="http://schemas.microsoft.com/office/word/2015/wordml/symex" xmlns:wpg="http://schemas.microsoft.com/office/word/2010/wordprocessingGroup" xmlns:wpi="http://schemas.microsoft.com/office/word/2010/wordprocessingInk" xmlns:wne="http://schemas.microsoft.com/office/word/2006/wordml" xmlns:wps="http://schemas.microsoft.com/office/word/2010/wordprocessingShape" mc:Ignorable="w14 w15 w16se w16cid w16 w16cex w16sdtdh wp14">
   <w:abstractNum w:abstractNumId="0" w15:restartNumberingAfterBreak="0">
     <w:nsid w:val="07543FAA"/>
     <w:multiLevelType w:val="hybridMultilevel"/>
@@ -3501,28 +2582,28 @@
       </w:rPr>
     </w:lvl>
   </w:abstractNum>
-  <w:num w:numId="1" w16cid:durableId="279805749">
+  <w:num w:numId="1">
     <w:abstractNumId w:val="0"/>
   </w:num>
-  <w:num w:numId="2" w16cid:durableId="841430543">
+  <w:num w:numId="2">
     <w:abstractNumId w:val="3"/>
   </w:num>
-  <w:num w:numId="3" w16cid:durableId="1994750268">
+  <w:num w:numId="3">
     <w:abstractNumId w:val="5"/>
   </w:num>
-  <w:num w:numId="4" w16cid:durableId="1266426255">
+  <w:num w:numId="4">
     <w:abstractNumId w:val="6"/>
   </w:num>
-  <w:num w:numId="5" w16cid:durableId="507334307">
+  <w:num w:numId="5">
     <w:abstractNumId w:val="7"/>
   </w:num>
-  <w:num w:numId="6" w16cid:durableId="873427991">
+  <w:num w:numId="6">
     <w:abstractNumId w:val="4"/>
   </w:num>
-  <w:num w:numId="7" w16cid:durableId="1068769557">
+  <w:num w:numId="7">
     <w:abstractNumId w:val="2"/>
   </w:num>
-  <w:num w:numId="8" w16cid:durableId="2050303971">
+  <w:num w:numId="8">
     <w:abstractNumId w:val="1"/>
   </w:num>
 </w:numbering>
